--- a/hadoop/sqoop/sqoop.docx
+++ b/hadoop/sqoop/sqoop.docx
@@ -26,19 +26,17 @@
           <w:spacing w:val="0"/>
           <w:sz w:val="18"/>
           <w:szCs w:val="18"/>
-          <w:bdr w:val="none" w:color="auto" w:sz="0" w:space="0"/>
-        </w:rPr>
-      </w:pPr>
-      <w:r>
-        <w:rPr>
-          <w:rFonts w:hint="default" w:ascii="Courier New" w:hAnsi="Courier New" w:cs="Courier New"/>
-          <w:i w:val="0"/>
-          <w:caps w:val="0"/>
-          <w:color w:val="0070C0"/>
-          <w:spacing w:val="0"/>
-          <w:sz w:val="18"/>
-          <w:szCs w:val="18"/>
-          <w:bdr w:val="none" w:color="auto" w:sz="0" w:space="0"/>
+        </w:rPr>
+      </w:pPr>
+      <w:r>
+        <w:rPr>
+          <w:rFonts w:hint="default" w:ascii="Courier New" w:hAnsi="Courier New" w:cs="Courier New"/>
+          <w:i w:val="0"/>
+          <w:caps w:val="0"/>
+          <w:color w:val="0070C0"/>
+          <w:spacing w:val="0"/>
+          <w:sz w:val="18"/>
+          <w:szCs w:val="18"/>
         </w:rPr>
         <w:t>sqoop import \</w:t>
       </w:r>
@@ -67,19 +65,17 @@
           <w:spacing w:val="0"/>
           <w:sz w:val="18"/>
           <w:szCs w:val="18"/>
-          <w:bdr w:val="none" w:color="auto" w:sz="0" w:space="0"/>
-        </w:rPr>
-      </w:pPr>
-      <w:r>
-        <w:rPr>
-          <w:rFonts w:hint="default" w:ascii="Courier New" w:hAnsi="Courier New" w:cs="Courier New"/>
-          <w:i w:val="0"/>
-          <w:caps w:val="0"/>
-          <w:color w:val="0070C0"/>
-          <w:spacing w:val="0"/>
-          <w:sz w:val="18"/>
-          <w:szCs w:val="18"/>
-          <w:bdr w:val="none" w:color="auto" w:sz="0" w:space="0"/>
+        </w:rPr>
+      </w:pPr>
+      <w:r>
+        <w:rPr>
+          <w:rFonts w:hint="default" w:ascii="Courier New" w:hAnsi="Courier New" w:cs="Courier New"/>
+          <w:i w:val="0"/>
+          <w:caps w:val="0"/>
+          <w:color w:val="0070C0"/>
+          <w:spacing w:val="0"/>
+          <w:sz w:val="18"/>
+          <w:szCs w:val="18"/>
         </w:rPr>
         <w:t>--connect jdbc:mysql://db.dajiangtai.net:3306/djtdb_hadoop \</w:t>
       </w:r>
@@ -108,19 +104,17 @@
           <w:spacing w:val="0"/>
           <w:sz w:val="18"/>
           <w:szCs w:val="18"/>
-          <w:bdr w:val="none" w:color="auto" w:sz="0" w:space="0"/>
-        </w:rPr>
-      </w:pPr>
-      <w:r>
-        <w:rPr>
-          <w:rFonts w:hint="default" w:ascii="Courier New" w:hAnsi="Courier New" w:cs="Courier New"/>
-          <w:i w:val="0"/>
-          <w:caps w:val="0"/>
-          <w:color w:val="0070C0"/>
-          <w:spacing w:val="0"/>
-          <w:sz w:val="18"/>
-          <w:szCs w:val="18"/>
-          <w:bdr w:val="none" w:color="auto" w:sz="0" w:space="0"/>
+        </w:rPr>
+      </w:pPr>
+      <w:r>
+        <w:rPr>
+          <w:rFonts w:hint="default" w:ascii="Courier New" w:hAnsi="Courier New" w:cs="Courier New"/>
+          <w:i w:val="0"/>
+          <w:caps w:val="0"/>
+          <w:color w:val="0070C0"/>
+          <w:spacing w:val="0"/>
+          <w:sz w:val="18"/>
+          <w:szCs w:val="18"/>
         </w:rPr>
         <w:t>--username sqoop \</w:t>
       </w:r>
@@ -149,19 +143,17 @@
           <w:spacing w:val="0"/>
           <w:sz w:val="18"/>
           <w:szCs w:val="18"/>
-          <w:bdr w:val="none" w:color="auto" w:sz="0" w:space="0"/>
-        </w:rPr>
-      </w:pPr>
-      <w:r>
-        <w:rPr>
-          <w:rFonts w:hint="default" w:ascii="Courier New" w:hAnsi="Courier New" w:cs="Courier New"/>
-          <w:i w:val="0"/>
-          <w:caps w:val="0"/>
-          <w:color w:val="0070C0"/>
-          <w:spacing w:val="0"/>
-          <w:sz w:val="18"/>
-          <w:szCs w:val="18"/>
-          <w:bdr w:val="none" w:color="auto" w:sz="0" w:space="0"/>
+        </w:rPr>
+      </w:pPr>
+      <w:r>
+        <w:rPr>
+          <w:rFonts w:hint="default" w:ascii="Courier New" w:hAnsi="Courier New" w:cs="Courier New"/>
+          <w:i w:val="0"/>
+          <w:caps w:val="0"/>
+          <w:color w:val="0070C0"/>
+          <w:spacing w:val="0"/>
+          <w:sz w:val="18"/>
+          <w:szCs w:val="18"/>
         </w:rPr>
         <w:t>--password sqoop \</w:t>
       </w:r>
@@ -201,19 +193,17 @@
           <w:spacing w:val="0"/>
           <w:sz w:val="18"/>
           <w:szCs w:val="18"/>
-          <w:bdr w:val="none" w:color="auto" w:sz="0" w:space="0"/>
-        </w:rPr>
-      </w:pPr>
-      <w:r>
-        <w:rPr>
-          <w:rFonts w:hint="default" w:ascii="Courier New" w:hAnsi="Courier New" w:cs="Courier New"/>
-          <w:i w:val="0"/>
-          <w:caps w:val="0"/>
-          <w:color w:val="0070C0"/>
-          <w:spacing w:val="0"/>
-          <w:sz w:val="18"/>
-          <w:szCs w:val="18"/>
-          <w:bdr w:val="none" w:color="auto" w:sz="0" w:space="0"/>
+        </w:rPr>
+      </w:pPr>
+      <w:r>
+        <w:rPr>
+          <w:rFonts w:hint="default" w:ascii="Courier New" w:hAnsi="Courier New" w:cs="Courier New"/>
+          <w:i w:val="0"/>
+          <w:caps w:val="0"/>
+          <w:color w:val="0070C0"/>
+          <w:spacing w:val="0"/>
+          <w:sz w:val="18"/>
+          <w:szCs w:val="18"/>
         </w:rPr>
         <w:t>--table user \</w:t>
       </w:r>
@@ -226,11 +216,9 @@
           <w:spacing w:val="0"/>
           <w:sz w:val="18"/>
           <w:szCs w:val="18"/>
-          <w:bdr w:val="none" w:color="auto" w:sz="0" w:space="0"/>
           <w:lang w:eastAsia="zh-CN"/>
         </w:rPr>
         <w:tab/>
-        <w:t/>
       </w:r>
       <w:r>
         <w:rPr>
@@ -241,7 +229,6 @@
           <w:spacing w:val="0"/>
           <w:sz w:val="18"/>
           <w:szCs w:val="18"/>
-          <w:bdr w:val="none" w:color="auto" w:sz="0" w:space="0"/>
           <w:lang w:eastAsia="zh-CN"/>
         </w:rPr>
         <w:tab/>
@@ -271,19 +258,17 @@
           <w:spacing w:val="0"/>
           <w:sz w:val="18"/>
           <w:szCs w:val="18"/>
-          <w:bdr w:val="none" w:color="auto" w:sz="0" w:space="0"/>
-        </w:rPr>
-      </w:pPr>
-      <w:r>
-        <w:rPr>
-          <w:rFonts w:hint="default" w:ascii="Courier New" w:hAnsi="Courier New" w:cs="Courier New"/>
-          <w:i w:val="0"/>
-          <w:caps w:val="0"/>
-          <w:color w:val="0070C0"/>
-          <w:spacing w:val="0"/>
-          <w:sz w:val="18"/>
-          <w:szCs w:val="18"/>
-          <w:bdr w:val="none" w:color="auto" w:sz="0" w:space="0"/>
+        </w:rPr>
+      </w:pPr>
+      <w:r>
+        <w:rPr>
+          <w:rFonts w:hint="default" w:ascii="Courier New" w:hAnsi="Courier New" w:cs="Courier New"/>
+          <w:i w:val="0"/>
+          <w:caps w:val="0"/>
+          <w:color w:val="0070C0"/>
+          <w:spacing w:val="0"/>
+          <w:sz w:val="18"/>
+          <w:szCs w:val="18"/>
         </w:rPr>
         <w:t>--target-dir /junior/sqoop/ \        //可选，不指定目录，数据默认导入到/user下</w:t>
       </w:r>
@@ -312,19 +297,17 @@
           <w:spacing w:val="0"/>
           <w:sz w:val="18"/>
           <w:szCs w:val="18"/>
-          <w:bdr w:val="none" w:color="auto" w:sz="0" w:space="0"/>
-        </w:rPr>
-      </w:pPr>
-      <w:r>
-        <w:rPr>
-          <w:rFonts w:hint="default" w:ascii="Courier New" w:hAnsi="Courier New" w:cs="Courier New"/>
-          <w:i w:val="0"/>
-          <w:caps w:val="0"/>
-          <w:color w:val="0070C0"/>
-          <w:spacing w:val="0"/>
-          <w:sz w:val="18"/>
-          <w:szCs w:val="18"/>
-          <w:bdr w:val="none" w:color="auto" w:sz="0" w:space="0"/>
+        </w:rPr>
+      </w:pPr>
+      <w:r>
+        <w:rPr>
+          <w:rFonts w:hint="default" w:ascii="Courier New" w:hAnsi="Courier New" w:cs="Courier New"/>
+          <w:i w:val="0"/>
+          <w:caps w:val="0"/>
+          <w:color w:val="0070C0"/>
+          <w:spacing w:val="0"/>
+          <w:sz w:val="18"/>
+          <w:szCs w:val="18"/>
         </w:rPr>
         <w:t>--where "sex='female'" \    //可选</w:t>
       </w:r>
@@ -353,19 +336,17 @@
           <w:spacing w:val="0"/>
           <w:sz w:val="18"/>
           <w:szCs w:val="18"/>
-          <w:bdr w:val="none" w:color="auto" w:sz="0" w:space="0"/>
-        </w:rPr>
-      </w:pPr>
-      <w:r>
-        <w:rPr>
-          <w:rFonts w:hint="default" w:ascii="Courier New" w:hAnsi="Courier New" w:cs="Courier New"/>
-          <w:i w:val="0"/>
-          <w:caps w:val="0"/>
-          <w:color w:val="0070C0"/>
-          <w:spacing w:val="0"/>
-          <w:sz w:val="18"/>
-          <w:szCs w:val="18"/>
-          <w:bdr w:val="none" w:color="auto" w:sz="0" w:space="0"/>
+        </w:rPr>
+      </w:pPr>
+      <w:r>
+        <w:rPr>
+          <w:rFonts w:hint="default" w:ascii="Courier New" w:hAnsi="Courier New" w:cs="Courier New"/>
+          <w:i w:val="0"/>
+          <w:caps w:val="0"/>
+          <w:color w:val="0070C0"/>
+          <w:spacing w:val="0"/>
+          <w:sz w:val="18"/>
+          <w:szCs w:val="18"/>
         </w:rPr>
         <w:t>--as-sequencefile \        //可选，不指定格式，数据格式默认为 Text 文本格式</w:t>
       </w:r>
@@ -394,19 +375,17 @@
           <w:spacing w:val="0"/>
           <w:sz w:val="18"/>
           <w:szCs w:val="18"/>
-          <w:bdr w:val="none" w:color="auto" w:sz="0" w:space="0"/>
-        </w:rPr>
-      </w:pPr>
-      <w:r>
-        <w:rPr>
-          <w:rFonts w:hint="default" w:ascii="Courier New" w:hAnsi="Courier New" w:cs="Courier New"/>
-          <w:i w:val="0"/>
-          <w:caps w:val="0"/>
-          <w:color w:val="0070C0"/>
-          <w:spacing w:val="0"/>
-          <w:sz w:val="18"/>
-          <w:szCs w:val="18"/>
-          <w:bdr w:val="none" w:color="auto" w:sz="0" w:space="0"/>
+        </w:rPr>
+      </w:pPr>
+      <w:r>
+        <w:rPr>
+          <w:rFonts w:hint="default" w:ascii="Courier New" w:hAnsi="Courier New" w:cs="Courier New"/>
+          <w:i w:val="0"/>
+          <w:caps w:val="0"/>
+          <w:color w:val="0070C0"/>
+          <w:spacing w:val="0"/>
+          <w:sz w:val="18"/>
+          <w:szCs w:val="18"/>
         </w:rPr>
         <w:t>--num-mappers 10 \        //可选，这个数值不宜太大</w:t>
       </w:r>
@@ -435,19 +414,17 @@
           <w:spacing w:val="0"/>
           <w:sz w:val="18"/>
           <w:szCs w:val="18"/>
-          <w:bdr w:val="none" w:color="auto" w:sz="0" w:space="0"/>
-        </w:rPr>
-      </w:pPr>
-      <w:r>
-        <w:rPr>
-          <w:rFonts w:hint="default" w:ascii="Courier New" w:hAnsi="Courier New" w:cs="Courier New"/>
-          <w:i w:val="0"/>
-          <w:caps w:val="0"/>
-          <w:color w:val="0070C0"/>
-          <w:spacing w:val="0"/>
-          <w:sz w:val="18"/>
-          <w:szCs w:val="18"/>
-          <w:bdr w:val="none" w:color="auto" w:sz="0" w:space="0"/>
+        </w:rPr>
+      </w:pPr>
+      <w:r>
+        <w:rPr>
+          <w:rFonts w:hint="default" w:ascii="Courier New" w:hAnsi="Courier New" w:cs="Courier New"/>
+          <w:i w:val="0"/>
+          <w:caps w:val="0"/>
+          <w:color w:val="0070C0"/>
+          <w:spacing w:val="0"/>
+          <w:sz w:val="18"/>
+          <w:szCs w:val="18"/>
         </w:rPr>
         <w:t xml:space="preserve">--null-string '\\N' \        //可选 </w:t>
       </w:r>
@@ -487,7 +464,6 @@
           <w:spacing w:val="0"/>
           <w:sz w:val="18"/>
           <w:szCs w:val="18"/>
-          <w:bdr w:val="none" w:color="auto" w:sz="0" w:space="0"/>
         </w:rPr>
         <w:t xml:space="preserve">--null-non-string '\\N' \        //可选 </w:t>
       </w:r>
@@ -517,7 +493,6 @@
           <w:spacing w:val="0"/>
           <w:sz w:val="21"/>
           <w:szCs w:val="21"/>
-          <w:bdr w:val="none" w:color="auto" w:sz="0" w:space="0"/>
           <w:shd w:val="clear" w:fill="FAF7EF"/>
         </w:rPr>
       </w:pPr>
@@ -558,7 +533,6 @@
           <w:spacing w:val="0"/>
           <w:sz w:val="21"/>
           <w:szCs w:val="21"/>
-          <w:bdr w:val="none" w:color="auto" w:sz="0" w:space="0"/>
           <w:shd w:val="clear" w:fill="FAF7EF"/>
         </w:rPr>
         <w:t>  2)--password-file：指定一个密码保存文件，读取密码。我们可以将这个文件设置为只有自己可读的文件，防止密码泄露。</w:t>
@@ -588,20 +562,18 @@
           <w:spacing w:val="0"/>
           <w:sz w:val="18"/>
           <w:szCs w:val="18"/>
-          <w:bdr w:val="none" w:color="auto" w:sz="0" w:space="0"/>
-          <w:shd w:val="clear" w:fill="F5F5F5"/>
-        </w:rPr>
-      </w:pPr>
-      <w:r>
-        <w:rPr>
-          <w:rFonts w:hint="default" w:ascii="Courier New" w:hAnsi="Courier New" w:cs="Courier New"/>
-          <w:i w:val="0"/>
-          <w:caps w:val="0"/>
-          <w:color w:val="0070C0"/>
-          <w:spacing w:val="0"/>
-          <w:sz w:val="18"/>
-          <w:szCs w:val="18"/>
-          <w:bdr w:val="none" w:color="auto" w:sz="0" w:space="0"/>
+          <w:shd w:val="clear" w:fill="F5F5F5"/>
+        </w:rPr>
+      </w:pPr>
+      <w:r>
+        <w:rPr>
+          <w:rFonts w:hint="default" w:ascii="Courier New" w:hAnsi="Courier New" w:cs="Courier New"/>
+          <w:i w:val="0"/>
+          <w:caps w:val="0"/>
+          <w:color w:val="0070C0"/>
+          <w:spacing w:val="0"/>
+          <w:sz w:val="18"/>
+          <w:szCs w:val="18"/>
           <w:shd w:val="clear" w:fill="F5F5F5"/>
         </w:rPr>
         <w:t>sqoop import \</w:t>
@@ -631,20 +603,18 @@
           <w:spacing w:val="0"/>
           <w:sz w:val="18"/>
           <w:szCs w:val="18"/>
-          <w:bdr w:val="none" w:color="auto" w:sz="0" w:space="0"/>
-          <w:shd w:val="clear" w:fill="F5F5F5"/>
-        </w:rPr>
-      </w:pPr>
-      <w:r>
-        <w:rPr>
-          <w:rFonts w:hint="default" w:ascii="Courier New" w:hAnsi="Courier New" w:cs="Courier New"/>
-          <w:i w:val="0"/>
-          <w:caps w:val="0"/>
-          <w:color w:val="0070C0"/>
-          <w:spacing w:val="0"/>
-          <w:sz w:val="18"/>
-          <w:szCs w:val="18"/>
-          <w:bdr w:val="none" w:color="auto" w:sz="0" w:space="0"/>
+          <w:shd w:val="clear" w:fill="F5F5F5"/>
+        </w:rPr>
+      </w:pPr>
+      <w:r>
+        <w:rPr>
+          <w:rFonts w:hint="default" w:ascii="Courier New" w:hAnsi="Courier New" w:cs="Courier New"/>
+          <w:i w:val="0"/>
+          <w:caps w:val="0"/>
+          <w:color w:val="0070C0"/>
+          <w:spacing w:val="0"/>
+          <w:sz w:val="18"/>
+          <w:szCs w:val="18"/>
           <w:shd w:val="clear" w:fill="F5F5F5"/>
         </w:rPr>
         <w:t>--connect jdbc:mysql://db.dajiangtai.net:3306/djtdb_hadoop \</w:t>
@@ -674,20 +644,18 @@
           <w:spacing w:val="0"/>
           <w:sz w:val="18"/>
           <w:szCs w:val="18"/>
-          <w:bdr w:val="none" w:color="auto" w:sz="0" w:space="0"/>
-          <w:shd w:val="clear" w:fill="F5F5F5"/>
-        </w:rPr>
-      </w:pPr>
-      <w:r>
-        <w:rPr>
-          <w:rFonts w:hint="default" w:ascii="Courier New" w:hAnsi="Courier New" w:cs="Courier New"/>
-          <w:i w:val="0"/>
-          <w:caps w:val="0"/>
-          <w:color w:val="0070C0"/>
-          <w:spacing w:val="0"/>
-          <w:sz w:val="18"/>
-          <w:szCs w:val="18"/>
-          <w:bdr w:val="none" w:color="auto" w:sz="0" w:space="0"/>
+          <w:shd w:val="clear" w:fill="F5F5F5"/>
+        </w:rPr>
+      </w:pPr>
+      <w:r>
+        <w:rPr>
+          <w:rFonts w:hint="default" w:ascii="Courier New" w:hAnsi="Courier New" w:cs="Courier New"/>
+          <w:i w:val="0"/>
+          <w:caps w:val="0"/>
+          <w:color w:val="0070C0"/>
+          <w:spacing w:val="0"/>
+          <w:sz w:val="18"/>
+          <w:szCs w:val="18"/>
           <w:shd w:val="clear" w:fill="F5F5F5"/>
         </w:rPr>
         <w:t>--username sqoop \</w:t>
@@ -717,20 +685,18 @@
           <w:spacing w:val="0"/>
           <w:sz w:val="18"/>
           <w:szCs w:val="18"/>
-          <w:bdr w:val="none" w:color="auto" w:sz="0" w:space="0"/>
-          <w:shd w:val="clear" w:fill="F5F5F5"/>
-        </w:rPr>
-      </w:pPr>
-      <w:r>
-        <w:rPr>
-          <w:rFonts w:hint="default" w:ascii="Courier New" w:hAnsi="Courier New" w:cs="Courier New"/>
-          <w:i w:val="0"/>
-          <w:caps w:val="0"/>
-          <w:color w:val="0070C0"/>
-          <w:spacing w:val="0"/>
-          <w:sz w:val="18"/>
-          <w:szCs w:val="18"/>
-          <w:bdr w:val="none" w:color="auto" w:sz="0" w:space="0"/>
+          <w:shd w:val="clear" w:fill="F5F5F5"/>
+        </w:rPr>
+      </w:pPr>
+      <w:r>
+        <w:rPr>
+          <w:rFonts w:hint="default" w:ascii="Courier New" w:hAnsi="Courier New" w:cs="Courier New"/>
+          <w:i w:val="0"/>
+          <w:caps w:val="0"/>
+          <w:color w:val="0070C0"/>
+          <w:spacing w:val="0"/>
+          <w:sz w:val="18"/>
+          <w:szCs w:val="18"/>
           <w:shd w:val="clear" w:fill="F5F5F5"/>
         </w:rPr>
         <w:t>--table user \</w:t>
@@ -768,7 +734,6 @@
           <w:spacing w:val="0"/>
           <w:sz w:val="18"/>
           <w:szCs w:val="18"/>
-          <w:bdr w:val="none" w:color="auto" w:sz="0" w:space="0"/>
           <w:shd w:val="clear" w:fill="F5F5F5"/>
         </w:rPr>
         <w:t>--password-file my-sqoop-password</w:t>
@@ -799,7 +764,6 @@
           <w:spacing w:val="0"/>
           <w:sz w:val="21"/>
           <w:szCs w:val="21"/>
-          <w:bdr w:val="none" w:color="auto" w:sz="0" w:space="0"/>
           <w:shd w:val="clear" w:fill="FAF7EF"/>
         </w:rPr>
       </w:pPr>
@@ -840,7 +804,6 @@
           <w:spacing w:val="0"/>
           <w:sz w:val="21"/>
           <w:szCs w:val="21"/>
-          <w:bdr w:val="none" w:color="auto" w:sz="0" w:space="0"/>
           <w:shd w:val="clear" w:fill="FAF7EF"/>
         </w:rPr>
         <w:t>1、Sqoop export 将数据导入数据库，一般情况下是一条一条导入的，这样导入的效率非常低。这时我们可以使用 Sqoop export 的批量导入提高效率，其具体语法如下。</w:t>
@@ -870,20 +833,18 @@
           <w:spacing w:val="0"/>
           <w:sz w:val="18"/>
           <w:szCs w:val="18"/>
-          <w:bdr w:val="none" w:color="auto" w:sz="0" w:space="0"/>
-          <w:shd w:val="clear" w:fill="F5F5F5"/>
-        </w:rPr>
-      </w:pPr>
-      <w:r>
-        <w:rPr>
-          <w:rFonts w:hint="default" w:ascii="Courier New" w:hAnsi="Courier New" w:cs="Courier New"/>
-          <w:i w:val="0"/>
-          <w:caps w:val="0"/>
-          <w:color w:val="0070C0"/>
-          <w:spacing w:val="0"/>
-          <w:sz w:val="18"/>
-          <w:szCs w:val="18"/>
-          <w:bdr w:val="none" w:color="auto" w:sz="0" w:space="0"/>
+          <w:shd w:val="clear" w:fill="F5F5F5"/>
+        </w:rPr>
+      </w:pPr>
+      <w:r>
+        <w:rPr>
+          <w:rFonts w:hint="default" w:ascii="Courier New" w:hAnsi="Courier New" w:cs="Courier New"/>
+          <w:i w:val="0"/>
+          <w:caps w:val="0"/>
+          <w:color w:val="0070C0"/>
+          <w:spacing w:val="0"/>
+          <w:sz w:val="18"/>
+          <w:szCs w:val="18"/>
           <w:shd w:val="clear" w:fill="F5F5F5"/>
         </w:rPr>
         <w:t>sqoop export \</w:t>
@@ -913,20 +874,18 @@
           <w:spacing w:val="0"/>
           <w:sz w:val="18"/>
           <w:szCs w:val="18"/>
-          <w:bdr w:val="none" w:color="auto" w:sz="0" w:space="0"/>
-          <w:shd w:val="clear" w:fill="F5F5F5"/>
-        </w:rPr>
-      </w:pPr>
-      <w:r>
-        <w:rPr>
-          <w:rFonts w:hint="default" w:ascii="Courier New" w:hAnsi="Courier New" w:cs="Courier New"/>
-          <w:i w:val="0"/>
-          <w:caps w:val="0"/>
-          <w:color w:val="0070C0"/>
-          <w:spacing w:val="0"/>
-          <w:sz w:val="18"/>
-          <w:szCs w:val="18"/>
-          <w:bdr w:val="none" w:color="auto" w:sz="0" w:space="0"/>
+          <w:shd w:val="clear" w:fill="F5F5F5"/>
+        </w:rPr>
+      </w:pPr>
+      <w:r>
+        <w:rPr>
+          <w:rFonts w:hint="default" w:ascii="Courier New" w:hAnsi="Courier New" w:cs="Courier New"/>
+          <w:i w:val="0"/>
+          <w:caps w:val="0"/>
+          <w:color w:val="0070C0"/>
+          <w:spacing w:val="0"/>
+          <w:sz w:val="18"/>
+          <w:szCs w:val="18"/>
           <w:shd w:val="clear" w:fill="F5F5F5"/>
         </w:rPr>
         <w:t>--Dsqoop.export.records.per.statement=10 \</w:t>
@@ -956,20 +915,18 @@
           <w:spacing w:val="0"/>
           <w:sz w:val="18"/>
           <w:szCs w:val="18"/>
-          <w:bdr w:val="none" w:color="auto" w:sz="0" w:space="0"/>
-          <w:shd w:val="clear" w:fill="F5F5F5"/>
-        </w:rPr>
-      </w:pPr>
-      <w:r>
-        <w:rPr>
-          <w:rFonts w:hint="default" w:ascii="Courier New" w:hAnsi="Courier New" w:cs="Courier New"/>
-          <w:i w:val="0"/>
-          <w:caps w:val="0"/>
-          <w:color w:val="0070C0"/>
-          <w:spacing w:val="0"/>
-          <w:sz w:val="18"/>
-          <w:szCs w:val="18"/>
-          <w:bdr w:val="none" w:color="auto" w:sz="0" w:space="0"/>
+          <w:shd w:val="clear" w:fill="F5F5F5"/>
+        </w:rPr>
+      </w:pPr>
+      <w:r>
+        <w:rPr>
+          <w:rFonts w:hint="default" w:ascii="Courier New" w:hAnsi="Courier New" w:cs="Courier New"/>
+          <w:i w:val="0"/>
+          <w:caps w:val="0"/>
+          <w:color w:val="0070C0"/>
+          <w:spacing w:val="0"/>
+          <w:sz w:val="18"/>
+          <w:szCs w:val="18"/>
           <w:shd w:val="clear" w:fill="F5F5F5"/>
         </w:rPr>
         <w:t>--connect jdbc:mysql://db.dajiangtai.net:3306/djtdb_hadoop \</w:t>
@@ -999,20 +956,18 @@
           <w:spacing w:val="0"/>
           <w:sz w:val="18"/>
           <w:szCs w:val="18"/>
-          <w:bdr w:val="none" w:color="auto" w:sz="0" w:space="0"/>
-          <w:shd w:val="clear" w:fill="F5F5F5"/>
-        </w:rPr>
-      </w:pPr>
-      <w:r>
-        <w:rPr>
-          <w:rFonts w:hint="default" w:ascii="Courier New" w:hAnsi="Courier New" w:cs="Courier New"/>
-          <w:i w:val="0"/>
-          <w:caps w:val="0"/>
-          <w:color w:val="0070C0"/>
-          <w:spacing w:val="0"/>
-          <w:sz w:val="18"/>
-          <w:szCs w:val="18"/>
-          <w:bdr w:val="none" w:color="auto" w:sz="0" w:space="0"/>
+          <w:shd w:val="clear" w:fill="F5F5F5"/>
+        </w:rPr>
+      </w:pPr>
+      <w:r>
+        <w:rPr>
+          <w:rFonts w:hint="default" w:ascii="Courier New" w:hAnsi="Courier New" w:cs="Courier New"/>
+          <w:i w:val="0"/>
+          <w:caps w:val="0"/>
+          <w:color w:val="0070C0"/>
+          <w:spacing w:val="0"/>
+          <w:sz w:val="18"/>
+          <w:szCs w:val="18"/>
           <w:shd w:val="clear" w:fill="F5F5F5"/>
         </w:rPr>
         <w:t>--username sqoop \</w:t>
@@ -1042,20 +997,18 @@
           <w:spacing w:val="0"/>
           <w:sz w:val="18"/>
           <w:szCs w:val="18"/>
-          <w:bdr w:val="none" w:color="auto" w:sz="0" w:space="0"/>
-          <w:shd w:val="clear" w:fill="F5F5F5"/>
-        </w:rPr>
-      </w:pPr>
-      <w:r>
-        <w:rPr>
-          <w:rFonts w:hint="default" w:ascii="Courier New" w:hAnsi="Courier New" w:cs="Courier New"/>
-          <w:i w:val="0"/>
-          <w:caps w:val="0"/>
-          <w:color w:val="0070C0"/>
-          <w:spacing w:val="0"/>
-          <w:sz w:val="18"/>
-          <w:szCs w:val="18"/>
-          <w:bdr w:val="none" w:color="auto" w:sz="0" w:space="0"/>
+          <w:shd w:val="clear" w:fill="F5F5F5"/>
+        </w:rPr>
+      </w:pPr>
+      <w:r>
+        <w:rPr>
+          <w:rFonts w:hint="default" w:ascii="Courier New" w:hAnsi="Courier New" w:cs="Courier New"/>
+          <w:i w:val="0"/>
+          <w:caps w:val="0"/>
+          <w:color w:val="0070C0"/>
+          <w:spacing w:val="0"/>
+          <w:sz w:val="18"/>
+          <w:szCs w:val="18"/>
           <w:shd w:val="clear" w:fill="F5F5F5"/>
         </w:rPr>
         <w:t>--password sqoop \</w:t>
@@ -1085,20 +1038,18 @@
           <w:spacing w:val="0"/>
           <w:sz w:val="18"/>
           <w:szCs w:val="18"/>
-          <w:bdr w:val="none" w:color="auto" w:sz="0" w:space="0"/>
-          <w:shd w:val="clear" w:fill="F5F5F5"/>
-        </w:rPr>
-      </w:pPr>
-      <w:r>
-        <w:rPr>
-          <w:rFonts w:hint="default" w:ascii="Courier New" w:hAnsi="Courier New" w:cs="Courier New"/>
-          <w:i w:val="0"/>
-          <w:caps w:val="0"/>
-          <w:color w:val="0070C0"/>
-          <w:spacing w:val="0"/>
-          <w:sz w:val="18"/>
-          <w:szCs w:val="18"/>
-          <w:bdr w:val="none" w:color="auto" w:sz="0" w:space="0"/>
+          <w:shd w:val="clear" w:fill="F5F5F5"/>
+        </w:rPr>
+      </w:pPr>
+      <w:r>
+        <w:rPr>
+          <w:rFonts w:hint="default" w:ascii="Courier New" w:hAnsi="Courier New" w:cs="Courier New"/>
+          <w:i w:val="0"/>
+          <w:caps w:val="0"/>
+          <w:color w:val="0070C0"/>
+          <w:spacing w:val="0"/>
+          <w:sz w:val="18"/>
+          <w:szCs w:val="18"/>
           <w:shd w:val="clear" w:fill="F5F5F5"/>
         </w:rPr>
         <w:t>--table user \</w:t>
@@ -1128,20 +1079,18 @@
           <w:spacing w:val="0"/>
           <w:sz w:val="18"/>
           <w:szCs w:val="18"/>
-          <w:bdr w:val="none" w:color="auto" w:sz="0" w:space="0"/>
-          <w:shd w:val="clear" w:fill="F5F5F5"/>
-        </w:rPr>
-      </w:pPr>
-      <w:r>
-        <w:rPr>
-          <w:rFonts w:hint="default" w:ascii="Courier New" w:hAnsi="Courier New" w:cs="Courier New"/>
-          <w:i w:val="0"/>
-          <w:caps w:val="0"/>
-          <w:color w:val="0070C0"/>
-          <w:spacing w:val="0"/>
-          <w:sz w:val="18"/>
-          <w:szCs w:val="18"/>
-          <w:bdr w:val="none" w:color="auto" w:sz="0" w:space="0"/>
+          <w:shd w:val="clear" w:fill="F5F5F5"/>
+        </w:rPr>
+      </w:pPr>
+      <w:r>
+        <w:rPr>
+          <w:rFonts w:hint="default" w:ascii="Courier New" w:hAnsi="Courier New" w:cs="Courier New"/>
+          <w:i w:val="0"/>
+          <w:caps w:val="0"/>
+          <w:color w:val="0070C0"/>
+          <w:spacing w:val="0"/>
+          <w:sz w:val="18"/>
+          <w:szCs w:val="18"/>
           <w:shd w:val="clear" w:fill="F5F5F5"/>
         </w:rPr>
         <w:t>--export-dir user \</w:t>
@@ -1182,7 +1131,6 @@
           <w:spacing w:val="0"/>
           <w:sz w:val="18"/>
           <w:szCs w:val="18"/>
-          <w:bdr w:val="none" w:color="auto" w:sz="0" w:space="0"/>
           <w:shd w:val="clear" w:fill="F5F5F5"/>
         </w:rPr>
         <w:t>--batch</w:t>
@@ -1213,7 +1161,6 @@
           <w:spacing w:val="0"/>
           <w:sz w:val="21"/>
           <w:szCs w:val="21"/>
-          <w:bdr w:val="none" w:color="auto" w:sz="0" w:space="0"/>
           <w:shd w:val="clear" w:fill="FAF7EF"/>
         </w:rPr>
       </w:pPr>
@@ -1226,7 +1173,6 @@
           <w:spacing w:val="0"/>
           <w:sz w:val="21"/>
           <w:szCs w:val="21"/>
-          <w:bdr w:val="none" w:color="auto" w:sz="0" w:space="0"/>
           <w:shd w:val="clear" w:fill="FAF7EF"/>
         </w:rPr>
         <w:t>--Dsqoop.export.records.per.statement：指定每次导入10条数据，--batch：指定是批量导入。</w:t>
@@ -1268,7 +1214,6 @@
           <w:spacing w:val="0"/>
           <w:sz w:val="21"/>
           <w:szCs w:val="21"/>
-          <w:bdr w:val="none" w:color="auto" w:sz="0" w:space="0"/>
           <w:shd w:val="clear" w:fill="FAF7EF"/>
         </w:rPr>
         <w:t>2、在实际应用中还存在这样一个问题，比如导入数据的时候，Map Task 执行失败， 那么该 Map 任务会转移到另外一个节点执行重新运行，这时候之前导入的数据又要重新导入一份，造成数据重复导入。 因为 Map Task 没有回滚策略，一旦运行失败，已经导入数据库中的数据就无法恢复。Sqoop export 提供了一种机制能保证原子性， 使用--staging-table 选项指定临时导入的表。Sqoop export 导出数据的时候会分为两步：第一步，将数据导入数据库中的临时表，如果导入期间 Map Task 失败，会删除临时表数据重新导入；第二步，确认所有 Map Task 任务成功后，会将临时表名称为指定的表名称。</w:t>
@@ -1298,20 +1243,18 @@
           <w:spacing w:val="0"/>
           <w:sz w:val="18"/>
           <w:szCs w:val="18"/>
-          <w:bdr w:val="none" w:color="auto" w:sz="0" w:space="0"/>
-          <w:shd w:val="clear" w:fill="F5F5F5"/>
-        </w:rPr>
-      </w:pPr>
-      <w:r>
-        <w:rPr>
-          <w:rFonts w:hint="default" w:ascii="Courier New" w:hAnsi="Courier New" w:cs="Courier New"/>
-          <w:i w:val="0"/>
-          <w:caps w:val="0"/>
-          <w:color w:val="0070C0"/>
-          <w:spacing w:val="0"/>
-          <w:sz w:val="18"/>
-          <w:szCs w:val="18"/>
-          <w:bdr w:val="none" w:color="auto" w:sz="0" w:space="0"/>
+          <w:shd w:val="clear" w:fill="F5F5F5"/>
+        </w:rPr>
+      </w:pPr>
+      <w:r>
+        <w:rPr>
+          <w:rFonts w:hint="default" w:ascii="Courier New" w:hAnsi="Courier New" w:cs="Courier New"/>
+          <w:i w:val="0"/>
+          <w:caps w:val="0"/>
+          <w:color w:val="0070C0"/>
+          <w:spacing w:val="0"/>
+          <w:sz w:val="18"/>
+          <w:szCs w:val="18"/>
           <w:shd w:val="clear" w:fill="F5F5F5"/>
         </w:rPr>
         <w:t>sqoop export \</w:t>
@@ -1341,20 +1284,18 @@
           <w:spacing w:val="0"/>
           <w:sz w:val="18"/>
           <w:szCs w:val="18"/>
-          <w:bdr w:val="none" w:color="auto" w:sz="0" w:space="0"/>
-          <w:shd w:val="clear" w:fill="F5F5F5"/>
-        </w:rPr>
-      </w:pPr>
-      <w:r>
-        <w:rPr>
-          <w:rFonts w:hint="default" w:ascii="Courier New" w:hAnsi="Courier New" w:cs="Courier New"/>
-          <w:i w:val="0"/>
-          <w:caps w:val="0"/>
-          <w:color w:val="0070C0"/>
-          <w:spacing w:val="0"/>
-          <w:sz w:val="18"/>
-          <w:szCs w:val="18"/>
-          <w:bdr w:val="none" w:color="auto" w:sz="0" w:space="0"/>
+          <w:shd w:val="clear" w:fill="F5F5F5"/>
+        </w:rPr>
+      </w:pPr>
+      <w:r>
+        <w:rPr>
+          <w:rFonts w:hint="default" w:ascii="Courier New" w:hAnsi="Courier New" w:cs="Courier New"/>
+          <w:i w:val="0"/>
+          <w:caps w:val="0"/>
+          <w:color w:val="0070C0"/>
+          <w:spacing w:val="0"/>
+          <w:sz w:val="18"/>
+          <w:szCs w:val="18"/>
           <w:shd w:val="clear" w:fill="F5F5F5"/>
         </w:rPr>
         <w:t>--connect jdbc:mysql://db.dajiangtai.net:3306/djtdb_hadoop \</w:t>
@@ -1384,20 +1325,18 @@
           <w:spacing w:val="0"/>
           <w:sz w:val="18"/>
           <w:szCs w:val="18"/>
-          <w:bdr w:val="none" w:color="auto" w:sz="0" w:space="0"/>
-          <w:shd w:val="clear" w:fill="F5F5F5"/>
-        </w:rPr>
-      </w:pPr>
-      <w:r>
-        <w:rPr>
-          <w:rFonts w:hint="default" w:ascii="Courier New" w:hAnsi="Courier New" w:cs="Courier New"/>
-          <w:i w:val="0"/>
-          <w:caps w:val="0"/>
-          <w:color w:val="0070C0"/>
-          <w:spacing w:val="0"/>
-          <w:sz w:val="18"/>
-          <w:szCs w:val="18"/>
-          <w:bdr w:val="none" w:color="auto" w:sz="0" w:space="0"/>
+          <w:shd w:val="clear" w:fill="F5F5F5"/>
+        </w:rPr>
+      </w:pPr>
+      <w:r>
+        <w:rPr>
+          <w:rFonts w:hint="default" w:ascii="Courier New" w:hAnsi="Courier New" w:cs="Courier New"/>
+          <w:i w:val="0"/>
+          <w:caps w:val="0"/>
+          <w:color w:val="0070C0"/>
+          <w:spacing w:val="0"/>
+          <w:sz w:val="18"/>
+          <w:szCs w:val="18"/>
           <w:shd w:val="clear" w:fill="F5F5F5"/>
         </w:rPr>
         <w:t>--username sqoop \</w:t>
@@ -1427,20 +1366,18 @@
           <w:spacing w:val="0"/>
           <w:sz w:val="18"/>
           <w:szCs w:val="18"/>
-          <w:bdr w:val="none" w:color="auto" w:sz="0" w:space="0"/>
-          <w:shd w:val="clear" w:fill="F5F5F5"/>
-        </w:rPr>
-      </w:pPr>
-      <w:r>
-        <w:rPr>
-          <w:rFonts w:hint="default" w:ascii="Courier New" w:hAnsi="Courier New" w:cs="Courier New"/>
-          <w:i w:val="0"/>
-          <w:caps w:val="0"/>
-          <w:color w:val="0070C0"/>
-          <w:spacing w:val="0"/>
-          <w:sz w:val="18"/>
-          <w:szCs w:val="18"/>
-          <w:bdr w:val="none" w:color="auto" w:sz="0" w:space="0"/>
+          <w:shd w:val="clear" w:fill="F5F5F5"/>
+        </w:rPr>
+      </w:pPr>
+      <w:r>
+        <w:rPr>
+          <w:rFonts w:hint="default" w:ascii="Courier New" w:hAnsi="Courier New" w:cs="Courier New"/>
+          <w:i w:val="0"/>
+          <w:caps w:val="0"/>
+          <w:color w:val="0070C0"/>
+          <w:spacing w:val="0"/>
+          <w:sz w:val="18"/>
+          <w:szCs w:val="18"/>
           <w:shd w:val="clear" w:fill="F5F5F5"/>
         </w:rPr>
         <w:t>--password sqoop \</w:t>
@@ -1470,20 +1407,18 @@
           <w:spacing w:val="0"/>
           <w:sz w:val="18"/>
           <w:szCs w:val="18"/>
-          <w:bdr w:val="none" w:color="auto" w:sz="0" w:space="0"/>
-          <w:shd w:val="clear" w:fill="F5F5F5"/>
-        </w:rPr>
-      </w:pPr>
-      <w:r>
-        <w:rPr>
-          <w:rFonts w:hint="default" w:ascii="Courier New" w:hAnsi="Courier New" w:cs="Courier New"/>
-          <w:i w:val="0"/>
-          <w:caps w:val="0"/>
-          <w:color w:val="0070C0"/>
-          <w:spacing w:val="0"/>
-          <w:sz w:val="18"/>
-          <w:szCs w:val="18"/>
-          <w:bdr w:val="none" w:color="auto" w:sz="0" w:space="0"/>
+          <w:shd w:val="clear" w:fill="F5F5F5"/>
+        </w:rPr>
+      </w:pPr>
+      <w:r>
+        <w:rPr>
+          <w:rFonts w:hint="default" w:ascii="Courier New" w:hAnsi="Courier New" w:cs="Courier New"/>
+          <w:i w:val="0"/>
+          <w:caps w:val="0"/>
+          <w:color w:val="0070C0"/>
+          <w:spacing w:val="0"/>
+          <w:sz w:val="18"/>
+          <w:szCs w:val="18"/>
           <w:shd w:val="clear" w:fill="F5F5F5"/>
         </w:rPr>
         <w:t>--table user \</w:t>
@@ -1520,7 +1455,6 @@
           <w:spacing w:val="0"/>
           <w:sz w:val="18"/>
           <w:szCs w:val="18"/>
-          <w:bdr w:val="none" w:color="auto" w:sz="0" w:space="0"/>
           <w:shd w:val="clear" w:fill="F5F5F5"/>
         </w:rPr>
         <w:t>--staging-table staging_user</w:t>
@@ -1534,7 +1468,6 @@
           <w:spacing w:val="0"/>
           <w:sz w:val="18"/>
           <w:szCs w:val="18"/>
-          <w:bdr w:val="none" w:color="auto" w:sz="0" w:space="0"/>
           <w:shd w:val="clear" w:fill="F5F5F5"/>
         </w:rPr>
         <w:t xml:space="preserve"> </w:t>
@@ -1576,7 +1509,6 @@
           <w:spacing w:val="0"/>
           <w:sz w:val="21"/>
           <w:szCs w:val="21"/>
-          <w:bdr w:val="none" w:color="auto" w:sz="0" w:space="0"/>
           <w:shd w:val="clear" w:fill="FAF7EF"/>
         </w:rPr>
         <w:t>   1)通过 --update-key id 更新已有数据。</w:t>
@@ -1606,20 +1538,18 @@
           <w:spacing w:val="0"/>
           <w:sz w:val="18"/>
           <w:szCs w:val="18"/>
-          <w:bdr w:val="none" w:color="auto" w:sz="0" w:space="0"/>
-          <w:shd w:val="clear" w:fill="F5F5F5"/>
-        </w:rPr>
-      </w:pPr>
-      <w:r>
-        <w:rPr>
-          <w:rFonts w:hint="default" w:ascii="Courier New" w:hAnsi="Courier New" w:cs="Courier New"/>
-          <w:i w:val="0"/>
-          <w:caps w:val="0"/>
-          <w:color w:val="0070C0"/>
-          <w:spacing w:val="0"/>
-          <w:sz w:val="18"/>
-          <w:szCs w:val="18"/>
-          <w:bdr w:val="none" w:color="auto" w:sz="0" w:space="0"/>
+          <w:shd w:val="clear" w:fill="F5F5F5"/>
+        </w:rPr>
+      </w:pPr>
+      <w:r>
+        <w:rPr>
+          <w:rFonts w:hint="default" w:ascii="Courier New" w:hAnsi="Courier New" w:cs="Courier New"/>
+          <w:i w:val="0"/>
+          <w:caps w:val="0"/>
+          <w:color w:val="0070C0"/>
+          <w:spacing w:val="0"/>
+          <w:sz w:val="18"/>
+          <w:szCs w:val="18"/>
           <w:shd w:val="clear" w:fill="F5F5F5"/>
         </w:rPr>
         <w:t>sqoop export \</w:t>
@@ -1649,20 +1579,18 @@
           <w:spacing w:val="0"/>
           <w:sz w:val="18"/>
           <w:szCs w:val="18"/>
-          <w:bdr w:val="none" w:color="auto" w:sz="0" w:space="0"/>
-          <w:shd w:val="clear" w:fill="F5F5F5"/>
-        </w:rPr>
-      </w:pPr>
-      <w:r>
-        <w:rPr>
-          <w:rFonts w:hint="default" w:ascii="Courier New" w:hAnsi="Courier New" w:cs="Courier New"/>
-          <w:i w:val="0"/>
-          <w:caps w:val="0"/>
-          <w:color w:val="0070C0"/>
-          <w:spacing w:val="0"/>
-          <w:sz w:val="18"/>
-          <w:szCs w:val="18"/>
-          <w:bdr w:val="none" w:color="auto" w:sz="0" w:space="0"/>
+          <w:shd w:val="clear" w:fill="F5F5F5"/>
+        </w:rPr>
+      </w:pPr>
+      <w:r>
+        <w:rPr>
+          <w:rFonts w:hint="default" w:ascii="Courier New" w:hAnsi="Courier New" w:cs="Courier New"/>
+          <w:i w:val="0"/>
+          <w:caps w:val="0"/>
+          <w:color w:val="0070C0"/>
+          <w:spacing w:val="0"/>
+          <w:sz w:val="18"/>
+          <w:szCs w:val="18"/>
           <w:shd w:val="clear" w:fill="F5F5F5"/>
         </w:rPr>
         <w:t>--connect jdbc:mysql://db.dajiangtai.net:3306/djtdb_hadoop \</w:t>
@@ -1692,20 +1620,18 @@
           <w:spacing w:val="0"/>
           <w:sz w:val="18"/>
           <w:szCs w:val="18"/>
-          <w:bdr w:val="none" w:color="auto" w:sz="0" w:space="0"/>
-          <w:shd w:val="clear" w:fill="F5F5F5"/>
-        </w:rPr>
-      </w:pPr>
-      <w:r>
-        <w:rPr>
-          <w:rFonts w:hint="default" w:ascii="Courier New" w:hAnsi="Courier New" w:cs="Courier New"/>
-          <w:i w:val="0"/>
-          <w:caps w:val="0"/>
-          <w:color w:val="0070C0"/>
-          <w:spacing w:val="0"/>
-          <w:sz w:val="18"/>
-          <w:szCs w:val="18"/>
-          <w:bdr w:val="none" w:color="auto" w:sz="0" w:space="0"/>
+          <w:shd w:val="clear" w:fill="F5F5F5"/>
+        </w:rPr>
+      </w:pPr>
+      <w:r>
+        <w:rPr>
+          <w:rFonts w:hint="default" w:ascii="Courier New" w:hAnsi="Courier New" w:cs="Courier New"/>
+          <w:i w:val="0"/>
+          <w:caps w:val="0"/>
+          <w:color w:val="0070C0"/>
+          <w:spacing w:val="0"/>
+          <w:sz w:val="18"/>
+          <w:szCs w:val="18"/>
           <w:shd w:val="clear" w:fill="F5F5F5"/>
         </w:rPr>
         <w:t>--username sqoop \</w:t>
@@ -1735,20 +1661,18 @@
           <w:spacing w:val="0"/>
           <w:sz w:val="18"/>
           <w:szCs w:val="18"/>
-          <w:bdr w:val="none" w:color="auto" w:sz="0" w:space="0"/>
-          <w:shd w:val="clear" w:fill="F5F5F5"/>
-        </w:rPr>
-      </w:pPr>
-      <w:r>
-        <w:rPr>
-          <w:rFonts w:hint="default" w:ascii="Courier New" w:hAnsi="Courier New" w:cs="Courier New"/>
-          <w:i w:val="0"/>
-          <w:caps w:val="0"/>
-          <w:color w:val="0070C0"/>
-          <w:spacing w:val="0"/>
-          <w:sz w:val="18"/>
-          <w:szCs w:val="18"/>
-          <w:bdr w:val="none" w:color="auto" w:sz="0" w:space="0"/>
+          <w:shd w:val="clear" w:fill="F5F5F5"/>
+        </w:rPr>
+      </w:pPr>
+      <w:r>
+        <w:rPr>
+          <w:rFonts w:hint="default" w:ascii="Courier New" w:hAnsi="Courier New" w:cs="Courier New"/>
+          <w:i w:val="0"/>
+          <w:caps w:val="0"/>
+          <w:color w:val="0070C0"/>
+          <w:spacing w:val="0"/>
+          <w:sz w:val="18"/>
+          <w:szCs w:val="18"/>
           <w:shd w:val="clear" w:fill="F5F5F5"/>
         </w:rPr>
         <w:t>--password sqoop \</w:t>
@@ -1778,20 +1702,18 @@
           <w:spacing w:val="0"/>
           <w:sz w:val="18"/>
           <w:szCs w:val="18"/>
-          <w:bdr w:val="none" w:color="auto" w:sz="0" w:space="0"/>
-          <w:shd w:val="clear" w:fill="F5F5F5"/>
-        </w:rPr>
-      </w:pPr>
-      <w:r>
-        <w:rPr>
-          <w:rFonts w:hint="default" w:ascii="Courier New" w:hAnsi="Courier New" w:cs="Courier New"/>
-          <w:i w:val="0"/>
-          <w:caps w:val="0"/>
-          <w:color w:val="0070C0"/>
-          <w:spacing w:val="0"/>
-          <w:sz w:val="18"/>
-          <w:szCs w:val="18"/>
-          <w:bdr w:val="none" w:color="auto" w:sz="0" w:space="0"/>
+          <w:shd w:val="clear" w:fill="F5F5F5"/>
+        </w:rPr>
+      </w:pPr>
+      <w:r>
+        <w:rPr>
+          <w:rFonts w:hint="default" w:ascii="Courier New" w:hAnsi="Courier New" w:cs="Courier New"/>
+          <w:i w:val="0"/>
+          <w:caps w:val="0"/>
+          <w:color w:val="0070C0"/>
+          <w:spacing w:val="0"/>
+          <w:sz w:val="18"/>
+          <w:szCs w:val="18"/>
           <w:shd w:val="clear" w:fill="F5F5F5"/>
         </w:rPr>
         <w:t>--table user \</w:t>
@@ -1829,7 +1751,6 @@
           <w:spacing w:val="0"/>
           <w:sz w:val="18"/>
           <w:szCs w:val="18"/>
-          <w:bdr w:val="none" w:color="auto" w:sz="0" w:space="0"/>
           <w:shd w:val="clear" w:fill="F5F5F5"/>
         </w:rPr>
         <w:t xml:space="preserve">--update-key id </w:t>
@@ -1871,7 +1792,6 @@
           <w:spacing w:val="0"/>
           <w:sz w:val="21"/>
           <w:szCs w:val="21"/>
-          <w:bdr w:val="none" w:color="auto" w:sz="0" w:space="0"/>
           <w:shd w:val="clear" w:fill="FAF7EF"/>
         </w:rPr>
         <w:t>  　　2)使用 --update-key id和--update-mode allowinsert 两个选项的情况下，如果数据已经存在，则更新数据，如果数据不存在，则插入新数据记录。</w:t>
@@ -1901,20 +1821,18 @@
           <w:spacing w:val="0"/>
           <w:sz w:val="18"/>
           <w:szCs w:val="18"/>
-          <w:bdr w:val="none" w:color="auto" w:sz="0" w:space="0"/>
-          <w:shd w:val="clear" w:fill="F5F5F5"/>
-        </w:rPr>
-      </w:pPr>
-      <w:r>
-        <w:rPr>
-          <w:rFonts w:hint="default" w:ascii="Courier New" w:hAnsi="Courier New" w:cs="Courier New"/>
-          <w:i w:val="0"/>
-          <w:caps w:val="0"/>
-          <w:color w:val="000000"/>
-          <w:spacing w:val="0"/>
-          <w:sz w:val="18"/>
-          <w:szCs w:val="18"/>
-          <w:bdr w:val="none" w:color="auto" w:sz="0" w:space="0"/>
+          <w:shd w:val="clear" w:fill="F5F5F5"/>
+        </w:rPr>
+      </w:pPr>
+      <w:r>
+        <w:rPr>
+          <w:rFonts w:hint="default" w:ascii="Courier New" w:hAnsi="Courier New" w:cs="Courier New"/>
+          <w:i w:val="0"/>
+          <w:caps w:val="0"/>
+          <w:color w:val="000000"/>
+          <w:spacing w:val="0"/>
+          <w:sz w:val="18"/>
+          <w:szCs w:val="18"/>
           <w:shd w:val="clear" w:fill="F5F5F5"/>
         </w:rPr>
         <w:t>sqoop export \</w:t>
@@ -1944,20 +1862,18 @@
           <w:spacing w:val="0"/>
           <w:sz w:val="18"/>
           <w:szCs w:val="18"/>
-          <w:bdr w:val="none" w:color="auto" w:sz="0" w:space="0"/>
-          <w:shd w:val="clear" w:fill="F5F5F5"/>
-        </w:rPr>
-      </w:pPr>
-      <w:r>
-        <w:rPr>
-          <w:rFonts w:hint="default" w:ascii="Courier New" w:hAnsi="Courier New" w:cs="Courier New"/>
-          <w:i w:val="0"/>
-          <w:caps w:val="0"/>
-          <w:color w:val="0070C0"/>
-          <w:spacing w:val="0"/>
-          <w:sz w:val="18"/>
-          <w:szCs w:val="18"/>
-          <w:bdr w:val="none" w:color="auto" w:sz="0" w:space="0"/>
+          <w:shd w:val="clear" w:fill="F5F5F5"/>
+        </w:rPr>
+      </w:pPr>
+      <w:r>
+        <w:rPr>
+          <w:rFonts w:hint="default" w:ascii="Courier New" w:hAnsi="Courier New" w:cs="Courier New"/>
+          <w:i w:val="0"/>
+          <w:caps w:val="0"/>
+          <w:color w:val="0070C0"/>
+          <w:spacing w:val="0"/>
+          <w:sz w:val="18"/>
+          <w:szCs w:val="18"/>
           <w:shd w:val="clear" w:fill="F5F5F5"/>
         </w:rPr>
         <w:t>--connect jdbc:mysql://db.dajiangtai.net:3306/djtdb_hadoop \</w:t>
@@ -1987,20 +1903,18 @@
           <w:spacing w:val="0"/>
           <w:sz w:val="18"/>
           <w:szCs w:val="18"/>
-          <w:bdr w:val="none" w:color="auto" w:sz="0" w:space="0"/>
-          <w:shd w:val="clear" w:fill="F5F5F5"/>
-        </w:rPr>
-      </w:pPr>
-      <w:r>
-        <w:rPr>
-          <w:rFonts w:hint="default" w:ascii="Courier New" w:hAnsi="Courier New" w:cs="Courier New"/>
-          <w:i w:val="0"/>
-          <w:caps w:val="0"/>
-          <w:color w:val="0070C0"/>
-          <w:spacing w:val="0"/>
-          <w:sz w:val="18"/>
-          <w:szCs w:val="18"/>
-          <w:bdr w:val="none" w:color="auto" w:sz="0" w:space="0"/>
+          <w:shd w:val="clear" w:fill="F5F5F5"/>
+        </w:rPr>
+      </w:pPr>
+      <w:r>
+        <w:rPr>
+          <w:rFonts w:hint="default" w:ascii="Courier New" w:hAnsi="Courier New" w:cs="Courier New"/>
+          <w:i w:val="0"/>
+          <w:caps w:val="0"/>
+          <w:color w:val="0070C0"/>
+          <w:spacing w:val="0"/>
+          <w:sz w:val="18"/>
+          <w:szCs w:val="18"/>
           <w:shd w:val="clear" w:fill="F5F5F5"/>
         </w:rPr>
         <w:t>--username sqoop \</w:t>
@@ -2030,20 +1944,18 @@
           <w:spacing w:val="0"/>
           <w:sz w:val="18"/>
           <w:szCs w:val="18"/>
-          <w:bdr w:val="none" w:color="auto" w:sz="0" w:space="0"/>
-          <w:shd w:val="clear" w:fill="F5F5F5"/>
-        </w:rPr>
-      </w:pPr>
-      <w:r>
-        <w:rPr>
-          <w:rFonts w:hint="default" w:ascii="Courier New" w:hAnsi="Courier New" w:cs="Courier New"/>
-          <w:i w:val="0"/>
-          <w:caps w:val="0"/>
-          <w:color w:val="0070C0"/>
-          <w:spacing w:val="0"/>
-          <w:sz w:val="18"/>
-          <w:szCs w:val="18"/>
-          <w:bdr w:val="none" w:color="auto" w:sz="0" w:space="0"/>
+          <w:shd w:val="clear" w:fill="F5F5F5"/>
+        </w:rPr>
+      </w:pPr>
+      <w:r>
+        <w:rPr>
+          <w:rFonts w:hint="default" w:ascii="Courier New" w:hAnsi="Courier New" w:cs="Courier New"/>
+          <w:i w:val="0"/>
+          <w:caps w:val="0"/>
+          <w:color w:val="0070C0"/>
+          <w:spacing w:val="0"/>
+          <w:sz w:val="18"/>
+          <w:szCs w:val="18"/>
           <w:shd w:val="clear" w:fill="F5F5F5"/>
         </w:rPr>
         <w:t>--password sqoop \</w:t>
@@ -2073,20 +1985,18 @@
           <w:spacing w:val="0"/>
           <w:sz w:val="18"/>
           <w:szCs w:val="18"/>
-          <w:bdr w:val="none" w:color="auto" w:sz="0" w:space="0"/>
-          <w:shd w:val="clear" w:fill="F5F5F5"/>
-        </w:rPr>
-      </w:pPr>
-      <w:r>
-        <w:rPr>
-          <w:rFonts w:hint="default" w:ascii="Courier New" w:hAnsi="Courier New" w:cs="Courier New"/>
-          <w:i w:val="0"/>
-          <w:caps w:val="0"/>
-          <w:color w:val="0070C0"/>
-          <w:spacing w:val="0"/>
-          <w:sz w:val="18"/>
-          <w:szCs w:val="18"/>
-          <w:bdr w:val="none" w:color="auto" w:sz="0" w:space="0"/>
+          <w:shd w:val="clear" w:fill="F5F5F5"/>
+        </w:rPr>
+      </w:pPr>
+      <w:r>
+        <w:rPr>
+          <w:rFonts w:hint="default" w:ascii="Courier New" w:hAnsi="Courier New" w:cs="Courier New"/>
+          <w:i w:val="0"/>
+          <w:caps w:val="0"/>
+          <w:color w:val="0070C0"/>
+          <w:spacing w:val="0"/>
+          <w:sz w:val="18"/>
+          <w:szCs w:val="18"/>
           <w:shd w:val="clear" w:fill="F5F5F5"/>
         </w:rPr>
         <w:t>--table user \</w:t>
@@ -2116,20 +2026,18 @@
           <w:spacing w:val="0"/>
           <w:sz w:val="18"/>
           <w:szCs w:val="18"/>
-          <w:bdr w:val="none" w:color="auto" w:sz="0" w:space="0"/>
-          <w:shd w:val="clear" w:fill="F5F5F5"/>
-        </w:rPr>
-      </w:pPr>
-      <w:r>
-        <w:rPr>
-          <w:rFonts w:hint="default" w:ascii="Courier New" w:hAnsi="Courier New" w:cs="Courier New"/>
-          <w:i w:val="0"/>
-          <w:caps w:val="0"/>
-          <w:color w:val="0070C0"/>
-          <w:spacing w:val="0"/>
-          <w:sz w:val="18"/>
-          <w:szCs w:val="18"/>
-          <w:bdr w:val="none" w:color="auto" w:sz="0" w:space="0"/>
+          <w:shd w:val="clear" w:fill="F5F5F5"/>
+        </w:rPr>
+      </w:pPr>
+      <w:r>
+        <w:rPr>
+          <w:rFonts w:hint="default" w:ascii="Courier New" w:hAnsi="Courier New" w:cs="Courier New"/>
+          <w:i w:val="0"/>
+          <w:caps w:val="0"/>
+          <w:color w:val="0070C0"/>
+          <w:spacing w:val="0"/>
+          <w:sz w:val="18"/>
+          <w:szCs w:val="18"/>
           <w:shd w:val="clear" w:fill="F5F5F5"/>
         </w:rPr>
         <w:t>--update-key id \</w:t>
@@ -2167,7 +2075,6 @@
           <w:spacing w:val="0"/>
           <w:sz w:val="18"/>
           <w:szCs w:val="18"/>
-          <w:bdr w:val="none" w:color="auto" w:sz="0" w:space="0"/>
           <w:shd w:val="clear" w:fill="F5F5F5"/>
         </w:rPr>
         <w:t>--update-mode allowinsert</w:t>
@@ -2209,7 +2116,6 @@
           <w:spacing w:val="0"/>
           <w:sz w:val="21"/>
           <w:szCs w:val="21"/>
-          <w:bdr w:val="none" w:color="auto" w:sz="0" w:space="0"/>
           <w:shd w:val="clear" w:fill="FAF7EF"/>
         </w:rPr>
         <w:t> 4、如果 HDFS 中的数据量比较大，很多字段并不需要，我们可以使用 --columns 来指定插入某几列数据。</w:t>
@@ -2239,20 +2145,18 @@
           <w:spacing w:val="0"/>
           <w:sz w:val="18"/>
           <w:szCs w:val="18"/>
-          <w:bdr w:val="none" w:color="auto" w:sz="0" w:space="0"/>
-          <w:shd w:val="clear" w:fill="F5F5F5"/>
-        </w:rPr>
-      </w:pPr>
-      <w:r>
-        <w:rPr>
-          <w:rFonts w:hint="default" w:ascii="Courier New" w:hAnsi="Courier New" w:cs="Courier New"/>
-          <w:i w:val="0"/>
-          <w:caps w:val="0"/>
-          <w:color w:val="0070C0"/>
-          <w:spacing w:val="0"/>
-          <w:sz w:val="18"/>
-          <w:szCs w:val="18"/>
-          <w:bdr w:val="none" w:color="auto" w:sz="0" w:space="0"/>
+          <w:shd w:val="clear" w:fill="F5F5F5"/>
+        </w:rPr>
+      </w:pPr>
+      <w:r>
+        <w:rPr>
+          <w:rFonts w:hint="default" w:ascii="Courier New" w:hAnsi="Courier New" w:cs="Courier New"/>
+          <w:i w:val="0"/>
+          <w:caps w:val="0"/>
+          <w:color w:val="0070C0"/>
+          <w:spacing w:val="0"/>
+          <w:sz w:val="18"/>
+          <w:szCs w:val="18"/>
           <w:shd w:val="clear" w:fill="F5F5F5"/>
         </w:rPr>
         <w:t>sqoop export \</w:t>
@@ -2282,20 +2186,18 @@
           <w:spacing w:val="0"/>
           <w:sz w:val="18"/>
           <w:szCs w:val="18"/>
-          <w:bdr w:val="none" w:color="auto" w:sz="0" w:space="0"/>
-          <w:shd w:val="clear" w:fill="F5F5F5"/>
-        </w:rPr>
-      </w:pPr>
-      <w:r>
-        <w:rPr>
-          <w:rFonts w:hint="default" w:ascii="Courier New" w:hAnsi="Courier New" w:cs="Courier New"/>
-          <w:i w:val="0"/>
-          <w:caps w:val="0"/>
-          <w:color w:val="0070C0"/>
-          <w:spacing w:val="0"/>
-          <w:sz w:val="18"/>
-          <w:szCs w:val="18"/>
-          <w:bdr w:val="none" w:color="auto" w:sz="0" w:space="0"/>
+          <w:shd w:val="clear" w:fill="F5F5F5"/>
+        </w:rPr>
+      </w:pPr>
+      <w:r>
+        <w:rPr>
+          <w:rFonts w:hint="default" w:ascii="Courier New" w:hAnsi="Courier New" w:cs="Courier New"/>
+          <w:i w:val="0"/>
+          <w:caps w:val="0"/>
+          <w:color w:val="0070C0"/>
+          <w:spacing w:val="0"/>
+          <w:sz w:val="18"/>
+          <w:szCs w:val="18"/>
           <w:shd w:val="clear" w:fill="F5F5F5"/>
         </w:rPr>
         <w:t>--connect jdbc:mysql://db.dajiangtai.net:3306/djtdb_hadoop \</w:t>
@@ -2325,20 +2227,18 @@
           <w:spacing w:val="0"/>
           <w:sz w:val="18"/>
           <w:szCs w:val="18"/>
-          <w:bdr w:val="none" w:color="auto" w:sz="0" w:space="0"/>
-          <w:shd w:val="clear" w:fill="F5F5F5"/>
-        </w:rPr>
-      </w:pPr>
-      <w:r>
-        <w:rPr>
-          <w:rFonts w:hint="default" w:ascii="Courier New" w:hAnsi="Courier New" w:cs="Courier New"/>
-          <w:i w:val="0"/>
-          <w:caps w:val="0"/>
-          <w:color w:val="0070C0"/>
-          <w:spacing w:val="0"/>
-          <w:sz w:val="18"/>
-          <w:szCs w:val="18"/>
-          <w:bdr w:val="none" w:color="auto" w:sz="0" w:space="0"/>
+          <w:shd w:val="clear" w:fill="F5F5F5"/>
+        </w:rPr>
+      </w:pPr>
+      <w:r>
+        <w:rPr>
+          <w:rFonts w:hint="default" w:ascii="Courier New" w:hAnsi="Courier New" w:cs="Courier New"/>
+          <w:i w:val="0"/>
+          <w:caps w:val="0"/>
+          <w:color w:val="0070C0"/>
+          <w:spacing w:val="0"/>
+          <w:sz w:val="18"/>
+          <w:szCs w:val="18"/>
           <w:shd w:val="clear" w:fill="F5F5F5"/>
         </w:rPr>
         <w:t>--username sqoop \</w:t>
@@ -2368,20 +2268,18 @@
           <w:spacing w:val="0"/>
           <w:sz w:val="18"/>
           <w:szCs w:val="18"/>
-          <w:bdr w:val="none" w:color="auto" w:sz="0" w:space="0"/>
-          <w:shd w:val="clear" w:fill="F5F5F5"/>
-        </w:rPr>
-      </w:pPr>
-      <w:r>
-        <w:rPr>
-          <w:rFonts w:hint="default" w:ascii="Courier New" w:hAnsi="Courier New" w:cs="Courier New"/>
-          <w:i w:val="0"/>
-          <w:caps w:val="0"/>
-          <w:color w:val="0070C0"/>
-          <w:spacing w:val="0"/>
-          <w:sz w:val="18"/>
-          <w:szCs w:val="18"/>
-          <w:bdr w:val="none" w:color="auto" w:sz="0" w:space="0"/>
+          <w:shd w:val="clear" w:fill="F5F5F5"/>
+        </w:rPr>
+      </w:pPr>
+      <w:r>
+        <w:rPr>
+          <w:rFonts w:hint="default" w:ascii="Courier New" w:hAnsi="Courier New" w:cs="Courier New"/>
+          <w:i w:val="0"/>
+          <w:caps w:val="0"/>
+          <w:color w:val="0070C0"/>
+          <w:spacing w:val="0"/>
+          <w:sz w:val="18"/>
+          <w:szCs w:val="18"/>
           <w:shd w:val="clear" w:fill="F5F5F5"/>
         </w:rPr>
         <w:t>--password sqoop \</w:t>
@@ -2411,20 +2309,18 @@
           <w:spacing w:val="0"/>
           <w:sz w:val="18"/>
           <w:szCs w:val="18"/>
-          <w:bdr w:val="none" w:color="auto" w:sz="0" w:space="0"/>
-          <w:shd w:val="clear" w:fill="F5F5F5"/>
-        </w:rPr>
-      </w:pPr>
-      <w:r>
-        <w:rPr>
-          <w:rFonts w:hint="default" w:ascii="Courier New" w:hAnsi="Courier New" w:cs="Courier New"/>
-          <w:i w:val="0"/>
-          <w:caps w:val="0"/>
-          <w:color w:val="0070C0"/>
-          <w:spacing w:val="0"/>
-          <w:sz w:val="18"/>
-          <w:szCs w:val="18"/>
-          <w:bdr w:val="none" w:color="auto" w:sz="0" w:space="0"/>
+          <w:shd w:val="clear" w:fill="F5F5F5"/>
+        </w:rPr>
+      </w:pPr>
+      <w:r>
+        <w:rPr>
+          <w:rFonts w:hint="default" w:ascii="Courier New" w:hAnsi="Courier New" w:cs="Courier New"/>
+          <w:i w:val="0"/>
+          <w:caps w:val="0"/>
+          <w:color w:val="0070C0"/>
+          <w:spacing w:val="0"/>
+          <w:sz w:val="18"/>
+          <w:szCs w:val="18"/>
           <w:shd w:val="clear" w:fill="F5F5F5"/>
         </w:rPr>
         <w:t>--table user \</w:t>
@@ -2462,7 +2358,6 @@
           <w:spacing w:val="0"/>
           <w:sz w:val="18"/>
           <w:szCs w:val="18"/>
-          <w:bdr w:val="none" w:color="auto" w:sz="0" w:space="0"/>
           <w:shd w:val="clear" w:fill="F5F5F5"/>
         </w:rPr>
         <w:t>--column username,sex</w:t>
@@ -2504,7 +2399,6 @@
           <w:spacing w:val="0"/>
           <w:sz w:val="21"/>
           <w:szCs w:val="21"/>
-          <w:bdr w:val="none" w:color="auto" w:sz="0" w:space="0"/>
           <w:shd w:val="clear" w:fill="FAF7EF"/>
         </w:rPr>
         <w:t> 5、当导入的字段数据不存在或者为null的时候，我们使用--input-null-string和--input-null-non-string 来处理。</w:t>
@@ -2534,20 +2428,18 @@
           <w:spacing w:val="0"/>
           <w:sz w:val="18"/>
           <w:szCs w:val="18"/>
-          <w:bdr w:val="none" w:color="auto" w:sz="0" w:space="0"/>
-          <w:shd w:val="clear" w:fill="F5F5F5"/>
-        </w:rPr>
-      </w:pPr>
-      <w:r>
-        <w:rPr>
-          <w:rFonts w:hint="default" w:ascii="Courier New" w:hAnsi="Courier New" w:cs="Courier New"/>
-          <w:i w:val="0"/>
-          <w:caps w:val="0"/>
-          <w:color w:val="0070C0"/>
-          <w:spacing w:val="0"/>
-          <w:sz w:val="18"/>
-          <w:szCs w:val="18"/>
-          <w:bdr w:val="none" w:color="auto" w:sz="0" w:space="0"/>
+          <w:shd w:val="clear" w:fill="F5F5F5"/>
+        </w:rPr>
+      </w:pPr>
+      <w:r>
+        <w:rPr>
+          <w:rFonts w:hint="default" w:ascii="Courier New" w:hAnsi="Courier New" w:cs="Courier New"/>
+          <w:i w:val="0"/>
+          <w:caps w:val="0"/>
+          <w:color w:val="0070C0"/>
+          <w:spacing w:val="0"/>
+          <w:sz w:val="18"/>
+          <w:szCs w:val="18"/>
           <w:shd w:val="clear" w:fill="F5F5F5"/>
         </w:rPr>
         <w:t>sqoop export \</w:t>
@@ -2577,20 +2469,18 @@
           <w:spacing w:val="0"/>
           <w:sz w:val="18"/>
           <w:szCs w:val="18"/>
-          <w:bdr w:val="none" w:color="auto" w:sz="0" w:space="0"/>
-          <w:shd w:val="clear" w:fill="F5F5F5"/>
-        </w:rPr>
-      </w:pPr>
-      <w:r>
-        <w:rPr>
-          <w:rFonts w:hint="default" w:ascii="Courier New" w:hAnsi="Courier New" w:cs="Courier New"/>
-          <w:i w:val="0"/>
-          <w:caps w:val="0"/>
-          <w:color w:val="0070C0"/>
-          <w:spacing w:val="0"/>
-          <w:sz w:val="18"/>
-          <w:szCs w:val="18"/>
-          <w:bdr w:val="none" w:color="auto" w:sz="0" w:space="0"/>
+          <w:shd w:val="clear" w:fill="F5F5F5"/>
+        </w:rPr>
+      </w:pPr>
+      <w:r>
+        <w:rPr>
+          <w:rFonts w:hint="default" w:ascii="Courier New" w:hAnsi="Courier New" w:cs="Courier New"/>
+          <w:i w:val="0"/>
+          <w:caps w:val="0"/>
+          <w:color w:val="0070C0"/>
+          <w:spacing w:val="0"/>
+          <w:sz w:val="18"/>
+          <w:szCs w:val="18"/>
           <w:shd w:val="clear" w:fill="F5F5F5"/>
         </w:rPr>
         <w:t>--connect jdbc:mysql://db.dajiangtai.net:3306/djtdb_hadoop \</w:t>
@@ -2620,20 +2510,18 @@
           <w:spacing w:val="0"/>
           <w:sz w:val="18"/>
           <w:szCs w:val="18"/>
-          <w:bdr w:val="none" w:color="auto" w:sz="0" w:space="0"/>
-          <w:shd w:val="clear" w:fill="F5F5F5"/>
-        </w:rPr>
-      </w:pPr>
-      <w:r>
-        <w:rPr>
-          <w:rFonts w:hint="default" w:ascii="Courier New" w:hAnsi="Courier New" w:cs="Courier New"/>
-          <w:i w:val="0"/>
-          <w:caps w:val="0"/>
-          <w:color w:val="0070C0"/>
-          <w:spacing w:val="0"/>
-          <w:sz w:val="18"/>
-          <w:szCs w:val="18"/>
-          <w:bdr w:val="none" w:color="auto" w:sz="0" w:space="0"/>
+          <w:shd w:val="clear" w:fill="F5F5F5"/>
+        </w:rPr>
+      </w:pPr>
+      <w:r>
+        <w:rPr>
+          <w:rFonts w:hint="default" w:ascii="Courier New" w:hAnsi="Courier New" w:cs="Courier New"/>
+          <w:i w:val="0"/>
+          <w:caps w:val="0"/>
+          <w:color w:val="0070C0"/>
+          <w:spacing w:val="0"/>
+          <w:sz w:val="18"/>
+          <w:szCs w:val="18"/>
           <w:shd w:val="clear" w:fill="F5F5F5"/>
         </w:rPr>
         <w:t>--username sqoop \</w:t>
@@ -2663,20 +2551,18 @@
           <w:spacing w:val="0"/>
           <w:sz w:val="18"/>
           <w:szCs w:val="18"/>
-          <w:bdr w:val="none" w:color="auto" w:sz="0" w:space="0"/>
-          <w:shd w:val="clear" w:fill="F5F5F5"/>
-        </w:rPr>
-      </w:pPr>
-      <w:r>
-        <w:rPr>
-          <w:rFonts w:hint="default" w:ascii="Courier New" w:hAnsi="Courier New" w:cs="Courier New"/>
-          <w:i w:val="0"/>
-          <w:caps w:val="0"/>
-          <w:color w:val="0070C0"/>
-          <w:spacing w:val="0"/>
-          <w:sz w:val="18"/>
-          <w:szCs w:val="18"/>
-          <w:bdr w:val="none" w:color="auto" w:sz="0" w:space="0"/>
+          <w:shd w:val="clear" w:fill="F5F5F5"/>
+        </w:rPr>
+      </w:pPr>
+      <w:r>
+        <w:rPr>
+          <w:rFonts w:hint="default" w:ascii="Courier New" w:hAnsi="Courier New" w:cs="Courier New"/>
+          <w:i w:val="0"/>
+          <w:caps w:val="0"/>
+          <w:color w:val="0070C0"/>
+          <w:spacing w:val="0"/>
+          <w:sz w:val="18"/>
+          <w:szCs w:val="18"/>
           <w:shd w:val="clear" w:fill="F5F5F5"/>
         </w:rPr>
         <w:t>--password sqoop \</w:t>
@@ -2706,20 +2592,18 @@
           <w:spacing w:val="0"/>
           <w:sz w:val="18"/>
           <w:szCs w:val="18"/>
-          <w:bdr w:val="none" w:color="auto" w:sz="0" w:space="0"/>
-          <w:shd w:val="clear" w:fill="F5F5F5"/>
-        </w:rPr>
-      </w:pPr>
-      <w:r>
-        <w:rPr>
-          <w:rFonts w:hint="default" w:ascii="Courier New" w:hAnsi="Courier New" w:cs="Courier New"/>
-          <w:i w:val="0"/>
-          <w:caps w:val="0"/>
-          <w:color w:val="0070C0"/>
-          <w:spacing w:val="0"/>
-          <w:sz w:val="18"/>
-          <w:szCs w:val="18"/>
-          <w:bdr w:val="none" w:color="auto" w:sz="0" w:space="0"/>
+          <w:shd w:val="clear" w:fill="F5F5F5"/>
+        </w:rPr>
+      </w:pPr>
+      <w:r>
+        <w:rPr>
+          <w:rFonts w:hint="default" w:ascii="Courier New" w:hAnsi="Courier New" w:cs="Courier New"/>
+          <w:i w:val="0"/>
+          <w:caps w:val="0"/>
+          <w:color w:val="0070C0"/>
+          <w:spacing w:val="0"/>
+          <w:sz w:val="18"/>
+          <w:szCs w:val="18"/>
           <w:shd w:val="clear" w:fill="F5F5F5"/>
         </w:rPr>
         <w:t>--table user \</w:t>
@@ -2749,20 +2633,18 @@
           <w:spacing w:val="0"/>
           <w:sz w:val="18"/>
           <w:szCs w:val="18"/>
-          <w:bdr w:val="none" w:color="auto" w:sz="0" w:space="0"/>
-          <w:shd w:val="clear" w:fill="F5F5F5"/>
-        </w:rPr>
-      </w:pPr>
-      <w:r>
-        <w:rPr>
-          <w:rFonts w:hint="default" w:ascii="Courier New" w:hAnsi="Courier New" w:cs="Courier New"/>
-          <w:i w:val="0"/>
-          <w:caps w:val="0"/>
-          <w:color w:val="0070C0"/>
-          <w:spacing w:val="0"/>
-          <w:sz w:val="18"/>
-          <w:szCs w:val="18"/>
-          <w:bdr w:val="none" w:color="auto" w:sz="0" w:space="0"/>
+          <w:shd w:val="clear" w:fill="F5F5F5"/>
+        </w:rPr>
+      </w:pPr>
+      <w:r>
+        <w:rPr>
+          <w:rFonts w:hint="default" w:ascii="Courier New" w:hAnsi="Courier New" w:cs="Courier New"/>
+          <w:i w:val="0"/>
+          <w:caps w:val="0"/>
+          <w:color w:val="0070C0"/>
+          <w:spacing w:val="0"/>
+          <w:sz w:val="18"/>
+          <w:szCs w:val="18"/>
           <w:shd w:val="clear" w:fill="F5F5F5"/>
         </w:rPr>
         <w:t>--input-null-string '\\N' \</w:t>
@@ -2800,7 +2682,6 @@
           <w:spacing w:val="0"/>
           <w:sz w:val="18"/>
           <w:szCs w:val="18"/>
-          <w:bdr w:val="none" w:color="auto" w:sz="0" w:space="0"/>
           <w:shd w:val="clear" w:fill="F5F5F5"/>
         </w:rPr>
         <w:t>--input-null-non-string '\\N'</w:t>
@@ -2842,7 +2723,6 @@
           <w:spacing w:val="0"/>
           <w:sz w:val="21"/>
           <w:szCs w:val="21"/>
-          <w:bdr w:val="none" w:color="auto" w:sz="0" w:space="0"/>
           <w:shd w:val="clear" w:fill="FAF7EF"/>
         </w:rPr>
         <w:t>　2、Sqoop与HBase结合稍微麻烦一些，需要使用 --hbase-table 指定表名称，使用 --column-family 指定列名称。</w:t>
@@ -2872,20 +2752,18 @@
           <w:spacing w:val="0"/>
           <w:sz w:val="18"/>
           <w:szCs w:val="18"/>
-          <w:bdr w:val="none" w:color="auto" w:sz="0" w:space="0"/>
-          <w:shd w:val="clear" w:fill="F5F5F5"/>
-        </w:rPr>
-      </w:pPr>
-      <w:r>
-        <w:rPr>
-          <w:rFonts w:hint="default" w:ascii="Courier New" w:hAnsi="Courier New" w:cs="Courier New"/>
-          <w:i w:val="0"/>
-          <w:caps w:val="0"/>
-          <w:color w:val="0070C0"/>
-          <w:spacing w:val="0"/>
-          <w:sz w:val="18"/>
-          <w:szCs w:val="18"/>
-          <w:bdr w:val="none" w:color="auto" w:sz="0" w:space="0"/>
+          <w:shd w:val="clear" w:fill="F5F5F5"/>
+        </w:rPr>
+      </w:pPr>
+      <w:r>
+        <w:rPr>
+          <w:rFonts w:hint="default" w:ascii="Courier New" w:hAnsi="Courier New" w:cs="Courier New"/>
+          <w:i w:val="0"/>
+          <w:caps w:val="0"/>
+          <w:color w:val="0070C0"/>
+          <w:spacing w:val="0"/>
+          <w:sz w:val="18"/>
+          <w:szCs w:val="18"/>
           <w:shd w:val="clear" w:fill="F5F5F5"/>
         </w:rPr>
         <w:t>sqoop import \</w:t>
@@ -2915,20 +2793,18 @@
           <w:spacing w:val="0"/>
           <w:sz w:val="18"/>
           <w:szCs w:val="18"/>
-          <w:bdr w:val="none" w:color="auto" w:sz="0" w:space="0"/>
-          <w:shd w:val="clear" w:fill="F5F5F5"/>
-        </w:rPr>
-      </w:pPr>
-      <w:r>
-        <w:rPr>
-          <w:rFonts w:hint="default" w:ascii="Courier New" w:hAnsi="Courier New" w:cs="Courier New"/>
-          <w:i w:val="0"/>
-          <w:caps w:val="0"/>
-          <w:color w:val="0070C0"/>
-          <w:spacing w:val="0"/>
-          <w:sz w:val="18"/>
-          <w:szCs w:val="18"/>
-          <w:bdr w:val="none" w:color="auto" w:sz="0" w:space="0"/>
+          <w:shd w:val="clear" w:fill="F5F5F5"/>
+        </w:rPr>
+      </w:pPr>
+      <w:r>
+        <w:rPr>
+          <w:rFonts w:hint="default" w:ascii="Courier New" w:hAnsi="Courier New" w:cs="Courier New"/>
+          <w:i w:val="0"/>
+          <w:caps w:val="0"/>
+          <w:color w:val="0070C0"/>
+          <w:spacing w:val="0"/>
+          <w:sz w:val="18"/>
+          <w:szCs w:val="18"/>
           <w:shd w:val="clear" w:fill="F5F5F5"/>
         </w:rPr>
         <w:t>--connect jdbc:mysql://db.dajiangtai.net:3306/djtdb_hadoop \</w:t>
@@ -2958,20 +2834,18 @@
           <w:spacing w:val="0"/>
           <w:sz w:val="18"/>
           <w:szCs w:val="18"/>
-          <w:bdr w:val="none" w:color="auto" w:sz="0" w:space="0"/>
-          <w:shd w:val="clear" w:fill="F5F5F5"/>
-        </w:rPr>
-      </w:pPr>
-      <w:r>
-        <w:rPr>
-          <w:rFonts w:hint="default" w:ascii="Courier New" w:hAnsi="Courier New" w:cs="Courier New"/>
-          <w:i w:val="0"/>
-          <w:caps w:val="0"/>
-          <w:color w:val="0070C0"/>
-          <w:spacing w:val="0"/>
-          <w:sz w:val="18"/>
-          <w:szCs w:val="18"/>
-          <w:bdr w:val="none" w:color="auto" w:sz="0" w:space="0"/>
+          <w:shd w:val="clear" w:fill="F5F5F5"/>
+        </w:rPr>
+      </w:pPr>
+      <w:r>
+        <w:rPr>
+          <w:rFonts w:hint="default" w:ascii="Courier New" w:hAnsi="Courier New" w:cs="Courier New"/>
+          <w:i w:val="0"/>
+          <w:caps w:val="0"/>
+          <w:color w:val="0070C0"/>
+          <w:spacing w:val="0"/>
+          <w:sz w:val="18"/>
+          <w:szCs w:val="18"/>
           <w:shd w:val="clear" w:fill="F5F5F5"/>
         </w:rPr>
         <w:t>--username sqoop \</w:t>
@@ -3001,20 +2875,18 @@
           <w:spacing w:val="0"/>
           <w:sz w:val="18"/>
           <w:szCs w:val="18"/>
-          <w:bdr w:val="none" w:color="auto" w:sz="0" w:space="0"/>
-          <w:shd w:val="clear" w:fill="F5F5F5"/>
-        </w:rPr>
-      </w:pPr>
-      <w:r>
-        <w:rPr>
-          <w:rFonts w:hint="default" w:ascii="Courier New" w:hAnsi="Courier New" w:cs="Courier New"/>
-          <w:i w:val="0"/>
-          <w:caps w:val="0"/>
-          <w:color w:val="0070C0"/>
-          <w:spacing w:val="0"/>
-          <w:sz w:val="18"/>
-          <w:szCs w:val="18"/>
-          <w:bdr w:val="none" w:color="auto" w:sz="0" w:space="0"/>
+          <w:shd w:val="clear" w:fill="F5F5F5"/>
+        </w:rPr>
+      </w:pPr>
+      <w:r>
+        <w:rPr>
+          <w:rFonts w:hint="default" w:ascii="Courier New" w:hAnsi="Courier New" w:cs="Courier New"/>
+          <w:i w:val="0"/>
+          <w:caps w:val="0"/>
+          <w:color w:val="0070C0"/>
+          <w:spacing w:val="0"/>
+          <w:sz w:val="18"/>
+          <w:szCs w:val="18"/>
           <w:shd w:val="clear" w:fill="F5F5F5"/>
         </w:rPr>
         <w:t>--password sqoop \</w:t>
@@ -3044,20 +2916,18 @@
           <w:spacing w:val="0"/>
           <w:sz w:val="18"/>
           <w:szCs w:val="18"/>
-          <w:bdr w:val="none" w:color="auto" w:sz="0" w:space="0"/>
-          <w:shd w:val="clear" w:fill="F5F5F5"/>
-        </w:rPr>
-      </w:pPr>
-      <w:r>
-        <w:rPr>
-          <w:rFonts w:hint="default" w:ascii="Courier New" w:hAnsi="Courier New" w:cs="Courier New"/>
-          <w:i w:val="0"/>
-          <w:caps w:val="0"/>
-          <w:color w:val="0070C0"/>
-          <w:spacing w:val="0"/>
-          <w:sz w:val="18"/>
-          <w:szCs w:val="18"/>
-          <w:bdr w:val="none" w:color="auto" w:sz="0" w:space="0"/>
+          <w:shd w:val="clear" w:fill="F5F5F5"/>
+        </w:rPr>
+      </w:pPr>
+      <w:r>
+        <w:rPr>
+          <w:rFonts w:hint="default" w:ascii="Courier New" w:hAnsi="Courier New" w:cs="Courier New"/>
+          <w:i w:val="0"/>
+          <w:caps w:val="0"/>
+          <w:color w:val="0070C0"/>
+          <w:spacing w:val="0"/>
+          <w:sz w:val="18"/>
+          <w:szCs w:val="18"/>
           <w:shd w:val="clear" w:fill="F5F5F5"/>
         </w:rPr>
         <w:t>--table user \</w:t>
@@ -3087,20 +2957,18 @@
           <w:spacing w:val="0"/>
           <w:sz w:val="18"/>
           <w:szCs w:val="18"/>
-          <w:bdr w:val="none" w:color="auto" w:sz="0" w:space="0"/>
-          <w:shd w:val="clear" w:fill="F5F5F5"/>
-        </w:rPr>
-      </w:pPr>
-      <w:r>
-        <w:rPr>
-          <w:rFonts w:hint="default" w:ascii="Courier New" w:hAnsi="Courier New" w:cs="Courier New"/>
-          <w:i w:val="0"/>
-          <w:caps w:val="0"/>
-          <w:color w:val="0070C0"/>
-          <w:spacing w:val="0"/>
-          <w:sz w:val="18"/>
-          <w:szCs w:val="18"/>
-          <w:bdr w:val="none" w:color="auto" w:sz="0" w:space="0"/>
+          <w:shd w:val="clear" w:fill="F5F5F5"/>
+        </w:rPr>
+      </w:pPr>
+      <w:r>
+        <w:rPr>
+          <w:rFonts w:hint="default" w:ascii="Courier New" w:hAnsi="Courier New" w:cs="Courier New"/>
+          <w:i w:val="0"/>
+          <w:caps w:val="0"/>
+          <w:color w:val="0070C0"/>
+          <w:spacing w:val="0"/>
+          <w:sz w:val="18"/>
+          <w:szCs w:val="18"/>
           <w:shd w:val="clear" w:fill="F5F5F5"/>
         </w:rPr>
         <w:t>--hbase-table user \</w:t>
@@ -3138,7 +3006,6 @@
           <w:spacing w:val="0"/>
           <w:sz w:val="18"/>
           <w:szCs w:val="18"/>
-          <w:bdr w:val="none" w:color="auto" w:sz="0" w:space="0"/>
           <w:shd w:val="clear" w:fill="F5F5F5"/>
         </w:rPr>
         <w:t>--column-family city</w:t>
@@ -3230,8 +3097,6 @@
         </w:rPr>
         <w:t>--schema tracking --map-column-java wsresp=String --map-column-hive wsresp=STRING</w:t>
       </w:r>
-      <w:bookmarkStart w:id="2" w:name="_GoBack"/>
-      <w:bookmarkEnd w:id="2"/>
     </w:p>
     <w:p>
       <w:pPr>
@@ -3519,7 +3384,6 @@
           <w:spacing w:val="0"/>
           <w:sz w:val="21"/>
           <w:szCs w:val="21"/>
-          <w:bdr w:val="none" w:color="auto" w:sz="0" w:space="0"/>
           <w:shd w:val="clear" w:fill="F6F8FA"/>
         </w:rPr>
         <w:t>create</w:t>
@@ -3546,7 +3410,6 @@
           <w:spacing w:val="0"/>
           <w:sz w:val="21"/>
           <w:szCs w:val="21"/>
-          <w:bdr w:val="none" w:color="auto" w:sz="0" w:space="0"/>
           <w:shd w:val="clear" w:fill="F6F8FA"/>
         </w:rPr>
         <w:t>table</w:t>
@@ -3573,7 +3436,6 @@
           <w:spacing w:val="0"/>
           <w:sz w:val="21"/>
           <w:szCs w:val="21"/>
-          <w:bdr w:val="none" w:color="auto" w:sz="0" w:space="0"/>
           <w:shd w:val="clear" w:fill="F6F8FA"/>
         </w:rPr>
         <w:t>int</w:t>
@@ -3600,7 +3462,6 @@
           <w:spacing w:val="0"/>
           <w:sz w:val="21"/>
           <w:szCs w:val="21"/>
-          <w:bdr w:val="none" w:color="auto" w:sz="0" w:space="0"/>
           <w:shd w:val="clear" w:fill="F6F8FA"/>
         </w:rPr>
         <w:t>varchar</w:t>
@@ -3627,7 +3488,6 @@
           <w:spacing w:val="0"/>
           <w:sz w:val="21"/>
           <w:szCs w:val="21"/>
-          <w:bdr w:val="none" w:color="auto" w:sz="0" w:space="0"/>
           <w:shd w:val="clear" w:fill="F6F8FA"/>
         </w:rPr>
         <w:t>20</w:t>
@@ -3654,7 +3514,6 @@
           <w:spacing w:val="0"/>
           <w:sz w:val="21"/>
           <w:szCs w:val="21"/>
-          <w:bdr w:val="none" w:color="auto" w:sz="0" w:space="0"/>
           <w:shd w:val="clear" w:fill="F6F8FA"/>
         </w:rPr>
         <w:t>timestamp</w:t>
@@ -3681,7 +3540,6 @@
           <w:spacing w:val="0"/>
           <w:sz w:val="21"/>
           <w:szCs w:val="21"/>
-          <w:bdr w:val="none" w:color="auto" w:sz="0" w:space="0"/>
           <w:shd w:val="clear" w:fill="F6F8FA"/>
         </w:rPr>
         <w:t>DEFAULT</w:t>
@@ -3708,7 +3566,6 @@
           <w:spacing w:val="0"/>
           <w:sz w:val="21"/>
           <w:szCs w:val="21"/>
-          <w:bdr w:val="none" w:color="auto" w:sz="0" w:space="0"/>
           <w:shd w:val="clear" w:fill="F6F8FA"/>
         </w:rPr>
         <w:t>CURRENT_TIMESTAMP</w:t>
@@ -3735,7 +3592,6 @@
           <w:spacing w:val="0"/>
           <w:sz w:val="21"/>
           <w:szCs w:val="21"/>
-          <w:bdr w:val="none" w:color="auto" w:sz="0" w:space="0"/>
           <w:shd w:val="clear" w:fill="F6F8FA"/>
         </w:rPr>
         <w:t>ON</w:t>
@@ -3762,7 +3618,6 @@
           <w:spacing w:val="0"/>
           <w:sz w:val="21"/>
           <w:szCs w:val="21"/>
-          <w:bdr w:val="none" w:color="auto" w:sz="0" w:space="0"/>
           <w:shd w:val="clear" w:fill="F6F8FA"/>
         </w:rPr>
         <w:t>UPDATE</w:t>
@@ -3789,7 +3644,6 @@
           <w:spacing w:val="0"/>
           <w:sz w:val="21"/>
           <w:szCs w:val="21"/>
-          <w:bdr w:val="none" w:color="auto" w:sz="0" w:space="0"/>
           <w:shd w:val="clear" w:fill="F6F8FA"/>
         </w:rPr>
         <w:t>CURRENT_TIMESTAMP</w:t>
@@ -4032,13 +3886,14 @@
         <w:ind w:left="0" w:leftChars="0" w:right="0" w:rightChars="0" w:firstLine="0"/>
         <w:textAlignment w:val="auto"/>
         <w:rPr>
-          <w:rFonts w:ascii="Consolas" w:hAnsi="Consolas" w:eastAsia="Consolas" w:cs="Consolas"/>
-          <w:i w:val="0"/>
-          <w:caps w:val="0"/>
-          <w:color w:val="000000"/>
-          <w:spacing w:val="0"/>
-          <w:sz w:val="21"/>
-          <w:szCs w:val="21"/>
+          <w:rFonts w:hint="default" w:ascii="Consolas" w:hAnsi="Consolas" w:eastAsia="Consolas" w:cs="Consolas"/>
+          <w:i w:val="0"/>
+          <w:caps w:val="0"/>
+          <w:color w:val="000000"/>
+          <w:spacing w:val="0"/>
+          <w:sz w:val="21"/>
+          <w:szCs w:val="21"/>
+          <w:shd w:val="clear" w:fill="F6F8FA"/>
         </w:rPr>
       </w:pPr>
       <w:r>
@@ -4051,7 +3906,6 @@
           <w:spacing w:val="0"/>
           <w:sz w:val="21"/>
           <w:szCs w:val="21"/>
-          <w:bdr w:val="none" w:color="auto" w:sz="0" w:space="0"/>
           <w:shd w:val="clear" w:fill="F6F8FA"/>
         </w:rPr>
         <w:t xml:space="preserve">sqoop </w:t>
@@ -4065,7 +3919,6 @@
           <w:spacing w:val="0"/>
           <w:sz w:val="21"/>
           <w:szCs w:val="21"/>
-          <w:bdr w:val="none" w:color="auto" w:sz="0" w:space="0"/>
           <w:shd w:val="clear" w:fill="F6F8FA"/>
         </w:rPr>
         <w:t>create</w:t>
@@ -4079,7 +3932,6 @@
           <w:spacing w:val="0"/>
           <w:sz w:val="21"/>
           <w:szCs w:val="21"/>
-          <w:bdr w:val="none" w:color="auto" w:sz="0" w:space="0"/>
           <w:shd w:val="clear" w:fill="F6F8FA"/>
         </w:rPr>
         <w:t>-hive-</w:t>
@@ -4093,7 +3945,6 @@
           <w:spacing w:val="0"/>
           <w:sz w:val="21"/>
           <w:szCs w:val="21"/>
-          <w:bdr w:val="none" w:color="auto" w:sz="0" w:space="0"/>
           <w:shd w:val="clear" w:fill="F6F8FA"/>
         </w:rPr>
         <w:t>table</w:t>
@@ -4107,334 +3958,9 @@
           <w:spacing w:val="0"/>
           <w:sz w:val="21"/>
           <w:szCs w:val="21"/>
-          <w:bdr w:val="none" w:color="auto" w:sz="0" w:space="0"/>
-          <w:shd w:val="clear" w:fill="F6F8FA"/>
-        </w:rPr>
-        <w:t xml:space="preserve"> --</w:t>
-      </w:r>
-      <w:r>
-        <w:rPr>
-          <w:rFonts w:hint="default" w:ascii="Consolas" w:hAnsi="Consolas" w:eastAsia="Consolas" w:cs="Consolas"/>
-          <w:i w:val="0"/>
-          <w:caps w:val="0"/>
-          <w:color w:val="000088"/>
-          <w:spacing w:val="0"/>
-          <w:sz w:val="21"/>
-          <w:szCs w:val="21"/>
-          <w:bdr w:val="none" w:color="auto" w:sz="0" w:space="0"/>
-          <w:shd w:val="clear" w:fill="F6F8FA"/>
-        </w:rPr>
-        <w:t>connect</w:t>
-      </w:r>
-      <w:r>
-        <w:rPr>
-          <w:rFonts w:hint="default" w:ascii="Consolas" w:hAnsi="Consolas" w:eastAsia="Consolas" w:cs="Consolas"/>
-          <w:i w:val="0"/>
-          <w:caps w:val="0"/>
-          <w:color w:val="000000"/>
-          <w:spacing w:val="0"/>
-          <w:sz w:val="21"/>
-          <w:szCs w:val="21"/>
-          <w:bdr w:val="none" w:color="auto" w:sz="0" w:space="0"/>
-          <w:shd w:val="clear" w:fill="F6F8FA"/>
-        </w:rPr>
-        <w:t xml:space="preserve"> jdbc:mysql://</w:t>
-      </w:r>
-      <w:r>
-        <w:rPr>
-          <w:rFonts w:hint="default" w:ascii="Consolas" w:hAnsi="Consolas" w:eastAsia="Consolas" w:cs="Consolas"/>
-          <w:i w:val="0"/>
-          <w:caps w:val="0"/>
-          <w:color w:val="006666"/>
-          <w:spacing w:val="0"/>
-          <w:sz w:val="21"/>
-          <w:szCs w:val="21"/>
-          <w:bdr w:val="none" w:color="auto" w:sz="0" w:space="0"/>
-          <w:shd w:val="clear" w:fill="F6F8FA"/>
-        </w:rPr>
-        <w:t>192.168.1.1</w:t>
-      </w:r>
-      <w:r>
-        <w:rPr>
-          <w:rFonts w:hint="default" w:ascii="Consolas" w:hAnsi="Consolas" w:eastAsia="Consolas" w:cs="Consolas"/>
-          <w:i w:val="0"/>
-          <w:caps w:val="0"/>
-          <w:color w:val="000000"/>
-          <w:spacing w:val="0"/>
-          <w:sz w:val="21"/>
-          <w:szCs w:val="21"/>
-          <w:bdr w:val="none" w:color="auto" w:sz="0" w:space="0"/>
-          <w:shd w:val="clear" w:fill="F6F8FA"/>
-        </w:rPr>
-        <w:t>:</w:t>
-      </w:r>
-      <w:r>
-        <w:rPr>
-          <w:rFonts w:hint="default" w:ascii="Consolas" w:hAnsi="Consolas" w:eastAsia="Consolas" w:cs="Consolas"/>
-          <w:i w:val="0"/>
-          <w:caps w:val="0"/>
-          <w:color w:val="006666"/>
-          <w:spacing w:val="0"/>
-          <w:sz w:val="21"/>
-          <w:szCs w:val="21"/>
-          <w:bdr w:val="none" w:color="auto" w:sz="0" w:space="0"/>
-          <w:shd w:val="clear" w:fill="F6F8FA"/>
-        </w:rPr>
-        <w:t>3306</w:t>
-      </w:r>
-      <w:r>
-        <w:rPr>
-          <w:rFonts w:hint="default" w:ascii="Consolas" w:hAnsi="Consolas" w:eastAsia="Consolas" w:cs="Consolas"/>
-          <w:i w:val="0"/>
-          <w:caps w:val="0"/>
-          <w:color w:val="000000"/>
-          <w:spacing w:val="0"/>
-          <w:sz w:val="21"/>
-          <w:szCs w:val="21"/>
-          <w:bdr w:val="none" w:color="auto" w:sz="0" w:space="0"/>
-          <w:shd w:val="clear" w:fill="F6F8FA"/>
-        </w:rPr>
-        <w:t xml:space="preserve">/radius --username root --password </w:t>
-      </w:r>
-      <w:r>
-        <w:rPr>
-          <w:rFonts w:hint="default" w:ascii="Consolas" w:hAnsi="Consolas" w:eastAsia="Consolas" w:cs="Consolas"/>
-          <w:i w:val="0"/>
-          <w:caps w:val="0"/>
-          <w:color w:val="006666"/>
-          <w:spacing w:val="0"/>
-          <w:sz w:val="21"/>
-          <w:szCs w:val="21"/>
-          <w:bdr w:val="none" w:color="auto" w:sz="0" w:space="0"/>
-          <w:shd w:val="clear" w:fill="F6F8FA"/>
-        </w:rPr>
-        <w:t>123</w:t>
-      </w:r>
-      <w:r>
-        <w:rPr>
-          <w:rFonts w:hint="default" w:ascii="Consolas" w:hAnsi="Consolas" w:eastAsia="Consolas" w:cs="Consolas"/>
-          <w:i w:val="0"/>
-          <w:caps w:val="0"/>
-          <w:color w:val="000000"/>
-          <w:spacing w:val="0"/>
-          <w:sz w:val="21"/>
-          <w:szCs w:val="21"/>
-          <w:bdr w:val="none" w:color="auto" w:sz="0" w:space="0"/>
-          <w:shd w:val="clear" w:fill="F6F8FA"/>
-        </w:rPr>
-        <w:t xml:space="preserve"> --</w:t>
-      </w:r>
-      <w:r>
-        <w:rPr>
-          <w:rFonts w:hint="default" w:ascii="Consolas" w:hAnsi="Consolas" w:eastAsia="Consolas" w:cs="Consolas"/>
-          <w:i w:val="0"/>
-          <w:caps w:val="0"/>
-          <w:color w:val="000088"/>
-          <w:spacing w:val="0"/>
-          <w:sz w:val="21"/>
-          <w:szCs w:val="21"/>
-          <w:bdr w:val="none" w:color="auto" w:sz="0" w:space="0"/>
-          <w:shd w:val="clear" w:fill="F6F8FA"/>
-        </w:rPr>
-        <w:t>table</w:t>
-      </w:r>
-      <w:r>
-        <w:rPr>
-          <w:rFonts w:hint="default" w:ascii="Consolas" w:hAnsi="Consolas" w:eastAsia="Consolas" w:cs="Consolas"/>
-          <w:i w:val="0"/>
-          <w:caps w:val="0"/>
-          <w:color w:val="000000"/>
-          <w:spacing w:val="0"/>
-          <w:sz w:val="21"/>
-          <w:szCs w:val="21"/>
-          <w:bdr w:val="none" w:color="auto" w:sz="0" w:space="0"/>
-          <w:shd w:val="clear" w:fill="F6F8FA"/>
-        </w:rPr>
-        <w:t xml:space="preserve"> um_appuser --hive-</w:t>
-      </w:r>
-      <w:r>
-        <w:rPr>
-          <w:rFonts w:hint="default" w:ascii="Consolas" w:hAnsi="Consolas" w:eastAsia="Consolas" w:cs="Consolas"/>
-          <w:i w:val="0"/>
-          <w:caps w:val="0"/>
-          <w:color w:val="000088"/>
-          <w:spacing w:val="0"/>
-          <w:sz w:val="21"/>
-          <w:szCs w:val="21"/>
-          <w:bdr w:val="none" w:color="auto" w:sz="0" w:space="0"/>
-          <w:shd w:val="clear" w:fill="F6F8FA"/>
-        </w:rPr>
-        <w:t>table</w:t>
-      </w:r>
-      <w:r>
-        <w:rPr>
-          <w:rFonts w:hint="default" w:ascii="Consolas" w:hAnsi="Consolas" w:eastAsia="Consolas" w:cs="Consolas"/>
-          <w:i w:val="0"/>
-          <w:caps w:val="0"/>
-          <w:color w:val="000000"/>
-          <w:spacing w:val="0"/>
-          <w:sz w:val="21"/>
-          <w:szCs w:val="21"/>
-          <w:bdr w:val="none" w:color="auto" w:sz="0" w:space="0"/>
-          <w:shd w:val="clear" w:fill="F6F8FA"/>
-        </w:rPr>
-        <w:t xml:space="preserve"> um_appuser --fields-terminated-</w:t>
-      </w:r>
-      <w:r>
-        <w:rPr>
-          <w:rFonts w:hint="default" w:ascii="Consolas" w:hAnsi="Consolas" w:eastAsia="Consolas" w:cs="Consolas"/>
-          <w:i w:val="0"/>
-          <w:caps w:val="0"/>
-          <w:color w:val="000088"/>
-          <w:spacing w:val="0"/>
-          <w:sz w:val="21"/>
-          <w:szCs w:val="21"/>
-          <w:bdr w:val="none" w:color="auto" w:sz="0" w:space="0"/>
-          <w:shd w:val="clear" w:fill="F6F8FA"/>
-        </w:rPr>
-        <w:t>by</w:t>
-      </w:r>
-      <w:r>
-        <w:rPr>
-          <w:rFonts w:hint="default" w:ascii="Consolas" w:hAnsi="Consolas" w:eastAsia="Consolas" w:cs="Consolas"/>
-          <w:i w:val="0"/>
-          <w:caps w:val="0"/>
-          <w:color w:val="000000"/>
-          <w:spacing w:val="0"/>
-          <w:sz w:val="21"/>
-          <w:szCs w:val="21"/>
-          <w:bdr w:val="none" w:color="auto" w:sz="0" w:space="0"/>
           <w:shd w:val="clear" w:fill="F6F8FA"/>
         </w:rPr>
         <w:t xml:space="preserve"> </w:t>
-      </w:r>
-      <w:r>
-        <w:rPr>
-          <w:rFonts w:hint="default" w:ascii="Consolas" w:hAnsi="Consolas" w:eastAsia="Consolas" w:cs="Consolas"/>
-          <w:i w:val="0"/>
-          <w:caps w:val="0"/>
-          <w:color w:val="009900"/>
-          <w:spacing w:val="0"/>
-          <w:sz w:val="21"/>
-          <w:szCs w:val="21"/>
-          <w:bdr w:val="none" w:color="auto" w:sz="0" w:space="0"/>
-          <w:shd w:val="clear" w:fill="F6F8FA"/>
-        </w:rPr>
-        <w:t>"\0001"</w:t>
-      </w:r>
-      <w:r>
-        <w:rPr>
-          <w:rFonts w:hint="default" w:ascii="Consolas" w:hAnsi="Consolas" w:eastAsia="Consolas" w:cs="Consolas"/>
-          <w:i w:val="0"/>
-          <w:caps w:val="0"/>
-          <w:color w:val="000000"/>
-          <w:spacing w:val="0"/>
-          <w:sz w:val="21"/>
-          <w:szCs w:val="21"/>
-          <w:bdr w:val="none" w:color="auto" w:sz="0" w:space="0"/>
-          <w:shd w:val="clear" w:fill="F6F8FA"/>
-        </w:rPr>
-        <w:t xml:space="preserve">  --lines-terminated-</w:t>
-      </w:r>
-      <w:r>
-        <w:rPr>
-          <w:rFonts w:hint="default" w:ascii="Consolas" w:hAnsi="Consolas" w:eastAsia="Consolas" w:cs="Consolas"/>
-          <w:i w:val="0"/>
-          <w:caps w:val="0"/>
-          <w:color w:val="000088"/>
-          <w:spacing w:val="0"/>
-          <w:sz w:val="21"/>
-          <w:szCs w:val="21"/>
-          <w:bdr w:val="none" w:color="auto" w:sz="0" w:space="0"/>
-          <w:shd w:val="clear" w:fill="F6F8FA"/>
-        </w:rPr>
-        <w:t>by</w:t>
-      </w:r>
-      <w:r>
-        <w:rPr>
-          <w:rFonts w:hint="default" w:ascii="Consolas" w:hAnsi="Consolas" w:eastAsia="Consolas" w:cs="Consolas"/>
-          <w:i w:val="0"/>
-          <w:caps w:val="0"/>
-          <w:color w:val="000000"/>
-          <w:spacing w:val="0"/>
-          <w:sz w:val="21"/>
-          <w:szCs w:val="21"/>
-          <w:bdr w:val="none" w:color="auto" w:sz="0" w:space="0"/>
-          <w:shd w:val="clear" w:fill="F6F8FA"/>
-        </w:rPr>
-        <w:t xml:space="preserve"> </w:t>
-      </w:r>
-      <w:r>
-        <w:rPr>
-          <w:rFonts w:hint="default" w:ascii="Consolas" w:hAnsi="Consolas" w:eastAsia="Consolas" w:cs="Consolas"/>
-          <w:i w:val="0"/>
-          <w:caps w:val="0"/>
-          <w:color w:val="009900"/>
-          <w:spacing w:val="0"/>
-          <w:sz w:val="21"/>
-          <w:szCs w:val="21"/>
-          <w:bdr w:val="none" w:color="auto" w:sz="0" w:space="0"/>
-          <w:shd w:val="clear" w:fill="F6F8FA"/>
-        </w:rPr>
-        <w:t>"\n"</w:t>
-      </w:r>
-    </w:p>
-    <w:p>
-      <w:pPr>
-        <w:pStyle w:val="4"/>
-        <w:keepNext w:val="0"/>
-        <w:keepLines w:val="0"/>
-        <w:pageBreakBefore w:val="0"/>
-        <w:widowControl/>
-        <w:suppressLineNumbers w:val="0"/>
-        <w:pBdr>
-          <w:top w:val="none" w:color="auto" w:sz="0" w:space="0"/>
-          <w:left w:val="none" w:color="auto" w:sz="0" w:space="0"/>
-          <w:bottom w:val="none" w:color="auto" w:sz="0" w:space="0"/>
-          <w:right w:val="none" w:color="auto" w:sz="0" w:space="0"/>
-        </w:pBdr>
-        <w:shd w:val="clear" w:fill="F6F8FA"/>
-        <w:kinsoku/>
-        <w:wordWrap/>
-        <w:overflowPunct/>
-        <w:topLinePunct w:val="0"/>
-        <w:autoSpaceDE/>
-        <w:autoSpaceDN/>
-        <w:bidi w:val="0"/>
-        <w:adjustRightInd/>
-        <w:snapToGrid/>
-        <w:spacing w:beforeAutospacing="0" w:afterAutospacing="0" w:line="330" w:lineRule="atLeast"/>
-        <w:ind w:left="0" w:leftChars="0" w:right="0" w:rightChars="0" w:firstLine="0" w:firstLineChars="0"/>
-        <w:jc w:val="left"/>
-        <w:textAlignment w:val="auto"/>
-        <w:outlineLvl w:val="9"/>
-        <w:rPr>
-          <w:rFonts w:hint="default" w:ascii="Consolas" w:hAnsi="Consolas" w:eastAsia="Consolas" w:cs="Consolas"/>
-          <w:b/>
-          <w:bCs/>
-          <w:i w:val="0"/>
-          <w:caps w:val="0"/>
-          <w:color w:val="000088"/>
-          <w:spacing w:val="0"/>
-          <w:sz w:val="28"/>
-          <w:szCs w:val="28"/>
-          <w:shd w:val="clear" w:fill="F6F8FA"/>
-        </w:rPr>
-      </w:pPr>
-      <w:r>
-        <w:rPr>
-          <w:rFonts w:hint="default" w:ascii="Consolas" w:hAnsi="Consolas" w:eastAsia="Consolas" w:cs="Consolas"/>
-          <w:b/>
-          <w:bCs/>
-          <w:i w:val="0"/>
-          <w:caps w:val="0"/>
-          <w:color w:val="000088"/>
-          <w:spacing w:val="0"/>
-          <w:sz w:val="28"/>
-          <w:szCs w:val="28"/>
-          <w:shd w:val="clear" w:fill="F6F8FA"/>
-        </w:rPr>
-        <w:t>2) 创建Hive表对应的目录</w:t>
       </w:r>
     </w:p>
     <w:p>
@@ -4465,29 +3991,28 @@
         <w:ind w:left="0" w:leftChars="0" w:right="0" w:rightChars="0" w:firstLine="0"/>
         <w:textAlignment w:val="auto"/>
         <w:rPr>
-          <w:rFonts w:ascii="Consolas" w:hAnsi="Consolas" w:eastAsia="Consolas" w:cs="Consolas"/>
-          <w:i w:val="0"/>
-          <w:caps w:val="0"/>
-          <w:color w:val="000000"/>
-          <w:spacing w:val="0"/>
-          <w:sz w:val="21"/>
-          <w:szCs w:val="21"/>
-        </w:rPr>
-      </w:pPr>
-      <w:r>
-        <w:rPr>
-          <w:rStyle w:val="8"/>
-          <w:rFonts w:hint="default" w:ascii="Consolas" w:hAnsi="Consolas" w:eastAsia="Consolas" w:cs="Consolas"/>
-          <w:i w:val="0"/>
-          <w:caps w:val="0"/>
-          <w:color w:val="000000"/>
-          <w:spacing w:val="0"/>
-          <w:sz w:val="21"/>
-          <w:szCs w:val="21"/>
-          <w:bdr w:val="none" w:color="auto" w:sz="0" w:space="0"/>
-          <w:shd w:val="clear" w:fill="F6F8FA"/>
-        </w:rPr>
-        <w:t>hdfs dfs -</w:t>
+          <w:rFonts w:hint="default" w:ascii="Consolas" w:hAnsi="Consolas" w:eastAsia="Consolas" w:cs="Consolas"/>
+          <w:i w:val="0"/>
+          <w:caps w:val="0"/>
+          <w:color w:val="000000"/>
+          <w:spacing w:val="0"/>
+          <w:sz w:val="21"/>
+          <w:szCs w:val="21"/>
+          <w:shd w:val="clear" w:fill="F6F8FA"/>
+        </w:rPr>
+      </w:pPr>
+      <w:r>
+        <w:rPr>
+          <w:rFonts w:hint="default" w:ascii="Consolas" w:hAnsi="Consolas" w:eastAsia="Consolas" w:cs="Consolas"/>
+          <w:i w:val="0"/>
+          <w:caps w:val="0"/>
+          <w:color w:val="000000"/>
+          <w:spacing w:val="0"/>
+          <w:sz w:val="21"/>
+          <w:szCs w:val="21"/>
+          <w:shd w:val="clear" w:fill="F6F8FA"/>
+        </w:rPr>
+        <w:t>--</w:t>
       </w:r>
       <w:r>
         <w:rPr>
@@ -4498,83 +4023,74 @@
           <w:spacing w:val="0"/>
           <w:sz w:val="21"/>
           <w:szCs w:val="21"/>
-          <w:bdr w:val="none" w:color="auto" w:sz="0" w:space="0"/>
-          <w:shd w:val="clear" w:fill="F6F8FA"/>
-        </w:rPr>
-        <w:t>mkdir</w:t>
-      </w:r>
-      <w:r>
-        <w:rPr>
-          <w:rStyle w:val="8"/>
-          <w:rFonts w:hint="default" w:ascii="Consolas" w:hAnsi="Consolas" w:eastAsia="Consolas" w:cs="Consolas"/>
-          <w:i w:val="0"/>
-          <w:caps w:val="0"/>
-          <w:color w:val="000000"/>
-          <w:spacing w:val="0"/>
-          <w:sz w:val="21"/>
-          <w:szCs w:val="21"/>
-          <w:bdr w:val="none" w:color="auto" w:sz="0" w:space="0"/>
-          <w:shd w:val="clear" w:fill="F6F8FA"/>
-        </w:rPr>
-        <w:t xml:space="preserve"> /user/hive/um_appuser</w:t>
-      </w:r>
-    </w:p>
-    <w:p>
-      <w:pPr>
-        <w:pStyle w:val="4"/>
-        <w:keepNext w:val="0"/>
-        <w:keepLines w:val="0"/>
-        <w:pageBreakBefore w:val="0"/>
-        <w:widowControl/>
-        <w:suppressLineNumbers w:val="0"/>
-        <w:pBdr>
-          <w:top w:val="none" w:color="auto" w:sz="0" w:space="0"/>
-          <w:left w:val="none" w:color="auto" w:sz="0" w:space="0"/>
-          <w:bottom w:val="none" w:color="auto" w:sz="0" w:space="0"/>
-          <w:right w:val="none" w:color="auto" w:sz="0" w:space="0"/>
-        </w:pBdr>
-        <w:shd w:val="clear" w:fill="F6F8FA"/>
-        <w:kinsoku/>
-        <w:wordWrap/>
-        <w:overflowPunct/>
-        <w:topLinePunct w:val="0"/>
-        <w:autoSpaceDE/>
-        <w:autoSpaceDN/>
-        <w:bidi w:val="0"/>
-        <w:adjustRightInd/>
-        <w:snapToGrid/>
-        <w:spacing w:beforeAutospacing="0" w:afterAutospacing="0" w:line="330" w:lineRule="atLeast"/>
-        <w:ind w:left="0" w:leftChars="0" w:right="0" w:rightChars="0" w:firstLine="0" w:firstLineChars="0"/>
-        <w:jc w:val="left"/>
-        <w:textAlignment w:val="auto"/>
-        <w:outlineLvl w:val="9"/>
-        <w:rPr>
-          <w:rFonts w:hint="default" w:ascii="Consolas" w:hAnsi="Consolas" w:eastAsia="Consolas" w:cs="Consolas"/>
-          <w:b/>
-          <w:bCs/>
-          <w:i w:val="0"/>
-          <w:caps w:val="0"/>
-          <w:color w:val="000088"/>
-          <w:spacing w:val="0"/>
-          <w:sz w:val="28"/>
-          <w:szCs w:val="28"/>
-          <w:shd w:val="clear" w:fill="F6F8FA"/>
-        </w:rPr>
-      </w:pPr>
-      <w:r>
-        <w:rPr>
-          <w:rFonts w:hint="default" w:ascii="Consolas" w:hAnsi="Consolas" w:eastAsia="Consolas" w:cs="Consolas"/>
-          <w:b/>
-          <w:bCs/>
-          <w:i w:val="0"/>
-          <w:caps w:val="0"/>
-          <w:color w:val="000088"/>
-          <w:spacing w:val="0"/>
-          <w:sz w:val="28"/>
-          <w:szCs w:val="28"/>
-          <w:shd w:val="clear" w:fill="F6F8FA"/>
-        </w:rPr>
-        <w:t>3) 修改表Hive表对应的目录</w:t>
+          <w:shd w:val="clear" w:fill="F6F8FA"/>
+        </w:rPr>
+        <w:t>connect</w:t>
+      </w:r>
+      <w:r>
+        <w:rPr>
+          <w:rFonts w:hint="default" w:ascii="Consolas" w:hAnsi="Consolas" w:eastAsia="Consolas" w:cs="Consolas"/>
+          <w:i w:val="0"/>
+          <w:caps w:val="0"/>
+          <w:color w:val="000000"/>
+          <w:spacing w:val="0"/>
+          <w:sz w:val="21"/>
+          <w:szCs w:val="21"/>
+          <w:shd w:val="clear" w:fill="F6F8FA"/>
+        </w:rPr>
+        <w:t xml:space="preserve"> jdbc:mysql://</w:t>
+      </w:r>
+      <w:r>
+        <w:rPr>
+          <w:rFonts w:hint="default" w:ascii="Consolas" w:hAnsi="Consolas" w:eastAsia="Consolas" w:cs="Consolas"/>
+          <w:i w:val="0"/>
+          <w:caps w:val="0"/>
+          <w:color w:val="006666"/>
+          <w:spacing w:val="0"/>
+          <w:sz w:val="21"/>
+          <w:szCs w:val="21"/>
+          <w:shd w:val="clear" w:fill="F6F8FA"/>
+        </w:rPr>
+        <w:t>192.168.1.1</w:t>
+      </w:r>
+      <w:r>
+        <w:rPr>
+          <w:rFonts w:hint="default" w:ascii="Consolas" w:hAnsi="Consolas" w:eastAsia="Consolas" w:cs="Consolas"/>
+          <w:i w:val="0"/>
+          <w:caps w:val="0"/>
+          <w:color w:val="000000"/>
+          <w:spacing w:val="0"/>
+          <w:sz w:val="21"/>
+          <w:szCs w:val="21"/>
+          <w:shd w:val="clear" w:fill="F6F8FA"/>
+        </w:rPr>
+        <w:t>:</w:t>
+      </w:r>
+      <w:r>
+        <w:rPr>
+          <w:rFonts w:hint="default" w:ascii="Consolas" w:hAnsi="Consolas" w:eastAsia="Consolas" w:cs="Consolas"/>
+          <w:i w:val="0"/>
+          <w:caps w:val="0"/>
+          <w:color w:val="006666"/>
+          <w:spacing w:val="0"/>
+          <w:sz w:val="21"/>
+          <w:szCs w:val="21"/>
+          <w:shd w:val="clear" w:fill="F6F8FA"/>
+        </w:rPr>
+        <w:t>3306</w:t>
+      </w:r>
+      <w:r>
+        <w:rPr>
+          <w:rFonts w:hint="default" w:ascii="Consolas" w:hAnsi="Consolas" w:eastAsia="Consolas" w:cs="Consolas"/>
+          <w:i w:val="0"/>
+          <w:caps w:val="0"/>
+          <w:color w:val="000000"/>
+          <w:spacing w:val="0"/>
+          <w:sz w:val="21"/>
+          <w:szCs w:val="21"/>
+          <w:shd w:val="clear" w:fill="F6F8FA"/>
+        </w:rPr>
+        <w:t xml:space="preserve">/radius </w:t>
       </w:r>
     </w:p>
     <w:p>
@@ -4605,184 +4121,28 @@
         <w:ind w:left="0" w:leftChars="0" w:right="0" w:rightChars="0" w:firstLine="0"/>
         <w:textAlignment w:val="auto"/>
         <w:rPr>
-          <w:rFonts w:ascii="Consolas" w:hAnsi="Consolas" w:eastAsia="Consolas" w:cs="Consolas"/>
-          <w:i w:val="0"/>
-          <w:caps w:val="0"/>
-          <w:color w:val="000000"/>
-          <w:spacing w:val="0"/>
-          <w:sz w:val="21"/>
-          <w:szCs w:val="21"/>
-        </w:rPr>
-      </w:pPr>
-      <w:r>
-        <w:rPr>
-          <w:rFonts w:hint="default" w:ascii="Consolas" w:hAnsi="Consolas" w:eastAsia="Consolas" w:cs="Consolas"/>
-          <w:i w:val="0"/>
-          <w:caps w:val="0"/>
-          <w:color w:val="000088"/>
-          <w:spacing w:val="0"/>
-          <w:sz w:val="21"/>
-          <w:szCs w:val="21"/>
-          <w:bdr w:val="none" w:color="auto" w:sz="0" w:space="0"/>
-          <w:shd w:val="clear" w:fill="F6F8FA"/>
-        </w:rPr>
-        <w:t>ALTER</w:t>
-      </w:r>
-      <w:r>
-        <w:rPr>
-          <w:rFonts w:hint="default" w:ascii="Consolas" w:hAnsi="Consolas" w:eastAsia="Consolas" w:cs="Consolas"/>
-          <w:i w:val="0"/>
-          <w:caps w:val="0"/>
-          <w:color w:val="000000"/>
-          <w:spacing w:val="0"/>
-          <w:sz w:val="21"/>
-          <w:szCs w:val="21"/>
-          <w:bdr w:val="none" w:color="auto" w:sz="0" w:space="0"/>
-          <w:shd w:val="clear" w:fill="F6F8FA"/>
-        </w:rPr>
-        <w:t xml:space="preserve"> </w:t>
-      </w:r>
-      <w:r>
-        <w:rPr>
-          <w:rFonts w:hint="default" w:ascii="Consolas" w:hAnsi="Consolas" w:eastAsia="Consolas" w:cs="Consolas"/>
-          <w:i w:val="0"/>
-          <w:caps w:val="0"/>
-          <w:color w:val="000088"/>
-          <w:spacing w:val="0"/>
-          <w:sz w:val="21"/>
-          <w:szCs w:val="21"/>
-          <w:bdr w:val="none" w:color="auto" w:sz="0" w:space="0"/>
-          <w:shd w:val="clear" w:fill="F6F8FA"/>
-        </w:rPr>
-        <w:t>TABLE</w:t>
-      </w:r>
-      <w:r>
-        <w:rPr>
-          <w:rFonts w:hint="default" w:ascii="Consolas" w:hAnsi="Consolas" w:eastAsia="Consolas" w:cs="Consolas"/>
-          <w:i w:val="0"/>
-          <w:caps w:val="0"/>
-          <w:color w:val="000000"/>
-          <w:spacing w:val="0"/>
-          <w:sz w:val="21"/>
-          <w:szCs w:val="21"/>
-          <w:bdr w:val="none" w:color="auto" w:sz="0" w:space="0"/>
-          <w:shd w:val="clear" w:fill="F6F8FA"/>
-        </w:rPr>
-        <w:t xml:space="preserve"> um_appuser </w:t>
-      </w:r>
-      <w:r>
-        <w:rPr>
-          <w:rFonts w:hint="default" w:ascii="Consolas" w:hAnsi="Consolas" w:eastAsia="Consolas" w:cs="Consolas"/>
-          <w:i w:val="0"/>
-          <w:caps w:val="0"/>
-          <w:color w:val="000088"/>
-          <w:spacing w:val="0"/>
-          <w:sz w:val="21"/>
-          <w:szCs w:val="21"/>
-          <w:bdr w:val="none" w:color="auto" w:sz="0" w:space="0"/>
-          <w:shd w:val="clear" w:fill="F6F8FA"/>
-        </w:rPr>
-        <w:t>SET</w:t>
-      </w:r>
-      <w:r>
-        <w:rPr>
-          <w:rFonts w:hint="default" w:ascii="Consolas" w:hAnsi="Consolas" w:eastAsia="Consolas" w:cs="Consolas"/>
-          <w:i w:val="0"/>
-          <w:caps w:val="0"/>
-          <w:color w:val="000000"/>
-          <w:spacing w:val="0"/>
-          <w:sz w:val="21"/>
-          <w:szCs w:val="21"/>
-          <w:bdr w:val="none" w:color="auto" w:sz="0" w:space="0"/>
-          <w:shd w:val="clear" w:fill="F6F8FA"/>
-        </w:rPr>
-        <w:t xml:space="preserve"> LOCATION </w:t>
-      </w:r>
-      <w:r>
-        <w:rPr>
-          <w:rFonts w:hint="default" w:ascii="Consolas" w:hAnsi="Consolas" w:eastAsia="Consolas" w:cs="Consolas"/>
-          <w:i w:val="0"/>
-          <w:caps w:val="0"/>
-          <w:color w:val="009900"/>
-          <w:spacing w:val="0"/>
-          <w:sz w:val="21"/>
-          <w:szCs w:val="21"/>
-          <w:bdr w:val="none" w:color="auto" w:sz="0" w:space="0"/>
-          <w:shd w:val="clear" w:fill="F6F8FA"/>
-        </w:rPr>
-        <w:t>'hdfs://node1:8020/user/hive/um_appuser'</w:t>
-      </w:r>
-      <w:r>
-        <w:rPr>
-          <w:rFonts w:hint="default" w:ascii="Consolas" w:hAnsi="Consolas" w:eastAsia="Consolas" w:cs="Consolas"/>
-          <w:i w:val="0"/>
-          <w:caps w:val="0"/>
-          <w:color w:val="000000"/>
-          <w:spacing w:val="0"/>
-          <w:sz w:val="21"/>
-          <w:szCs w:val="21"/>
-          <w:bdr w:val="none" w:color="auto" w:sz="0" w:space="0"/>
-          <w:shd w:val="clear" w:fill="F6F8FA"/>
-        </w:rPr>
-        <w:t>;</w:t>
-      </w:r>
-    </w:p>
-    <w:p>
-      <w:pPr>
-        <w:pStyle w:val="4"/>
-        <w:keepNext w:val="0"/>
-        <w:keepLines w:val="0"/>
-        <w:pageBreakBefore w:val="0"/>
-        <w:widowControl/>
-        <w:suppressLineNumbers w:val="0"/>
-        <w:pBdr>
-          <w:top w:val="none" w:color="auto" w:sz="0" w:space="0"/>
-          <w:left w:val="none" w:color="auto" w:sz="0" w:space="0"/>
-          <w:bottom w:val="none" w:color="auto" w:sz="0" w:space="0"/>
-          <w:right w:val="none" w:color="auto" w:sz="0" w:space="0"/>
-        </w:pBdr>
-        <w:shd w:val="clear" w:fill="F6F8FA"/>
-        <w:kinsoku/>
-        <w:wordWrap/>
-        <w:overflowPunct/>
-        <w:topLinePunct w:val="0"/>
-        <w:autoSpaceDE/>
-        <w:autoSpaceDN/>
-        <w:bidi w:val="0"/>
-        <w:adjustRightInd/>
-        <w:snapToGrid/>
-        <w:spacing w:beforeAutospacing="0" w:afterAutospacing="0" w:line="330" w:lineRule="atLeast"/>
-        <w:ind w:left="0" w:leftChars="0" w:right="0" w:rightChars="0" w:firstLine="0" w:firstLineChars="0"/>
-        <w:jc w:val="left"/>
-        <w:textAlignment w:val="auto"/>
-        <w:outlineLvl w:val="9"/>
-        <w:rPr>
-          <w:rFonts w:hint="default" w:ascii="Consolas" w:hAnsi="Consolas" w:eastAsia="Consolas" w:cs="Consolas"/>
-          <w:b/>
-          <w:bCs/>
-          <w:i w:val="0"/>
-          <w:caps w:val="0"/>
-          <w:color w:val="000088"/>
-          <w:spacing w:val="0"/>
-          <w:sz w:val="28"/>
-          <w:szCs w:val="28"/>
-          <w:shd w:val="clear" w:fill="F6F8FA"/>
-        </w:rPr>
-      </w:pPr>
-      <w:r>
-        <w:rPr>
-          <w:rFonts w:hint="default" w:ascii="Consolas" w:hAnsi="Consolas" w:eastAsia="Consolas" w:cs="Consolas"/>
-          <w:b/>
-          <w:bCs/>
-          <w:i w:val="0"/>
-          <w:caps w:val="0"/>
-          <w:color w:val="000088"/>
-          <w:spacing w:val="0"/>
-          <w:sz w:val="28"/>
-          <w:szCs w:val="28"/>
-          <w:shd w:val="clear" w:fill="F6F8FA"/>
-        </w:rPr>
-        <w:t>4) 转换为外部表</w:t>
+          <w:rFonts w:hint="default" w:ascii="Consolas" w:hAnsi="Consolas" w:eastAsia="Consolas" w:cs="Consolas"/>
+          <w:i w:val="0"/>
+          <w:caps w:val="0"/>
+          <w:color w:val="000000"/>
+          <w:spacing w:val="0"/>
+          <w:sz w:val="21"/>
+          <w:szCs w:val="21"/>
+          <w:shd w:val="clear" w:fill="F6F8FA"/>
+        </w:rPr>
+      </w:pPr>
+      <w:r>
+        <w:rPr>
+          <w:rFonts w:hint="default" w:ascii="Consolas" w:hAnsi="Consolas" w:eastAsia="Consolas" w:cs="Consolas"/>
+          <w:i w:val="0"/>
+          <w:caps w:val="0"/>
+          <w:color w:val="000000"/>
+          <w:spacing w:val="0"/>
+          <w:sz w:val="21"/>
+          <w:szCs w:val="21"/>
+          <w:shd w:val="clear" w:fill="F6F8FA"/>
+        </w:rPr>
+        <w:t xml:space="preserve">--username root </w:t>
       </w:r>
     </w:p>
     <w:p>
@@ -4813,212 +4173,54 @@
         <w:ind w:left="0" w:leftChars="0" w:right="0" w:rightChars="0" w:firstLine="0"/>
         <w:textAlignment w:val="auto"/>
         <w:rPr>
-          <w:rFonts w:ascii="Consolas" w:hAnsi="Consolas" w:eastAsia="Consolas" w:cs="Consolas"/>
-          <w:i w:val="0"/>
-          <w:caps w:val="0"/>
-          <w:color w:val="000000"/>
-          <w:spacing w:val="0"/>
-          <w:sz w:val="21"/>
-          <w:szCs w:val="21"/>
-        </w:rPr>
-      </w:pPr>
-      <w:r>
-        <w:rPr>
-          <w:rFonts w:hint="default" w:ascii="Consolas" w:hAnsi="Consolas" w:eastAsia="Consolas" w:cs="Consolas"/>
-          <w:i w:val="0"/>
-          <w:caps w:val="0"/>
-          <w:color w:val="000088"/>
-          <w:spacing w:val="0"/>
-          <w:sz w:val="21"/>
-          <w:szCs w:val="21"/>
-          <w:bdr w:val="none" w:color="auto" w:sz="0" w:space="0"/>
-          <w:shd w:val="clear" w:fill="F6F8FA"/>
-        </w:rPr>
-        <w:t>ALTER</w:t>
-      </w:r>
-      <w:r>
-        <w:rPr>
-          <w:rFonts w:hint="default" w:ascii="Consolas" w:hAnsi="Consolas" w:eastAsia="Consolas" w:cs="Consolas"/>
-          <w:i w:val="0"/>
-          <w:caps w:val="0"/>
-          <w:color w:val="000000"/>
-          <w:spacing w:val="0"/>
-          <w:sz w:val="21"/>
-          <w:szCs w:val="21"/>
-          <w:bdr w:val="none" w:color="auto" w:sz="0" w:space="0"/>
+          <w:rFonts w:hint="default" w:ascii="Consolas" w:hAnsi="Consolas" w:eastAsia="Consolas" w:cs="Consolas"/>
+          <w:i w:val="0"/>
+          <w:caps w:val="0"/>
+          <w:color w:val="000000"/>
+          <w:spacing w:val="0"/>
+          <w:sz w:val="21"/>
+          <w:szCs w:val="21"/>
+          <w:shd w:val="clear" w:fill="F6F8FA"/>
+        </w:rPr>
+      </w:pPr>
+      <w:r>
+        <w:rPr>
+          <w:rFonts w:hint="default" w:ascii="Consolas" w:hAnsi="Consolas" w:eastAsia="Consolas" w:cs="Consolas"/>
+          <w:i w:val="0"/>
+          <w:caps w:val="0"/>
+          <w:color w:val="000000"/>
+          <w:spacing w:val="0"/>
+          <w:sz w:val="21"/>
+          <w:szCs w:val="21"/>
+          <w:shd w:val="clear" w:fill="F6F8FA"/>
+        </w:rPr>
+        <w:t xml:space="preserve">--password </w:t>
+      </w:r>
+      <w:r>
+        <w:rPr>
+          <w:rFonts w:hint="default" w:ascii="Consolas" w:hAnsi="Consolas" w:eastAsia="Consolas" w:cs="Consolas"/>
+          <w:i w:val="0"/>
+          <w:caps w:val="0"/>
+          <w:color w:val="006666"/>
+          <w:spacing w:val="0"/>
+          <w:sz w:val="21"/>
+          <w:szCs w:val="21"/>
+          <w:shd w:val="clear" w:fill="F6F8FA"/>
+        </w:rPr>
+        <w:t>123</w:t>
+      </w:r>
+      <w:r>
+        <w:rPr>
+          <w:rFonts w:hint="default" w:ascii="Consolas" w:hAnsi="Consolas" w:eastAsia="Consolas" w:cs="Consolas"/>
+          <w:i w:val="0"/>
+          <w:caps w:val="0"/>
+          <w:color w:val="000000"/>
+          <w:spacing w:val="0"/>
+          <w:sz w:val="21"/>
+          <w:szCs w:val="21"/>
           <w:shd w:val="clear" w:fill="F6F8FA"/>
         </w:rPr>
         <w:t xml:space="preserve"> </w:t>
-      </w:r>
-      <w:r>
-        <w:rPr>
-          <w:rFonts w:hint="default" w:ascii="Consolas" w:hAnsi="Consolas" w:eastAsia="Consolas" w:cs="Consolas"/>
-          <w:i w:val="0"/>
-          <w:caps w:val="0"/>
-          <w:color w:val="000088"/>
-          <w:spacing w:val="0"/>
-          <w:sz w:val="21"/>
-          <w:szCs w:val="21"/>
-          <w:bdr w:val="none" w:color="auto" w:sz="0" w:space="0"/>
-          <w:shd w:val="clear" w:fill="F6F8FA"/>
-        </w:rPr>
-        <w:t>TABLE</w:t>
-      </w:r>
-      <w:r>
-        <w:rPr>
-          <w:rFonts w:hint="default" w:ascii="Consolas" w:hAnsi="Consolas" w:eastAsia="Consolas" w:cs="Consolas"/>
-          <w:i w:val="0"/>
-          <w:caps w:val="0"/>
-          <w:color w:val="000000"/>
-          <w:spacing w:val="0"/>
-          <w:sz w:val="21"/>
-          <w:szCs w:val="21"/>
-          <w:bdr w:val="none" w:color="auto" w:sz="0" w:space="0"/>
-          <w:shd w:val="clear" w:fill="F6F8FA"/>
-        </w:rPr>
-        <w:t xml:space="preserve"> um_appuser </w:t>
-      </w:r>
-      <w:r>
-        <w:rPr>
-          <w:rFonts w:hint="default" w:ascii="Consolas" w:hAnsi="Consolas" w:eastAsia="Consolas" w:cs="Consolas"/>
-          <w:i w:val="0"/>
-          <w:caps w:val="0"/>
-          <w:color w:val="000088"/>
-          <w:spacing w:val="0"/>
-          <w:sz w:val="21"/>
-          <w:szCs w:val="21"/>
-          <w:bdr w:val="none" w:color="auto" w:sz="0" w:space="0"/>
-          <w:shd w:val="clear" w:fill="F6F8FA"/>
-        </w:rPr>
-        <w:t>SET</w:t>
-      </w:r>
-      <w:r>
-        <w:rPr>
-          <w:rFonts w:hint="default" w:ascii="Consolas" w:hAnsi="Consolas" w:eastAsia="Consolas" w:cs="Consolas"/>
-          <w:i w:val="0"/>
-          <w:caps w:val="0"/>
-          <w:color w:val="000000"/>
-          <w:spacing w:val="0"/>
-          <w:sz w:val="21"/>
-          <w:szCs w:val="21"/>
-          <w:bdr w:val="none" w:color="auto" w:sz="0" w:space="0"/>
-          <w:shd w:val="clear" w:fill="F6F8FA"/>
-        </w:rPr>
-        <w:t xml:space="preserve"> TBLPROPERTIES (</w:t>
-      </w:r>
-      <w:r>
-        <w:rPr>
-          <w:rFonts w:hint="default" w:ascii="Consolas" w:hAnsi="Consolas" w:eastAsia="Consolas" w:cs="Consolas"/>
-          <w:i w:val="0"/>
-          <w:caps w:val="0"/>
-          <w:color w:val="009900"/>
-          <w:spacing w:val="0"/>
-          <w:sz w:val="21"/>
-          <w:szCs w:val="21"/>
-          <w:bdr w:val="none" w:color="auto" w:sz="0" w:space="0"/>
-          <w:shd w:val="clear" w:fill="F6F8FA"/>
-        </w:rPr>
-        <w:t>'EXTERNAL'</w:t>
-      </w:r>
-      <w:r>
-        <w:rPr>
-          <w:rFonts w:hint="default" w:ascii="Consolas" w:hAnsi="Consolas" w:eastAsia="Consolas" w:cs="Consolas"/>
-          <w:i w:val="0"/>
-          <w:caps w:val="0"/>
-          <w:color w:val="000000"/>
-          <w:spacing w:val="0"/>
-          <w:sz w:val="21"/>
-          <w:szCs w:val="21"/>
-          <w:bdr w:val="none" w:color="auto" w:sz="0" w:space="0"/>
-          <w:shd w:val="clear" w:fill="F6F8FA"/>
-        </w:rPr>
-        <w:t>=</w:t>
-      </w:r>
-      <w:r>
-        <w:rPr>
-          <w:rFonts w:hint="default" w:ascii="Consolas" w:hAnsi="Consolas" w:eastAsia="Consolas" w:cs="Consolas"/>
-          <w:i w:val="0"/>
-          <w:caps w:val="0"/>
-          <w:color w:val="009900"/>
-          <w:spacing w:val="0"/>
-          <w:sz w:val="21"/>
-          <w:szCs w:val="21"/>
-          <w:bdr w:val="none" w:color="auto" w:sz="0" w:space="0"/>
-          <w:shd w:val="clear" w:fill="F6F8FA"/>
-        </w:rPr>
-        <w:t>'TRUE'</w:t>
-      </w:r>
-      <w:r>
-        <w:rPr>
-          <w:rFonts w:hint="default" w:ascii="Consolas" w:hAnsi="Consolas" w:eastAsia="Consolas" w:cs="Consolas"/>
-          <w:i w:val="0"/>
-          <w:caps w:val="0"/>
-          <w:color w:val="000000"/>
-          <w:spacing w:val="0"/>
-          <w:sz w:val="21"/>
-          <w:szCs w:val="21"/>
-          <w:bdr w:val="none" w:color="auto" w:sz="0" w:space="0"/>
-          <w:shd w:val="clear" w:fill="F6F8FA"/>
-        </w:rPr>
-        <w:t>);</w:t>
-      </w:r>
-    </w:p>
-    <w:p>
-      <w:pPr>
-        <w:pStyle w:val="4"/>
-        <w:keepNext w:val="0"/>
-        <w:keepLines w:val="0"/>
-        <w:pageBreakBefore w:val="0"/>
-        <w:widowControl/>
-        <w:suppressLineNumbers w:val="0"/>
-        <w:pBdr>
-          <w:top w:val="none" w:color="auto" w:sz="0" w:space="0"/>
-          <w:left w:val="none" w:color="auto" w:sz="0" w:space="0"/>
-          <w:bottom w:val="none" w:color="auto" w:sz="0" w:space="0"/>
-          <w:right w:val="none" w:color="auto" w:sz="0" w:space="0"/>
-        </w:pBdr>
-        <w:shd w:val="clear" w:fill="F6F8FA"/>
-        <w:kinsoku/>
-        <w:wordWrap/>
-        <w:overflowPunct/>
-        <w:topLinePunct w:val="0"/>
-        <w:autoSpaceDE/>
-        <w:autoSpaceDN/>
-        <w:bidi w:val="0"/>
-        <w:adjustRightInd/>
-        <w:snapToGrid/>
-        <w:spacing w:beforeAutospacing="0" w:afterAutospacing="0" w:line="330" w:lineRule="atLeast"/>
-        <w:ind w:left="0" w:leftChars="0" w:right="0" w:rightChars="0" w:firstLine="0" w:firstLineChars="0"/>
-        <w:jc w:val="left"/>
-        <w:textAlignment w:val="auto"/>
-        <w:outlineLvl w:val="9"/>
-        <w:rPr>
-          <w:rFonts w:hint="default" w:ascii="Consolas" w:hAnsi="Consolas" w:eastAsia="Consolas" w:cs="Consolas"/>
-          <w:b/>
-          <w:bCs/>
-          <w:i w:val="0"/>
-          <w:caps w:val="0"/>
-          <w:color w:val="000088"/>
-          <w:spacing w:val="0"/>
-          <w:sz w:val="28"/>
-          <w:szCs w:val="28"/>
-          <w:shd w:val="clear" w:fill="F6F8FA"/>
-        </w:rPr>
-      </w:pPr>
-      <w:r>
-        <w:rPr>
-          <w:rFonts w:hint="default" w:ascii="Consolas" w:hAnsi="Consolas" w:eastAsia="Consolas" w:cs="Consolas"/>
-          <w:b/>
-          <w:bCs/>
-          <w:i w:val="0"/>
-          <w:caps w:val="0"/>
-          <w:color w:val="000088"/>
-          <w:spacing w:val="0"/>
-          <w:sz w:val="28"/>
-          <w:szCs w:val="28"/>
-          <w:shd w:val="clear" w:fill="F6F8FA"/>
-        </w:rPr>
-        <w:t>将数据导入Sqoop</w:t>
       </w:r>
     </w:p>
     <w:p>
@@ -5049,83 +4251,25 @@
         <w:ind w:left="0" w:leftChars="0" w:right="0" w:rightChars="0" w:firstLine="0"/>
         <w:textAlignment w:val="auto"/>
         <w:rPr>
-          <w:rFonts w:ascii="Consolas" w:hAnsi="Consolas" w:eastAsia="Consolas" w:cs="Consolas"/>
-          <w:i w:val="0"/>
-          <w:caps w:val="0"/>
-          <w:color w:val="000000"/>
-          <w:spacing w:val="0"/>
-          <w:sz w:val="21"/>
-          <w:szCs w:val="21"/>
-        </w:rPr>
-      </w:pPr>
-      <w:r>
-        <w:rPr>
-          <w:rFonts w:hint="default" w:ascii="Consolas" w:hAnsi="Consolas" w:eastAsia="Consolas" w:cs="Consolas"/>
-          <w:i w:val="0"/>
-          <w:caps w:val="0"/>
-          <w:color w:val="880000"/>
-          <w:spacing w:val="0"/>
-          <w:sz w:val="21"/>
-          <w:szCs w:val="21"/>
-          <w:bdr w:val="none" w:color="auto" w:sz="0" w:space="0"/>
-          <w:shd w:val="clear" w:fill="F6F8FA"/>
-        </w:rPr>
-        <w:t>sqoop</w:t>
-      </w:r>
-      <w:r>
-        <w:rPr>
-          <w:rStyle w:val="8"/>
-          <w:rFonts w:hint="default" w:ascii="Consolas" w:hAnsi="Consolas" w:eastAsia="Consolas" w:cs="Consolas"/>
-          <w:i w:val="0"/>
-          <w:caps w:val="0"/>
-          <w:color w:val="000000"/>
-          <w:spacing w:val="0"/>
-          <w:sz w:val="21"/>
-          <w:szCs w:val="21"/>
-          <w:bdr w:val="none" w:color="auto" w:sz="0" w:space="0"/>
-          <w:shd w:val="clear" w:fill="F6F8FA"/>
-        </w:rPr>
-        <w:t xml:space="preserve"> </w:t>
-      </w:r>
-      <w:r>
-        <w:rPr>
-          <w:rFonts w:hint="default" w:ascii="Consolas" w:hAnsi="Consolas" w:eastAsia="Consolas" w:cs="Consolas"/>
-          <w:i w:val="0"/>
-          <w:caps w:val="0"/>
-          <w:color w:val="880000"/>
-          <w:spacing w:val="0"/>
-          <w:sz w:val="21"/>
-          <w:szCs w:val="21"/>
-          <w:bdr w:val="none" w:color="auto" w:sz="0" w:space="0"/>
-          <w:shd w:val="clear" w:fill="F6F8FA"/>
-        </w:rPr>
-        <w:t>import</w:t>
-      </w:r>
-      <w:r>
-        <w:rPr>
-          <w:rStyle w:val="8"/>
-          <w:rFonts w:hint="default" w:ascii="Consolas" w:hAnsi="Consolas" w:eastAsia="Consolas" w:cs="Consolas"/>
-          <w:i w:val="0"/>
-          <w:caps w:val="0"/>
-          <w:color w:val="000000"/>
-          <w:spacing w:val="0"/>
-          <w:sz w:val="21"/>
-          <w:szCs w:val="21"/>
-          <w:bdr w:val="none" w:color="auto" w:sz="0" w:space="0"/>
-          <w:shd w:val="clear" w:fill="F6F8FA"/>
-        </w:rPr>
-        <w:t xml:space="preserve"> </w:t>
-      </w:r>
-      <w:r>
-        <w:rPr>
-          <w:rFonts w:hint="default" w:ascii="Consolas" w:hAnsi="Consolas" w:eastAsia="Consolas" w:cs="Consolas"/>
-          <w:i w:val="0"/>
-          <w:caps w:val="0"/>
-          <w:color w:val="006666"/>
-          <w:spacing w:val="0"/>
-          <w:sz w:val="21"/>
-          <w:szCs w:val="21"/>
-          <w:bdr w:val="none" w:color="auto" w:sz="0" w:space="0"/>
+          <w:rFonts w:hint="default" w:ascii="Consolas" w:hAnsi="Consolas" w:eastAsia="Consolas" w:cs="Consolas"/>
+          <w:i w:val="0"/>
+          <w:caps w:val="0"/>
+          <w:color w:val="000000"/>
+          <w:spacing w:val="0"/>
+          <w:sz w:val="21"/>
+          <w:szCs w:val="21"/>
+          <w:shd w:val="clear" w:fill="F6F8FA"/>
+        </w:rPr>
+      </w:pPr>
+      <w:r>
+        <w:rPr>
+          <w:rFonts w:hint="default" w:ascii="Consolas" w:hAnsi="Consolas" w:eastAsia="Consolas" w:cs="Consolas"/>
+          <w:i w:val="0"/>
+          <w:caps w:val="0"/>
+          <w:color w:val="000000"/>
+          <w:spacing w:val="0"/>
+          <w:sz w:val="21"/>
+          <w:szCs w:val="21"/>
           <w:shd w:val="clear" w:fill="F6F8FA"/>
         </w:rPr>
         <w:t>--</w:t>
@@ -5135,572 +4279,26 @@
           <w:rFonts w:hint="default" w:ascii="Consolas" w:hAnsi="Consolas" w:eastAsia="Consolas" w:cs="Consolas"/>
           <w:i w:val="0"/>
           <w:caps w:val="0"/>
-          <w:color w:val="880000"/>
-          <w:spacing w:val="0"/>
-          <w:sz w:val="21"/>
-          <w:szCs w:val="21"/>
-          <w:bdr w:val="none" w:color="auto" w:sz="0" w:space="0"/>
-          <w:shd w:val="clear" w:fill="F6F8FA"/>
-        </w:rPr>
-        <w:t>connect</w:t>
-      </w:r>
-      <w:r>
-        <w:rPr>
-          <w:rStyle w:val="8"/>
-          <w:rFonts w:hint="default" w:ascii="Consolas" w:hAnsi="Consolas" w:eastAsia="Consolas" w:cs="Consolas"/>
-          <w:i w:val="0"/>
-          <w:caps w:val="0"/>
-          <w:color w:val="000000"/>
-          <w:spacing w:val="0"/>
-          <w:sz w:val="21"/>
-          <w:szCs w:val="21"/>
-          <w:bdr w:val="none" w:color="auto" w:sz="0" w:space="0"/>
-          <w:shd w:val="clear" w:fill="F6F8FA"/>
-        </w:rPr>
-        <w:t xml:space="preserve"> </w:t>
-      </w:r>
-      <w:r>
-        <w:rPr>
-          <w:rFonts w:hint="default" w:ascii="Consolas" w:hAnsi="Consolas" w:eastAsia="Consolas" w:cs="Consolas"/>
-          <w:i w:val="0"/>
-          <w:caps w:val="0"/>
-          <w:color w:val="880000"/>
-          <w:spacing w:val="0"/>
-          <w:sz w:val="21"/>
-          <w:szCs w:val="21"/>
-          <w:bdr w:val="none" w:color="auto" w:sz="0" w:space="0"/>
-          <w:shd w:val="clear" w:fill="F6F8FA"/>
-        </w:rPr>
-        <w:t>jdbc:mysql://192</w:t>
-      </w:r>
-      <w:r>
-        <w:rPr>
-          <w:rFonts w:hint="default" w:ascii="Consolas" w:hAnsi="Consolas" w:eastAsia="Consolas" w:cs="Consolas"/>
-          <w:i w:val="0"/>
-          <w:caps w:val="0"/>
-          <w:color w:val="009900"/>
-          <w:spacing w:val="0"/>
-          <w:sz w:val="21"/>
-          <w:szCs w:val="21"/>
-          <w:bdr w:val="none" w:color="auto" w:sz="0" w:space="0"/>
-          <w:shd w:val="clear" w:fill="F6F8FA"/>
-        </w:rPr>
-        <w:t>.</w:t>
-      </w:r>
-      <w:r>
-        <w:rPr>
-          <w:rFonts w:hint="default" w:ascii="Consolas" w:hAnsi="Consolas" w:eastAsia="Consolas" w:cs="Consolas"/>
-          <w:i w:val="0"/>
-          <w:caps w:val="0"/>
-          <w:color w:val="880000"/>
-          <w:spacing w:val="0"/>
-          <w:sz w:val="21"/>
-          <w:szCs w:val="21"/>
-          <w:bdr w:val="none" w:color="auto" w:sz="0" w:space="0"/>
-          <w:shd w:val="clear" w:fill="F6F8FA"/>
-        </w:rPr>
-        <w:t>168</w:t>
-      </w:r>
-      <w:r>
-        <w:rPr>
-          <w:rFonts w:hint="default" w:ascii="Consolas" w:hAnsi="Consolas" w:eastAsia="Consolas" w:cs="Consolas"/>
-          <w:i w:val="0"/>
-          <w:caps w:val="0"/>
-          <w:color w:val="009900"/>
-          <w:spacing w:val="0"/>
-          <w:sz w:val="21"/>
-          <w:szCs w:val="21"/>
-          <w:bdr w:val="none" w:color="auto" w:sz="0" w:space="0"/>
-          <w:shd w:val="clear" w:fill="F6F8FA"/>
-        </w:rPr>
-        <w:t>.</w:t>
-      </w:r>
-      <w:r>
-        <w:rPr>
-          <w:rFonts w:hint="default" w:ascii="Consolas" w:hAnsi="Consolas" w:eastAsia="Consolas" w:cs="Consolas"/>
-          <w:i w:val="0"/>
-          <w:caps w:val="0"/>
-          <w:color w:val="880000"/>
-          <w:spacing w:val="0"/>
-          <w:sz w:val="21"/>
-          <w:szCs w:val="21"/>
-          <w:bdr w:val="none" w:color="auto" w:sz="0" w:space="0"/>
-          <w:shd w:val="clear" w:fill="F6F8FA"/>
-        </w:rPr>
-        <w:t>1</w:t>
-      </w:r>
-      <w:r>
-        <w:rPr>
-          <w:rFonts w:hint="default" w:ascii="Consolas" w:hAnsi="Consolas" w:eastAsia="Consolas" w:cs="Consolas"/>
-          <w:i w:val="0"/>
-          <w:caps w:val="0"/>
-          <w:color w:val="009900"/>
-          <w:spacing w:val="0"/>
-          <w:sz w:val="21"/>
-          <w:szCs w:val="21"/>
-          <w:bdr w:val="none" w:color="auto" w:sz="0" w:space="0"/>
-          <w:shd w:val="clear" w:fill="F6F8FA"/>
-        </w:rPr>
-        <w:t>.</w:t>
-      </w:r>
-      <w:r>
-        <w:rPr>
-          <w:rFonts w:hint="default" w:ascii="Consolas" w:hAnsi="Consolas" w:eastAsia="Consolas" w:cs="Consolas"/>
-          <w:i w:val="0"/>
-          <w:caps w:val="0"/>
-          <w:color w:val="880000"/>
-          <w:spacing w:val="0"/>
-          <w:sz w:val="21"/>
-          <w:szCs w:val="21"/>
-          <w:bdr w:val="none" w:color="auto" w:sz="0" w:space="0"/>
-          <w:shd w:val="clear" w:fill="F6F8FA"/>
-        </w:rPr>
-        <w:t>1:3306/radius</w:t>
-      </w:r>
-      <w:r>
-        <w:rPr>
-          <w:rStyle w:val="8"/>
-          <w:rFonts w:hint="default" w:ascii="Consolas" w:hAnsi="Consolas" w:eastAsia="Consolas" w:cs="Consolas"/>
-          <w:i w:val="0"/>
-          <w:caps w:val="0"/>
-          <w:color w:val="000000"/>
-          <w:spacing w:val="0"/>
-          <w:sz w:val="21"/>
-          <w:szCs w:val="21"/>
-          <w:bdr w:val="none" w:color="auto" w:sz="0" w:space="0"/>
-          <w:shd w:val="clear" w:fill="F6F8FA"/>
-        </w:rPr>
-        <w:t xml:space="preserve"> </w:t>
-      </w:r>
-      <w:r>
-        <w:rPr>
-          <w:rFonts w:hint="default" w:ascii="Consolas" w:hAnsi="Consolas" w:eastAsia="Consolas" w:cs="Consolas"/>
-          <w:i w:val="0"/>
-          <w:caps w:val="0"/>
-          <w:color w:val="006666"/>
-          <w:spacing w:val="0"/>
-          <w:sz w:val="21"/>
-          <w:szCs w:val="21"/>
-          <w:bdr w:val="none" w:color="auto" w:sz="0" w:space="0"/>
-          <w:shd w:val="clear" w:fill="F6F8FA"/>
-        </w:rPr>
-        <w:t>--</w:t>
-      </w:r>
-      <w:r>
-        <w:rPr>
-          <w:rFonts w:hint="default" w:ascii="Consolas" w:hAnsi="Consolas" w:eastAsia="Consolas" w:cs="Consolas"/>
-          <w:i w:val="0"/>
-          <w:caps w:val="0"/>
-          <w:color w:val="880000"/>
-          <w:spacing w:val="0"/>
-          <w:sz w:val="21"/>
-          <w:szCs w:val="21"/>
-          <w:bdr w:val="none" w:color="auto" w:sz="0" w:space="0"/>
-          <w:shd w:val="clear" w:fill="F6F8FA"/>
-        </w:rPr>
-        <w:t>username</w:t>
-      </w:r>
-      <w:r>
-        <w:rPr>
-          <w:rStyle w:val="8"/>
-          <w:rFonts w:hint="default" w:ascii="Consolas" w:hAnsi="Consolas" w:eastAsia="Consolas" w:cs="Consolas"/>
-          <w:i w:val="0"/>
-          <w:caps w:val="0"/>
-          <w:color w:val="000000"/>
-          <w:spacing w:val="0"/>
-          <w:sz w:val="21"/>
-          <w:szCs w:val="21"/>
-          <w:bdr w:val="none" w:color="auto" w:sz="0" w:space="0"/>
-          <w:shd w:val="clear" w:fill="F6F8FA"/>
-        </w:rPr>
-        <w:t xml:space="preserve"> </w:t>
-      </w:r>
-      <w:r>
-        <w:rPr>
-          <w:rFonts w:hint="default" w:ascii="Consolas" w:hAnsi="Consolas" w:eastAsia="Consolas" w:cs="Consolas"/>
-          <w:i w:val="0"/>
-          <w:caps w:val="0"/>
-          <w:color w:val="880000"/>
-          <w:spacing w:val="0"/>
-          <w:sz w:val="21"/>
-          <w:szCs w:val="21"/>
-          <w:bdr w:val="none" w:color="auto" w:sz="0" w:space="0"/>
-          <w:shd w:val="clear" w:fill="F6F8FA"/>
-        </w:rPr>
-        <w:t>root</w:t>
-      </w:r>
-      <w:r>
-        <w:rPr>
-          <w:rStyle w:val="8"/>
-          <w:rFonts w:hint="default" w:ascii="Consolas" w:hAnsi="Consolas" w:eastAsia="Consolas" w:cs="Consolas"/>
-          <w:i w:val="0"/>
-          <w:caps w:val="0"/>
-          <w:color w:val="000000"/>
-          <w:spacing w:val="0"/>
-          <w:sz w:val="21"/>
-          <w:szCs w:val="21"/>
-          <w:bdr w:val="none" w:color="auto" w:sz="0" w:space="0"/>
-          <w:shd w:val="clear" w:fill="F6F8FA"/>
-        </w:rPr>
-        <w:t xml:space="preserve"> </w:t>
-      </w:r>
-      <w:r>
-        <w:rPr>
-          <w:rFonts w:hint="default" w:ascii="Consolas" w:hAnsi="Consolas" w:eastAsia="Consolas" w:cs="Consolas"/>
-          <w:i w:val="0"/>
-          <w:caps w:val="0"/>
-          <w:color w:val="006666"/>
-          <w:spacing w:val="0"/>
-          <w:sz w:val="21"/>
-          <w:szCs w:val="21"/>
-          <w:bdr w:val="none" w:color="auto" w:sz="0" w:space="0"/>
-          <w:shd w:val="clear" w:fill="F6F8FA"/>
-        </w:rPr>
-        <w:t>--</w:t>
-      </w:r>
-      <w:r>
-        <w:rPr>
-          <w:rFonts w:hint="default" w:ascii="Consolas" w:hAnsi="Consolas" w:eastAsia="Consolas" w:cs="Consolas"/>
-          <w:i w:val="0"/>
-          <w:caps w:val="0"/>
-          <w:color w:val="880000"/>
-          <w:spacing w:val="0"/>
-          <w:sz w:val="21"/>
-          <w:szCs w:val="21"/>
-          <w:bdr w:val="none" w:color="auto" w:sz="0" w:space="0"/>
-          <w:shd w:val="clear" w:fill="F6F8FA"/>
-        </w:rPr>
-        <w:t>password</w:t>
-      </w:r>
-      <w:r>
-        <w:rPr>
-          <w:rStyle w:val="8"/>
-          <w:rFonts w:hint="default" w:ascii="Consolas" w:hAnsi="Consolas" w:eastAsia="Consolas" w:cs="Consolas"/>
-          <w:i w:val="0"/>
-          <w:caps w:val="0"/>
-          <w:color w:val="000000"/>
-          <w:spacing w:val="0"/>
-          <w:sz w:val="21"/>
-          <w:szCs w:val="21"/>
-          <w:bdr w:val="none" w:color="auto" w:sz="0" w:space="0"/>
-          <w:shd w:val="clear" w:fill="F6F8FA"/>
-        </w:rPr>
-        <w:t xml:space="preserve"> </w:t>
-      </w:r>
-      <w:r>
-        <w:rPr>
-          <w:rFonts w:hint="default" w:ascii="Consolas" w:hAnsi="Consolas" w:eastAsia="Consolas" w:cs="Consolas"/>
-          <w:i w:val="0"/>
-          <w:caps w:val="0"/>
-          <w:color w:val="880000"/>
-          <w:spacing w:val="0"/>
-          <w:sz w:val="21"/>
-          <w:szCs w:val="21"/>
-          <w:bdr w:val="none" w:color="auto" w:sz="0" w:space="0"/>
-          <w:shd w:val="clear" w:fill="F6F8FA"/>
-        </w:rPr>
-        <w:t>123</w:t>
-      </w:r>
-      <w:r>
-        <w:rPr>
-          <w:rStyle w:val="8"/>
-          <w:rFonts w:hint="default" w:ascii="Consolas" w:hAnsi="Consolas" w:eastAsia="Consolas" w:cs="Consolas"/>
-          <w:i w:val="0"/>
-          <w:caps w:val="0"/>
-          <w:color w:val="000000"/>
-          <w:spacing w:val="0"/>
-          <w:sz w:val="21"/>
-          <w:szCs w:val="21"/>
-          <w:bdr w:val="none" w:color="auto" w:sz="0" w:space="0"/>
-          <w:shd w:val="clear" w:fill="F6F8FA"/>
-        </w:rPr>
-        <w:t xml:space="preserve"> </w:t>
-      </w:r>
-      <w:r>
-        <w:rPr>
-          <w:rFonts w:hint="default" w:ascii="Consolas" w:hAnsi="Consolas" w:eastAsia="Consolas" w:cs="Consolas"/>
-          <w:i w:val="0"/>
-          <w:caps w:val="0"/>
-          <w:color w:val="006666"/>
-          <w:spacing w:val="0"/>
-          <w:sz w:val="21"/>
-          <w:szCs w:val="21"/>
-          <w:bdr w:val="none" w:color="auto" w:sz="0" w:space="0"/>
-          <w:shd w:val="clear" w:fill="F6F8FA"/>
-        </w:rPr>
-        <w:t>--</w:t>
-      </w:r>
-      <w:r>
-        <w:rPr>
-          <w:rFonts w:hint="default" w:ascii="Consolas" w:hAnsi="Consolas" w:eastAsia="Consolas" w:cs="Consolas"/>
-          <w:i w:val="0"/>
-          <w:caps w:val="0"/>
-          <w:color w:val="880000"/>
-          <w:spacing w:val="0"/>
-          <w:sz w:val="21"/>
-          <w:szCs w:val="21"/>
-          <w:bdr w:val="none" w:color="auto" w:sz="0" w:space="0"/>
+          <w:color w:val="000088"/>
+          <w:spacing w:val="0"/>
+          <w:sz w:val="21"/>
+          <w:szCs w:val="21"/>
           <w:shd w:val="clear" w:fill="F6F8FA"/>
         </w:rPr>
         <w:t>table</w:t>
       </w:r>
       <w:r>
         <w:rPr>
-          <w:rStyle w:val="8"/>
-          <w:rFonts w:hint="default" w:ascii="Consolas" w:hAnsi="Consolas" w:eastAsia="Consolas" w:cs="Consolas"/>
-          <w:i w:val="0"/>
-          <w:caps w:val="0"/>
-          <w:color w:val="000000"/>
-          <w:spacing w:val="0"/>
-          <w:sz w:val="21"/>
-          <w:szCs w:val="21"/>
-          <w:bdr w:val="none" w:color="auto" w:sz="0" w:space="0"/>
-          <w:shd w:val="clear" w:fill="F6F8FA"/>
-        </w:rPr>
-        <w:t xml:space="preserve"> </w:t>
-      </w:r>
-      <w:r>
-        <w:rPr>
-          <w:rFonts w:hint="default" w:ascii="Consolas" w:hAnsi="Consolas" w:eastAsia="Consolas" w:cs="Consolas"/>
-          <w:i w:val="0"/>
-          <w:caps w:val="0"/>
-          <w:color w:val="880000"/>
-          <w:spacing w:val="0"/>
-          <w:sz w:val="21"/>
-          <w:szCs w:val="21"/>
-          <w:bdr w:val="none" w:color="auto" w:sz="0" w:space="0"/>
-          <w:shd w:val="clear" w:fill="F6F8FA"/>
-        </w:rPr>
-        <w:t>um_appuser</w:t>
-      </w:r>
-      <w:r>
-        <w:rPr>
-          <w:rStyle w:val="8"/>
-          <w:rFonts w:hint="default" w:ascii="Consolas" w:hAnsi="Consolas" w:eastAsia="Consolas" w:cs="Consolas"/>
-          <w:i w:val="0"/>
-          <w:caps w:val="0"/>
-          <w:color w:val="000000"/>
-          <w:spacing w:val="0"/>
-          <w:sz w:val="21"/>
-          <w:szCs w:val="21"/>
-          <w:bdr w:val="none" w:color="auto" w:sz="0" w:space="0"/>
-          <w:shd w:val="clear" w:fill="F6F8FA"/>
-        </w:rPr>
-        <w:t xml:space="preserve"> </w:t>
-      </w:r>
-      <w:r>
-        <w:rPr>
-          <w:rFonts w:hint="default" w:ascii="Consolas" w:hAnsi="Consolas" w:eastAsia="Consolas" w:cs="Consolas"/>
-          <w:i w:val="0"/>
-          <w:caps w:val="0"/>
-          <w:color w:val="006666"/>
-          <w:spacing w:val="0"/>
-          <w:sz w:val="21"/>
-          <w:szCs w:val="21"/>
-          <w:bdr w:val="none" w:color="auto" w:sz="0" w:space="0"/>
-          <w:shd w:val="clear" w:fill="F6F8FA"/>
-        </w:rPr>
-        <w:t>--</w:t>
-      </w:r>
-      <w:r>
-        <w:rPr>
-          <w:rFonts w:hint="default" w:ascii="Consolas" w:hAnsi="Consolas" w:eastAsia="Consolas" w:cs="Consolas"/>
-          <w:i w:val="0"/>
-          <w:caps w:val="0"/>
-          <w:color w:val="880000"/>
-          <w:spacing w:val="0"/>
-          <w:sz w:val="21"/>
-          <w:szCs w:val="21"/>
-          <w:bdr w:val="none" w:color="auto" w:sz="0" w:space="0"/>
-          <w:shd w:val="clear" w:fill="F6F8FA"/>
-        </w:rPr>
-        <w:t>hive</w:t>
-      </w:r>
-      <w:r>
-        <w:rPr>
-          <w:rFonts w:hint="default" w:ascii="Consolas" w:hAnsi="Consolas" w:eastAsia="Consolas" w:cs="Consolas"/>
-          <w:i w:val="0"/>
-          <w:caps w:val="0"/>
-          <w:color w:val="006666"/>
-          <w:spacing w:val="0"/>
-          <w:sz w:val="21"/>
-          <w:szCs w:val="21"/>
-          <w:bdr w:val="none" w:color="auto" w:sz="0" w:space="0"/>
-          <w:shd w:val="clear" w:fill="F6F8FA"/>
-        </w:rPr>
-        <w:t>-</w:t>
-      </w:r>
-      <w:r>
-        <w:rPr>
-          <w:rFonts w:hint="default" w:ascii="Consolas" w:hAnsi="Consolas" w:eastAsia="Consolas" w:cs="Consolas"/>
-          <w:i w:val="0"/>
-          <w:caps w:val="0"/>
-          <w:color w:val="880000"/>
-          <w:spacing w:val="0"/>
-          <w:sz w:val="21"/>
-          <w:szCs w:val="21"/>
-          <w:bdr w:val="none" w:color="auto" w:sz="0" w:space="0"/>
-          <w:shd w:val="clear" w:fill="F6F8FA"/>
-        </w:rPr>
-        <w:t>import</w:t>
-      </w:r>
-      <w:r>
-        <w:rPr>
-          <w:rStyle w:val="8"/>
-          <w:rFonts w:hint="default" w:ascii="Consolas" w:hAnsi="Consolas" w:eastAsia="Consolas" w:cs="Consolas"/>
-          <w:i w:val="0"/>
-          <w:caps w:val="0"/>
-          <w:color w:val="000000"/>
-          <w:spacing w:val="0"/>
-          <w:sz w:val="21"/>
-          <w:szCs w:val="21"/>
-          <w:bdr w:val="none" w:color="auto" w:sz="0" w:space="0"/>
-          <w:shd w:val="clear" w:fill="F6F8FA"/>
-        </w:rPr>
-        <w:t xml:space="preserve"> </w:t>
-      </w:r>
-      <w:r>
-        <w:rPr>
-          <w:rFonts w:hint="default" w:ascii="Consolas" w:hAnsi="Consolas" w:eastAsia="Consolas" w:cs="Consolas"/>
-          <w:i w:val="0"/>
-          <w:caps w:val="0"/>
-          <w:color w:val="006666"/>
-          <w:spacing w:val="0"/>
-          <w:sz w:val="21"/>
-          <w:szCs w:val="21"/>
-          <w:bdr w:val="none" w:color="auto" w:sz="0" w:space="0"/>
-          <w:shd w:val="clear" w:fill="F6F8FA"/>
-        </w:rPr>
-        <w:t>--</w:t>
-      </w:r>
-      <w:r>
-        <w:rPr>
-          <w:rFonts w:hint="default" w:ascii="Consolas" w:hAnsi="Consolas" w:eastAsia="Consolas" w:cs="Consolas"/>
-          <w:i w:val="0"/>
-          <w:caps w:val="0"/>
-          <w:color w:val="880000"/>
-          <w:spacing w:val="0"/>
-          <w:sz w:val="21"/>
-          <w:szCs w:val="21"/>
-          <w:bdr w:val="none" w:color="auto" w:sz="0" w:space="0"/>
-          <w:shd w:val="clear" w:fill="F6F8FA"/>
-        </w:rPr>
-        <w:t>hive</w:t>
-      </w:r>
-      <w:r>
-        <w:rPr>
-          <w:rFonts w:hint="default" w:ascii="Consolas" w:hAnsi="Consolas" w:eastAsia="Consolas" w:cs="Consolas"/>
-          <w:i w:val="0"/>
-          <w:caps w:val="0"/>
-          <w:color w:val="006666"/>
-          <w:spacing w:val="0"/>
-          <w:sz w:val="21"/>
-          <w:szCs w:val="21"/>
-          <w:bdr w:val="none" w:color="auto" w:sz="0" w:space="0"/>
-          <w:shd w:val="clear" w:fill="F6F8FA"/>
-        </w:rPr>
-        <w:t>-</w:t>
-      </w:r>
-      <w:r>
-        <w:rPr>
-          <w:rFonts w:hint="default" w:ascii="Consolas" w:hAnsi="Consolas" w:eastAsia="Consolas" w:cs="Consolas"/>
-          <w:i w:val="0"/>
-          <w:caps w:val="0"/>
-          <w:color w:val="880000"/>
-          <w:spacing w:val="0"/>
-          <w:sz w:val="21"/>
-          <w:szCs w:val="21"/>
-          <w:bdr w:val="none" w:color="auto" w:sz="0" w:space="0"/>
-          <w:shd w:val="clear" w:fill="F6F8FA"/>
-        </w:rPr>
-        <w:t>table</w:t>
-      </w:r>
-      <w:r>
-        <w:rPr>
-          <w:rStyle w:val="8"/>
-          <w:rFonts w:hint="default" w:ascii="Consolas" w:hAnsi="Consolas" w:eastAsia="Consolas" w:cs="Consolas"/>
-          <w:i w:val="0"/>
-          <w:caps w:val="0"/>
-          <w:color w:val="000000"/>
-          <w:spacing w:val="0"/>
-          <w:sz w:val="21"/>
-          <w:szCs w:val="21"/>
-          <w:bdr w:val="none" w:color="auto" w:sz="0" w:space="0"/>
-          <w:shd w:val="clear" w:fill="F6F8FA"/>
-        </w:rPr>
-        <w:t xml:space="preserve"> </w:t>
-      </w:r>
-      <w:r>
-        <w:rPr>
-          <w:rFonts w:hint="default" w:ascii="Consolas" w:hAnsi="Consolas" w:eastAsia="Consolas" w:cs="Consolas"/>
-          <w:i w:val="0"/>
-          <w:caps w:val="0"/>
-          <w:color w:val="880000"/>
-          <w:spacing w:val="0"/>
-          <w:sz w:val="21"/>
-          <w:szCs w:val="21"/>
-          <w:bdr w:val="none" w:color="auto" w:sz="0" w:space="0"/>
-          <w:shd w:val="clear" w:fill="F6F8FA"/>
-        </w:rPr>
-        <w:t>um_appuser</w:t>
-      </w:r>
-    </w:p>
-    <w:p>
-      <w:pPr>
-        <w:pStyle w:val="4"/>
-        <w:keepNext w:val="0"/>
-        <w:keepLines w:val="0"/>
-        <w:pageBreakBefore w:val="0"/>
-        <w:widowControl/>
-        <w:suppressLineNumbers w:val="0"/>
-        <w:pBdr>
-          <w:top w:val="none" w:color="auto" w:sz="0" w:space="0"/>
-          <w:left w:val="none" w:color="auto" w:sz="0" w:space="0"/>
-          <w:bottom w:val="none" w:color="auto" w:sz="0" w:space="0"/>
-          <w:right w:val="none" w:color="auto" w:sz="0" w:space="0"/>
-        </w:pBdr>
-        <w:shd w:val="clear" w:fill="F6F8FA"/>
-        <w:kinsoku/>
-        <w:wordWrap/>
-        <w:overflowPunct/>
-        <w:topLinePunct w:val="0"/>
-        <w:autoSpaceDE/>
-        <w:autoSpaceDN/>
-        <w:bidi w:val="0"/>
-        <w:adjustRightInd/>
-        <w:snapToGrid/>
-        <w:spacing w:beforeAutospacing="0" w:afterAutospacing="0" w:line="330" w:lineRule="atLeast"/>
-        <w:ind w:left="0" w:leftChars="0" w:right="0" w:rightChars="0" w:firstLine="0" w:firstLineChars="0"/>
-        <w:jc w:val="left"/>
-        <w:textAlignment w:val="auto"/>
-        <w:outlineLvl w:val="9"/>
-        <w:rPr>
-          <w:rFonts w:hint="default" w:ascii="Consolas" w:hAnsi="Consolas" w:eastAsia="Consolas" w:cs="Consolas"/>
-          <w:b/>
-          <w:bCs/>
-          <w:i w:val="0"/>
-          <w:caps w:val="0"/>
-          <w:color w:val="000088"/>
-          <w:spacing w:val="0"/>
-          <w:sz w:val="28"/>
-          <w:szCs w:val="28"/>
-          <w:shd w:val="clear" w:fill="F6F8FA"/>
-        </w:rPr>
-      </w:pPr>
-      <w:r>
-        <w:rPr>
-          <w:rFonts w:hint="default" w:ascii="Consolas" w:hAnsi="Consolas" w:eastAsia="Consolas" w:cs="Consolas"/>
-          <w:b/>
-          <w:bCs/>
-          <w:i w:val="0"/>
-          <w:caps w:val="0"/>
-          <w:color w:val="000088"/>
-          <w:spacing w:val="0"/>
-          <w:sz w:val="28"/>
-          <w:szCs w:val="28"/>
-          <w:shd w:val="clear" w:fill="F6F8FA"/>
-        </w:rPr>
-        <w:t>在Hive中执行</w:t>
+          <w:rFonts w:hint="default" w:ascii="Consolas" w:hAnsi="Consolas" w:eastAsia="Consolas" w:cs="Consolas"/>
+          <w:i w:val="0"/>
+          <w:caps w:val="0"/>
+          <w:color w:val="000000"/>
+          <w:spacing w:val="0"/>
+          <w:sz w:val="21"/>
+          <w:szCs w:val="21"/>
+          <w:shd w:val="clear" w:fill="F6F8FA"/>
+        </w:rPr>
+        <w:t xml:space="preserve"> um_appuser </w:t>
       </w:r>
     </w:p>
     <w:p>
@@ -5731,6 +4329,1542 @@
         <w:ind w:left="0" w:leftChars="0" w:right="0" w:rightChars="0" w:firstLine="0"/>
         <w:textAlignment w:val="auto"/>
         <w:rPr>
+          <w:rFonts w:hint="default" w:ascii="Consolas" w:hAnsi="Consolas" w:eastAsia="Consolas" w:cs="Consolas"/>
+          <w:i w:val="0"/>
+          <w:caps w:val="0"/>
+          <w:color w:val="000000"/>
+          <w:spacing w:val="0"/>
+          <w:sz w:val="21"/>
+          <w:szCs w:val="21"/>
+          <w:shd w:val="clear" w:fill="F6F8FA"/>
+        </w:rPr>
+      </w:pPr>
+      <w:r>
+        <w:rPr>
+          <w:rFonts w:hint="default" w:ascii="Consolas" w:hAnsi="Consolas" w:eastAsia="Consolas" w:cs="Consolas"/>
+          <w:i w:val="0"/>
+          <w:caps w:val="0"/>
+          <w:color w:val="000000"/>
+          <w:spacing w:val="0"/>
+          <w:sz w:val="21"/>
+          <w:szCs w:val="21"/>
+          <w:shd w:val="clear" w:fill="F6F8FA"/>
+        </w:rPr>
+        <w:t>--hive-</w:t>
+      </w:r>
+      <w:r>
+        <w:rPr>
+          <w:rFonts w:hint="default" w:ascii="Consolas" w:hAnsi="Consolas" w:eastAsia="Consolas" w:cs="Consolas"/>
+          <w:i w:val="0"/>
+          <w:caps w:val="0"/>
+          <w:color w:val="000088"/>
+          <w:spacing w:val="0"/>
+          <w:sz w:val="21"/>
+          <w:szCs w:val="21"/>
+          <w:shd w:val="clear" w:fill="F6F8FA"/>
+        </w:rPr>
+        <w:t>table</w:t>
+      </w:r>
+      <w:r>
+        <w:rPr>
+          <w:rFonts w:hint="default" w:ascii="Consolas" w:hAnsi="Consolas" w:eastAsia="Consolas" w:cs="Consolas"/>
+          <w:i w:val="0"/>
+          <w:caps w:val="0"/>
+          <w:color w:val="000000"/>
+          <w:spacing w:val="0"/>
+          <w:sz w:val="21"/>
+          <w:szCs w:val="21"/>
+          <w:shd w:val="clear" w:fill="F6F8FA"/>
+        </w:rPr>
+        <w:t xml:space="preserve"> um_appuser </w:t>
+      </w:r>
+    </w:p>
+    <w:p>
+      <w:pPr>
+        <w:pStyle w:val="4"/>
+        <w:keepNext w:val="0"/>
+        <w:keepLines w:val="0"/>
+        <w:pageBreakBefore w:val="0"/>
+        <w:widowControl/>
+        <w:suppressLineNumbers w:val="0"/>
+        <w:pBdr>
+          <w:top w:val="none" w:color="auto" w:sz="0" w:space="0"/>
+          <w:left w:val="none" w:color="auto" w:sz="0" w:space="0"/>
+          <w:bottom w:val="none" w:color="auto" w:sz="0" w:space="0"/>
+          <w:right w:val="none" w:color="auto" w:sz="0" w:space="0"/>
+        </w:pBdr>
+        <w:shd w:val="clear" w:fill="F6F8FA"/>
+        <w:kinsoku/>
+        <w:wordWrap/>
+        <w:overflowPunct/>
+        <w:topLinePunct w:val="0"/>
+        <w:autoSpaceDE/>
+        <w:autoSpaceDN/>
+        <w:bidi w:val="0"/>
+        <w:adjustRightInd/>
+        <w:snapToGrid/>
+        <w:spacing w:beforeAutospacing="0" w:afterAutospacing="0" w:line="330" w:lineRule="atLeast"/>
+        <w:ind w:left="0" w:leftChars="0" w:right="0" w:rightChars="0" w:firstLine="0"/>
+        <w:textAlignment w:val="auto"/>
+        <w:rPr>
+          <w:rFonts w:hint="default" w:ascii="Consolas" w:hAnsi="Consolas" w:eastAsia="Consolas" w:cs="Consolas"/>
+          <w:i w:val="0"/>
+          <w:caps w:val="0"/>
+          <w:color w:val="000000"/>
+          <w:spacing w:val="0"/>
+          <w:sz w:val="21"/>
+          <w:szCs w:val="21"/>
+          <w:shd w:val="clear" w:fill="F6F8FA"/>
+        </w:rPr>
+      </w:pPr>
+      <w:r>
+        <w:rPr>
+          <w:rFonts w:hint="default" w:ascii="Consolas" w:hAnsi="Consolas" w:eastAsia="Consolas" w:cs="Consolas"/>
+          <w:i w:val="0"/>
+          <w:caps w:val="0"/>
+          <w:color w:val="000000"/>
+          <w:spacing w:val="0"/>
+          <w:sz w:val="21"/>
+          <w:szCs w:val="21"/>
+          <w:shd w:val="clear" w:fill="F6F8FA"/>
+        </w:rPr>
+        <w:t>--fields-terminated-</w:t>
+      </w:r>
+      <w:r>
+        <w:rPr>
+          <w:rFonts w:hint="default" w:ascii="Consolas" w:hAnsi="Consolas" w:eastAsia="Consolas" w:cs="Consolas"/>
+          <w:i w:val="0"/>
+          <w:caps w:val="0"/>
+          <w:color w:val="000088"/>
+          <w:spacing w:val="0"/>
+          <w:sz w:val="21"/>
+          <w:szCs w:val="21"/>
+          <w:shd w:val="clear" w:fill="F6F8FA"/>
+        </w:rPr>
+        <w:t>by</w:t>
+      </w:r>
+      <w:r>
+        <w:rPr>
+          <w:rFonts w:hint="default" w:ascii="Consolas" w:hAnsi="Consolas" w:eastAsia="Consolas" w:cs="Consolas"/>
+          <w:i w:val="0"/>
+          <w:caps w:val="0"/>
+          <w:color w:val="000000"/>
+          <w:spacing w:val="0"/>
+          <w:sz w:val="21"/>
+          <w:szCs w:val="21"/>
+          <w:shd w:val="clear" w:fill="F6F8FA"/>
+        </w:rPr>
+        <w:t xml:space="preserve"> </w:t>
+      </w:r>
+      <w:r>
+        <w:rPr>
+          <w:rFonts w:hint="default" w:ascii="Consolas" w:hAnsi="Consolas" w:eastAsia="Consolas" w:cs="Consolas"/>
+          <w:i w:val="0"/>
+          <w:caps w:val="0"/>
+          <w:color w:val="009900"/>
+          <w:spacing w:val="0"/>
+          <w:sz w:val="21"/>
+          <w:szCs w:val="21"/>
+          <w:shd w:val="clear" w:fill="F6F8FA"/>
+        </w:rPr>
+        <w:t>"\0001"</w:t>
+      </w:r>
+      <w:r>
+        <w:rPr>
+          <w:rFonts w:hint="default" w:ascii="Consolas" w:hAnsi="Consolas" w:eastAsia="Consolas" w:cs="Consolas"/>
+          <w:i w:val="0"/>
+          <w:caps w:val="0"/>
+          <w:color w:val="000000"/>
+          <w:spacing w:val="0"/>
+          <w:sz w:val="21"/>
+          <w:szCs w:val="21"/>
+          <w:shd w:val="clear" w:fill="F6F8FA"/>
+        </w:rPr>
+        <w:t xml:space="preserve">  </w:t>
+      </w:r>
+    </w:p>
+    <w:p>
+      <w:pPr>
+        <w:pStyle w:val="4"/>
+        <w:keepNext w:val="0"/>
+        <w:keepLines w:val="0"/>
+        <w:pageBreakBefore w:val="0"/>
+        <w:widowControl/>
+        <w:suppressLineNumbers w:val="0"/>
+        <w:pBdr>
+          <w:top w:val="none" w:color="auto" w:sz="0" w:space="0"/>
+          <w:left w:val="none" w:color="auto" w:sz="0" w:space="0"/>
+          <w:bottom w:val="none" w:color="auto" w:sz="0" w:space="0"/>
+          <w:right w:val="none" w:color="auto" w:sz="0" w:space="0"/>
+        </w:pBdr>
+        <w:shd w:val="clear" w:fill="F6F8FA"/>
+        <w:kinsoku/>
+        <w:wordWrap/>
+        <w:overflowPunct/>
+        <w:topLinePunct w:val="0"/>
+        <w:autoSpaceDE/>
+        <w:autoSpaceDN/>
+        <w:bidi w:val="0"/>
+        <w:adjustRightInd/>
+        <w:snapToGrid/>
+        <w:spacing w:beforeAutospacing="0" w:afterAutospacing="0" w:line="330" w:lineRule="atLeast"/>
+        <w:ind w:left="0" w:leftChars="0" w:right="0" w:rightChars="0" w:firstLine="0"/>
+        <w:textAlignment w:val="auto"/>
+        <w:rPr>
+          <w:rFonts w:ascii="Consolas" w:hAnsi="Consolas" w:eastAsia="Consolas" w:cs="Consolas"/>
+          <w:i w:val="0"/>
+          <w:caps w:val="0"/>
+          <w:color w:val="000000"/>
+          <w:spacing w:val="0"/>
+          <w:sz w:val="21"/>
+          <w:szCs w:val="21"/>
+        </w:rPr>
+      </w:pPr>
+      <w:bookmarkStart w:id="2" w:name="_GoBack"/>
+      <w:bookmarkEnd w:id="2"/>
+      <w:r>
+        <w:rPr>
+          <w:rFonts w:hint="default" w:ascii="Consolas" w:hAnsi="Consolas" w:eastAsia="Consolas" w:cs="Consolas"/>
+          <w:i w:val="0"/>
+          <w:caps w:val="0"/>
+          <w:color w:val="000000"/>
+          <w:spacing w:val="0"/>
+          <w:sz w:val="21"/>
+          <w:szCs w:val="21"/>
+          <w:shd w:val="clear" w:fill="F6F8FA"/>
+        </w:rPr>
+        <w:t>--lines-terminated-</w:t>
+      </w:r>
+      <w:r>
+        <w:rPr>
+          <w:rFonts w:hint="default" w:ascii="Consolas" w:hAnsi="Consolas" w:eastAsia="Consolas" w:cs="Consolas"/>
+          <w:i w:val="0"/>
+          <w:caps w:val="0"/>
+          <w:color w:val="000088"/>
+          <w:spacing w:val="0"/>
+          <w:sz w:val="21"/>
+          <w:szCs w:val="21"/>
+          <w:shd w:val="clear" w:fill="F6F8FA"/>
+        </w:rPr>
+        <w:t>by</w:t>
+      </w:r>
+      <w:r>
+        <w:rPr>
+          <w:rFonts w:hint="default" w:ascii="Consolas" w:hAnsi="Consolas" w:eastAsia="Consolas" w:cs="Consolas"/>
+          <w:i w:val="0"/>
+          <w:caps w:val="0"/>
+          <w:color w:val="000000"/>
+          <w:spacing w:val="0"/>
+          <w:sz w:val="21"/>
+          <w:szCs w:val="21"/>
+          <w:shd w:val="clear" w:fill="F6F8FA"/>
+        </w:rPr>
+        <w:t xml:space="preserve"> </w:t>
+      </w:r>
+      <w:r>
+        <w:rPr>
+          <w:rFonts w:hint="default" w:ascii="Consolas" w:hAnsi="Consolas" w:eastAsia="Consolas" w:cs="Consolas"/>
+          <w:i w:val="0"/>
+          <w:caps w:val="0"/>
+          <w:color w:val="009900"/>
+          <w:spacing w:val="0"/>
+          <w:sz w:val="21"/>
+          <w:szCs w:val="21"/>
+          <w:shd w:val="clear" w:fill="F6F8FA"/>
+        </w:rPr>
+        <w:t>"\n"</w:t>
+      </w:r>
+    </w:p>
+    <w:p>
+      <w:pPr>
+        <w:pStyle w:val="4"/>
+        <w:keepNext w:val="0"/>
+        <w:keepLines w:val="0"/>
+        <w:pageBreakBefore w:val="0"/>
+        <w:widowControl/>
+        <w:suppressLineNumbers w:val="0"/>
+        <w:pBdr>
+          <w:top w:val="none" w:color="auto" w:sz="0" w:space="0"/>
+          <w:left w:val="none" w:color="auto" w:sz="0" w:space="0"/>
+          <w:bottom w:val="none" w:color="auto" w:sz="0" w:space="0"/>
+          <w:right w:val="none" w:color="auto" w:sz="0" w:space="0"/>
+        </w:pBdr>
+        <w:shd w:val="clear" w:fill="F6F8FA"/>
+        <w:kinsoku/>
+        <w:wordWrap/>
+        <w:overflowPunct/>
+        <w:topLinePunct w:val="0"/>
+        <w:autoSpaceDE/>
+        <w:autoSpaceDN/>
+        <w:bidi w:val="0"/>
+        <w:adjustRightInd/>
+        <w:snapToGrid/>
+        <w:spacing w:beforeAutospacing="0" w:afterAutospacing="0" w:line="330" w:lineRule="atLeast"/>
+        <w:ind w:left="0" w:leftChars="0" w:right="0" w:rightChars="0" w:firstLine="0" w:firstLineChars="0"/>
+        <w:jc w:val="left"/>
+        <w:textAlignment w:val="auto"/>
+        <w:outlineLvl w:val="9"/>
+        <w:rPr>
+          <w:rFonts w:hint="default" w:ascii="Consolas" w:hAnsi="Consolas" w:eastAsia="Consolas" w:cs="Consolas"/>
+          <w:b/>
+          <w:bCs/>
+          <w:i w:val="0"/>
+          <w:caps w:val="0"/>
+          <w:color w:val="000088"/>
+          <w:spacing w:val="0"/>
+          <w:sz w:val="28"/>
+          <w:szCs w:val="28"/>
+          <w:shd w:val="clear" w:fill="F6F8FA"/>
+        </w:rPr>
+      </w:pPr>
+      <w:r>
+        <w:rPr>
+          <w:rFonts w:hint="default" w:ascii="Consolas" w:hAnsi="Consolas" w:eastAsia="Consolas" w:cs="Consolas"/>
+          <w:b/>
+          <w:bCs/>
+          <w:i w:val="0"/>
+          <w:caps w:val="0"/>
+          <w:color w:val="000088"/>
+          <w:spacing w:val="0"/>
+          <w:sz w:val="28"/>
+          <w:szCs w:val="28"/>
+          <w:shd w:val="clear" w:fill="F6F8FA"/>
+        </w:rPr>
+        <w:t>2) 创建Hive表对应的目录</w:t>
+      </w:r>
+    </w:p>
+    <w:p>
+      <w:pPr>
+        <w:pStyle w:val="4"/>
+        <w:keepNext w:val="0"/>
+        <w:keepLines w:val="0"/>
+        <w:pageBreakBefore w:val="0"/>
+        <w:widowControl/>
+        <w:suppressLineNumbers w:val="0"/>
+        <w:pBdr>
+          <w:top w:val="none" w:color="auto" w:sz="0" w:space="0"/>
+          <w:left w:val="none" w:color="auto" w:sz="0" w:space="0"/>
+          <w:bottom w:val="none" w:color="auto" w:sz="0" w:space="0"/>
+          <w:right w:val="none" w:color="auto" w:sz="0" w:space="0"/>
+        </w:pBdr>
+        <w:shd w:val="clear" w:fill="F6F8FA"/>
+        <w:kinsoku/>
+        <w:wordWrap/>
+        <w:overflowPunct/>
+        <w:topLinePunct w:val="0"/>
+        <w:autoSpaceDE/>
+        <w:autoSpaceDN/>
+        <w:bidi w:val="0"/>
+        <w:adjustRightInd/>
+        <w:snapToGrid/>
+        <w:spacing w:beforeAutospacing="0" w:afterAutospacing="0" w:line="330" w:lineRule="atLeast"/>
+        <w:ind w:left="0" w:leftChars="0" w:right="0" w:rightChars="0" w:firstLine="0"/>
+        <w:textAlignment w:val="auto"/>
+        <w:rPr>
+          <w:rFonts w:ascii="Consolas" w:hAnsi="Consolas" w:eastAsia="Consolas" w:cs="Consolas"/>
+          <w:i w:val="0"/>
+          <w:caps w:val="0"/>
+          <w:color w:val="000000"/>
+          <w:spacing w:val="0"/>
+          <w:sz w:val="21"/>
+          <w:szCs w:val="21"/>
+        </w:rPr>
+      </w:pPr>
+      <w:r>
+        <w:rPr>
+          <w:rStyle w:val="8"/>
+          <w:rFonts w:hint="default" w:ascii="Consolas" w:hAnsi="Consolas" w:eastAsia="Consolas" w:cs="Consolas"/>
+          <w:i w:val="0"/>
+          <w:caps w:val="0"/>
+          <w:color w:val="000000"/>
+          <w:spacing w:val="0"/>
+          <w:sz w:val="21"/>
+          <w:szCs w:val="21"/>
+          <w:shd w:val="clear" w:fill="F6F8FA"/>
+        </w:rPr>
+        <w:t>hdfs dfs -</w:t>
+      </w:r>
+      <w:r>
+        <w:rPr>
+          <w:rFonts w:hint="default" w:ascii="Consolas" w:hAnsi="Consolas" w:eastAsia="Consolas" w:cs="Consolas"/>
+          <w:i w:val="0"/>
+          <w:caps w:val="0"/>
+          <w:color w:val="000088"/>
+          <w:spacing w:val="0"/>
+          <w:sz w:val="21"/>
+          <w:szCs w:val="21"/>
+          <w:shd w:val="clear" w:fill="F6F8FA"/>
+        </w:rPr>
+        <w:t>mkdir</w:t>
+      </w:r>
+      <w:r>
+        <w:rPr>
+          <w:rStyle w:val="8"/>
+          <w:rFonts w:hint="default" w:ascii="Consolas" w:hAnsi="Consolas" w:eastAsia="Consolas" w:cs="Consolas"/>
+          <w:i w:val="0"/>
+          <w:caps w:val="0"/>
+          <w:color w:val="000000"/>
+          <w:spacing w:val="0"/>
+          <w:sz w:val="21"/>
+          <w:szCs w:val="21"/>
+          <w:shd w:val="clear" w:fill="F6F8FA"/>
+        </w:rPr>
+        <w:t xml:space="preserve"> /user/hive/um_appuser</w:t>
+      </w:r>
+    </w:p>
+    <w:p>
+      <w:pPr>
+        <w:pStyle w:val="4"/>
+        <w:keepNext w:val="0"/>
+        <w:keepLines w:val="0"/>
+        <w:pageBreakBefore w:val="0"/>
+        <w:widowControl/>
+        <w:suppressLineNumbers w:val="0"/>
+        <w:pBdr>
+          <w:top w:val="none" w:color="auto" w:sz="0" w:space="0"/>
+          <w:left w:val="none" w:color="auto" w:sz="0" w:space="0"/>
+          <w:bottom w:val="none" w:color="auto" w:sz="0" w:space="0"/>
+          <w:right w:val="none" w:color="auto" w:sz="0" w:space="0"/>
+        </w:pBdr>
+        <w:shd w:val="clear" w:fill="F6F8FA"/>
+        <w:kinsoku/>
+        <w:wordWrap/>
+        <w:overflowPunct/>
+        <w:topLinePunct w:val="0"/>
+        <w:autoSpaceDE/>
+        <w:autoSpaceDN/>
+        <w:bidi w:val="0"/>
+        <w:adjustRightInd/>
+        <w:snapToGrid/>
+        <w:spacing w:beforeAutospacing="0" w:afterAutospacing="0" w:line="330" w:lineRule="atLeast"/>
+        <w:ind w:left="0" w:leftChars="0" w:right="0" w:rightChars="0" w:firstLine="0" w:firstLineChars="0"/>
+        <w:jc w:val="left"/>
+        <w:textAlignment w:val="auto"/>
+        <w:outlineLvl w:val="9"/>
+        <w:rPr>
+          <w:rFonts w:hint="default" w:ascii="Consolas" w:hAnsi="Consolas" w:eastAsia="Consolas" w:cs="Consolas"/>
+          <w:b/>
+          <w:bCs/>
+          <w:i w:val="0"/>
+          <w:caps w:val="0"/>
+          <w:color w:val="000088"/>
+          <w:spacing w:val="0"/>
+          <w:sz w:val="28"/>
+          <w:szCs w:val="28"/>
+          <w:shd w:val="clear" w:fill="F6F8FA"/>
+        </w:rPr>
+      </w:pPr>
+      <w:r>
+        <w:rPr>
+          <w:rFonts w:hint="default" w:ascii="Consolas" w:hAnsi="Consolas" w:eastAsia="Consolas" w:cs="Consolas"/>
+          <w:b/>
+          <w:bCs/>
+          <w:i w:val="0"/>
+          <w:caps w:val="0"/>
+          <w:color w:val="000088"/>
+          <w:spacing w:val="0"/>
+          <w:sz w:val="28"/>
+          <w:szCs w:val="28"/>
+          <w:shd w:val="clear" w:fill="F6F8FA"/>
+        </w:rPr>
+        <w:t>3) 修改表Hive表对应的目录</w:t>
+      </w:r>
+    </w:p>
+    <w:p>
+      <w:pPr>
+        <w:pStyle w:val="4"/>
+        <w:keepNext w:val="0"/>
+        <w:keepLines w:val="0"/>
+        <w:pageBreakBefore w:val="0"/>
+        <w:widowControl/>
+        <w:suppressLineNumbers w:val="0"/>
+        <w:pBdr>
+          <w:top w:val="none" w:color="auto" w:sz="0" w:space="0"/>
+          <w:left w:val="none" w:color="auto" w:sz="0" w:space="0"/>
+          <w:bottom w:val="none" w:color="auto" w:sz="0" w:space="0"/>
+          <w:right w:val="none" w:color="auto" w:sz="0" w:space="0"/>
+        </w:pBdr>
+        <w:shd w:val="clear" w:fill="F6F8FA"/>
+        <w:kinsoku/>
+        <w:wordWrap/>
+        <w:overflowPunct/>
+        <w:topLinePunct w:val="0"/>
+        <w:autoSpaceDE/>
+        <w:autoSpaceDN/>
+        <w:bidi w:val="0"/>
+        <w:adjustRightInd/>
+        <w:snapToGrid/>
+        <w:spacing w:beforeAutospacing="0" w:afterAutospacing="0" w:line="330" w:lineRule="atLeast"/>
+        <w:ind w:left="0" w:leftChars="0" w:right="0" w:rightChars="0" w:firstLine="0"/>
+        <w:textAlignment w:val="auto"/>
+        <w:rPr>
+          <w:rFonts w:ascii="Consolas" w:hAnsi="Consolas" w:eastAsia="Consolas" w:cs="Consolas"/>
+          <w:i w:val="0"/>
+          <w:caps w:val="0"/>
+          <w:color w:val="000000"/>
+          <w:spacing w:val="0"/>
+          <w:sz w:val="21"/>
+          <w:szCs w:val="21"/>
+        </w:rPr>
+      </w:pPr>
+      <w:r>
+        <w:rPr>
+          <w:rFonts w:hint="default" w:ascii="Consolas" w:hAnsi="Consolas" w:eastAsia="Consolas" w:cs="Consolas"/>
+          <w:i w:val="0"/>
+          <w:caps w:val="0"/>
+          <w:color w:val="000088"/>
+          <w:spacing w:val="0"/>
+          <w:sz w:val="21"/>
+          <w:szCs w:val="21"/>
+          <w:shd w:val="clear" w:fill="F6F8FA"/>
+        </w:rPr>
+        <w:t>ALTER</w:t>
+      </w:r>
+      <w:r>
+        <w:rPr>
+          <w:rFonts w:hint="default" w:ascii="Consolas" w:hAnsi="Consolas" w:eastAsia="Consolas" w:cs="Consolas"/>
+          <w:i w:val="0"/>
+          <w:caps w:val="0"/>
+          <w:color w:val="000000"/>
+          <w:spacing w:val="0"/>
+          <w:sz w:val="21"/>
+          <w:szCs w:val="21"/>
+          <w:shd w:val="clear" w:fill="F6F8FA"/>
+        </w:rPr>
+        <w:t xml:space="preserve"> </w:t>
+      </w:r>
+      <w:r>
+        <w:rPr>
+          <w:rFonts w:hint="default" w:ascii="Consolas" w:hAnsi="Consolas" w:eastAsia="Consolas" w:cs="Consolas"/>
+          <w:i w:val="0"/>
+          <w:caps w:val="0"/>
+          <w:color w:val="000088"/>
+          <w:spacing w:val="0"/>
+          <w:sz w:val="21"/>
+          <w:szCs w:val="21"/>
+          <w:shd w:val="clear" w:fill="F6F8FA"/>
+        </w:rPr>
+        <w:t>TABLE</w:t>
+      </w:r>
+      <w:r>
+        <w:rPr>
+          <w:rFonts w:hint="default" w:ascii="Consolas" w:hAnsi="Consolas" w:eastAsia="Consolas" w:cs="Consolas"/>
+          <w:i w:val="0"/>
+          <w:caps w:val="0"/>
+          <w:color w:val="000000"/>
+          <w:spacing w:val="0"/>
+          <w:sz w:val="21"/>
+          <w:szCs w:val="21"/>
+          <w:shd w:val="clear" w:fill="F6F8FA"/>
+        </w:rPr>
+        <w:t xml:space="preserve"> um_appuser </w:t>
+      </w:r>
+      <w:r>
+        <w:rPr>
+          <w:rFonts w:hint="default" w:ascii="Consolas" w:hAnsi="Consolas" w:eastAsia="Consolas" w:cs="Consolas"/>
+          <w:i w:val="0"/>
+          <w:caps w:val="0"/>
+          <w:color w:val="000088"/>
+          <w:spacing w:val="0"/>
+          <w:sz w:val="21"/>
+          <w:szCs w:val="21"/>
+          <w:shd w:val="clear" w:fill="F6F8FA"/>
+        </w:rPr>
+        <w:t>SET</w:t>
+      </w:r>
+      <w:r>
+        <w:rPr>
+          <w:rFonts w:hint="default" w:ascii="Consolas" w:hAnsi="Consolas" w:eastAsia="Consolas" w:cs="Consolas"/>
+          <w:i w:val="0"/>
+          <w:caps w:val="0"/>
+          <w:color w:val="000000"/>
+          <w:spacing w:val="0"/>
+          <w:sz w:val="21"/>
+          <w:szCs w:val="21"/>
+          <w:shd w:val="clear" w:fill="F6F8FA"/>
+        </w:rPr>
+        <w:t xml:space="preserve"> LOCATION </w:t>
+      </w:r>
+      <w:r>
+        <w:rPr>
+          <w:rFonts w:hint="default" w:ascii="Consolas" w:hAnsi="Consolas" w:eastAsia="Consolas" w:cs="Consolas"/>
+          <w:i w:val="0"/>
+          <w:caps w:val="0"/>
+          <w:color w:val="009900"/>
+          <w:spacing w:val="0"/>
+          <w:sz w:val="21"/>
+          <w:szCs w:val="21"/>
+          <w:shd w:val="clear" w:fill="F6F8FA"/>
+        </w:rPr>
+        <w:t>'hdfs://node1:8020/user/hive/um_appuser'</w:t>
+      </w:r>
+      <w:r>
+        <w:rPr>
+          <w:rFonts w:hint="default" w:ascii="Consolas" w:hAnsi="Consolas" w:eastAsia="Consolas" w:cs="Consolas"/>
+          <w:i w:val="0"/>
+          <w:caps w:val="0"/>
+          <w:color w:val="000000"/>
+          <w:spacing w:val="0"/>
+          <w:sz w:val="21"/>
+          <w:szCs w:val="21"/>
+          <w:shd w:val="clear" w:fill="F6F8FA"/>
+        </w:rPr>
+        <w:t>;</w:t>
+      </w:r>
+    </w:p>
+    <w:p>
+      <w:pPr>
+        <w:pStyle w:val="4"/>
+        <w:keepNext w:val="0"/>
+        <w:keepLines w:val="0"/>
+        <w:pageBreakBefore w:val="0"/>
+        <w:widowControl/>
+        <w:suppressLineNumbers w:val="0"/>
+        <w:pBdr>
+          <w:top w:val="none" w:color="auto" w:sz="0" w:space="0"/>
+          <w:left w:val="none" w:color="auto" w:sz="0" w:space="0"/>
+          <w:bottom w:val="none" w:color="auto" w:sz="0" w:space="0"/>
+          <w:right w:val="none" w:color="auto" w:sz="0" w:space="0"/>
+        </w:pBdr>
+        <w:shd w:val="clear" w:fill="F6F8FA"/>
+        <w:kinsoku/>
+        <w:wordWrap/>
+        <w:overflowPunct/>
+        <w:topLinePunct w:val="0"/>
+        <w:autoSpaceDE/>
+        <w:autoSpaceDN/>
+        <w:bidi w:val="0"/>
+        <w:adjustRightInd/>
+        <w:snapToGrid/>
+        <w:spacing w:beforeAutospacing="0" w:afterAutospacing="0" w:line="330" w:lineRule="atLeast"/>
+        <w:ind w:left="0" w:leftChars="0" w:right="0" w:rightChars="0" w:firstLine="0" w:firstLineChars="0"/>
+        <w:jc w:val="left"/>
+        <w:textAlignment w:val="auto"/>
+        <w:outlineLvl w:val="9"/>
+        <w:rPr>
+          <w:rFonts w:hint="default" w:ascii="Consolas" w:hAnsi="Consolas" w:eastAsia="Consolas" w:cs="Consolas"/>
+          <w:b/>
+          <w:bCs/>
+          <w:i w:val="0"/>
+          <w:caps w:val="0"/>
+          <w:color w:val="000088"/>
+          <w:spacing w:val="0"/>
+          <w:sz w:val="28"/>
+          <w:szCs w:val="28"/>
+          <w:shd w:val="clear" w:fill="F6F8FA"/>
+        </w:rPr>
+      </w:pPr>
+      <w:r>
+        <w:rPr>
+          <w:rFonts w:hint="default" w:ascii="Consolas" w:hAnsi="Consolas" w:eastAsia="Consolas" w:cs="Consolas"/>
+          <w:b/>
+          <w:bCs/>
+          <w:i w:val="0"/>
+          <w:caps w:val="0"/>
+          <w:color w:val="000088"/>
+          <w:spacing w:val="0"/>
+          <w:sz w:val="28"/>
+          <w:szCs w:val="28"/>
+          <w:shd w:val="clear" w:fill="F6F8FA"/>
+        </w:rPr>
+        <w:t>4) 转换为外部表</w:t>
+      </w:r>
+    </w:p>
+    <w:p>
+      <w:pPr>
+        <w:pStyle w:val="4"/>
+        <w:keepNext w:val="0"/>
+        <w:keepLines w:val="0"/>
+        <w:pageBreakBefore w:val="0"/>
+        <w:widowControl/>
+        <w:suppressLineNumbers w:val="0"/>
+        <w:pBdr>
+          <w:top w:val="none" w:color="auto" w:sz="0" w:space="0"/>
+          <w:left w:val="none" w:color="auto" w:sz="0" w:space="0"/>
+          <w:bottom w:val="none" w:color="auto" w:sz="0" w:space="0"/>
+          <w:right w:val="none" w:color="auto" w:sz="0" w:space="0"/>
+        </w:pBdr>
+        <w:shd w:val="clear" w:fill="F6F8FA"/>
+        <w:kinsoku/>
+        <w:wordWrap/>
+        <w:overflowPunct/>
+        <w:topLinePunct w:val="0"/>
+        <w:autoSpaceDE/>
+        <w:autoSpaceDN/>
+        <w:bidi w:val="0"/>
+        <w:adjustRightInd/>
+        <w:snapToGrid/>
+        <w:spacing w:beforeAutospacing="0" w:afterAutospacing="0" w:line="330" w:lineRule="atLeast"/>
+        <w:ind w:left="0" w:leftChars="0" w:right="0" w:rightChars="0" w:firstLine="0"/>
+        <w:textAlignment w:val="auto"/>
+        <w:rPr>
+          <w:rFonts w:ascii="Consolas" w:hAnsi="Consolas" w:eastAsia="Consolas" w:cs="Consolas"/>
+          <w:i w:val="0"/>
+          <w:caps w:val="0"/>
+          <w:color w:val="000000"/>
+          <w:spacing w:val="0"/>
+          <w:sz w:val="21"/>
+          <w:szCs w:val="21"/>
+        </w:rPr>
+      </w:pPr>
+      <w:r>
+        <w:rPr>
+          <w:rFonts w:hint="default" w:ascii="Consolas" w:hAnsi="Consolas" w:eastAsia="Consolas" w:cs="Consolas"/>
+          <w:i w:val="0"/>
+          <w:caps w:val="0"/>
+          <w:color w:val="000088"/>
+          <w:spacing w:val="0"/>
+          <w:sz w:val="21"/>
+          <w:szCs w:val="21"/>
+          <w:shd w:val="clear" w:fill="F6F8FA"/>
+        </w:rPr>
+        <w:t>ALTER</w:t>
+      </w:r>
+      <w:r>
+        <w:rPr>
+          <w:rFonts w:hint="default" w:ascii="Consolas" w:hAnsi="Consolas" w:eastAsia="Consolas" w:cs="Consolas"/>
+          <w:i w:val="0"/>
+          <w:caps w:val="0"/>
+          <w:color w:val="000000"/>
+          <w:spacing w:val="0"/>
+          <w:sz w:val="21"/>
+          <w:szCs w:val="21"/>
+          <w:shd w:val="clear" w:fill="F6F8FA"/>
+        </w:rPr>
+        <w:t xml:space="preserve"> </w:t>
+      </w:r>
+      <w:r>
+        <w:rPr>
+          <w:rFonts w:hint="default" w:ascii="Consolas" w:hAnsi="Consolas" w:eastAsia="Consolas" w:cs="Consolas"/>
+          <w:i w:val="0"/>
+          <w:caps w:val="0"/>
+          <w:color w:val="000088"/>
+          <w:spacing w:val="0"/>
+          <w:sz w:val="21"/>
+          <w:szCs w:val="21"/>
+          <w:shd w:val="clear" w:fill="F6F8FA"/>
+        </w:rPr>
+        <w:t>TABLE</w:t>
+      </w:r>
+      <w:r>
+        <w:rPr>
+          <w:rFonts w:hint="default" w:ascii="Consolas" w:hAnsi="Consolas" w:eastAsia="Consolas" w:cs="Consolas"/>
+          <w:i w:val="0"/>
+          <w:caps w:val="0"/>
+          <w:color w:val="000000"/>
+          <w:spacing w:val="0"/>
+          <w:sz w:val="21"/>
+          <w:szCs w:val="21"/>
+          <w:shd w:val="clear" w:fill="F6F8FA"/>
+        </w:rPr>
+        <w:t xml:space="preserve"> um_appuser </w:t>
+      </w:r>
+      <w:r>
+        <w:rPr>
+          <w:rFonts w:hint="default" w:ascii="Consolas" w:hAnsi="Consolas" w:eastAsia="Consolas" w:cs="Consolas"/>
+          <w:i w:val="0"/>
+          <w:caps w:val="0"/>
+          <w:color w:val="000088"/>
+          <w:spacing w:val="0"/>
+          <w:sz w:val="21"/>
+          <w:szCs w:val="21"/>
+          <w:shd w:val="clear" w:fill="F6F8FA"/>
+        </w:rPr>
+        <w:t>SET</w:t>
+      </w:r>
+      <w:r>
+        <w:rPr>
+          <w:rFonts w:hint="default" w:ascii="Consolas" w:hAnsi="Consolas" w:eastAsia="Consolas" w:cs="Consolas"/>
+          <w:i w:val="0"/>
+          <w:caps w:val="0"/>
+          <w:color w:val="000000"/>
+          <w:spacing w:val="0"/>
+          <w:sz w:val="21"/>
+          <w:szCs w:val="21"/>
+          <w:shd w:val="clear" w:fill="F6F8FA"/>
+        </w:rPr>
+        <w:t xml:space="preserve"> TBLPROPERTIES (</w:t>
+      </w:r>
+      <w:r>
+        <w:rPr>
+          <w:rFonts w:hint="default" w:ascii="Consolas" w:hAnsi="Consolas" w:eastAsia="Consolas" w:cs="Consolas"/>
+          <w:i w:val="0"/>
+          <w:caps w:val="0"/>
+          <w:color w:val="009900"/>
+          <w:spacing w:val="0"/>
+          <w:sz w:val="21"/>
+          <w:szCs w:val="21"/>
+          <w:shd w:val="clear" w:fill="F6F8FA"/>
+        </w:rPr>
+        <w:t>'EXTERNAL'</w:t>
+      </w:r>
+      <w:r>
+        <w:rPr>
+          <w:rFonts w:hint="default" w:ascii="Consolas" w:hAnsi="Consolas" w:eastAsia="Consolas" w:cs="Consolas"/>
+          <w:i w:val="0"/>
+          <w:caps w:val="0"/>
+          <w:color w:val="000000"/>
+          <w:spacing w:val="0"/>
+          <w:sz w:val="21"/>
+          <w:szCs w:val="21"/>
+          <w:shd w:val="clear" w:fill="F6F8FA"/>
+        </w:rPr>
+        <w:t>=</w:t>
+      </w:r>
+      <w:r>
+        <w:rPr>
+          <w:rFonts w:hint="default" w:ascii="Consolas" w:hAnsi="Consolas" w:eastAsia="Consolas" w:cs="Consolas"/>
+          <w:i w:val="0"/>
+          <w:caps w:val="0"/>
+          <w:color w:val="009900"/>
+          <w:spacing w:val="0"/>
+          <w:sz w:val="21"/>
+          <w:szCs w:val="21"/>
+          <w:shd w:val="clear" w:fill="F6F8FA"/>
+        </w:rPr>
+        <w:t>'TRUE'</w:t>
+      </w:r>
+      <w:r>
+        <w:rPr>
+          <w:rFonts w:hint="default" w:ascii="Consolas" w:hAnsi="Consolas" w:eastAsia="Consolas" w:cs="Consolas"/>
+          <w:i w:val="0"/>
+          <w:caps w:val="0"/>
+          <w:color w:val="000000"/>
+          <w:spacing w:val="0"/>
+          <w:sz w:val="21"/>
+          <w:szCs w:val="21"/>
+          <w:shd w:val="clear" w:fill="F6F8FA"/>
+        </w:rPr>
+        <w:t>);</w:t>
+      </w:r>
+    </w:p>
+    <w:p>
+      <w:pPr>
+        <w:pStyle w:val="4"/>
+        <w:keepNext w:val="0"/>
+        <w:keepLines w:val="0"/>
+        <w:pageBreakBefore w:val="0"/>
+        <w:widowControl/>
+        <w:suppressLineNumbers w:val="0"/>
+        <w:pBdr>
+          <w:top w:val="none" w:color="auto" w:sz="0" w:space="0"/>
+          <w:left w:val="none" w:color="auto" w:sz="0" w:space="0"/>
+          <w:bottom w:val="none" w:color="auto" w:sz="0" w:space="0"/>
+          <w:right w:val="none" w:color="auto" w:sz="0" w:space="0"/>
+        </w:pBdr>
+        <w:shd w:val="clear" w:fill="F6F8FA"/>
+        <w:kinsoku/>
+        <w:wordWrap/>
+        <w:overflowPunct/>
+        <w:topLinePunct w:val="0"/>
+        <w:autoSpaceDE/>
+        <w:autoSpaceDN/>
+        <w:bidi w:val="0"/>
+        <w:adjustRightInd/>
+        <w:snapToGrid/>
+        <w:spacing w:beforeAutospacing="0" w:afterAutospacing="0" w:line="330" w:lineRule="atLeast"/>
+        <w:ind w:left="0" w:leftChars="0" w:right="0" w:rightChars="0" w:firstLine="0" w:firstLineChars="0"/>
+        <w:jc w:val="left"/>
+        <w:textAlignment w:val="auto"/>
+        <w:outlineLvl w:val="9"/>
+        <w:rPr>
+          <w:rFonts w:hint="default" w:ascii="Consolas" w:hAnsi="Consolas" w:eastAsia="Consolas" w:cs="Consolas"/>
+          <w:b/>
+          <w:bCs/>
+          <w:i w:val="0"/>
+          <w:caps w:val="0"/>
+          <w:color w:val="000088"/>
+          <w:spacing w:val="0"/>
+          <w:sz w:val="28"/>
+          <w:szCs w:val="28"/>
+          <w:shd w:val="clear" w:fill="F6F8FA"/>
+        </w:rPr>
+      </w:pPr>
+      <w:r>
+        <w:rPr>
+          <w:rFonts w:hint="default" w:ascii="Consolas" w:hAnsi="Consolas" w:eastAsia="Consolas" w:cs="Consolas"/>
+          <w:b/>
+          <w:bCs/>
+          <w:i w:val="0"/>
+          <w:caps w:val="0"/>
+          <w:color w:val="000088"/>
+          <w:spacing w:val="0"/>
+          <w:sz w:val="28"/>
+          <w:szCs w:val="28"/>
+          <w:shd w:val="clear" w:fill="F6F8FA"/>
+        </w:rPr>
+        <w:t>将数据导入Sqoop</w:t>
+      </w:r>
+    </w:p>
+    <w:p>
+      <w:pPr>
+        <w:pStyle w:val="4"/>
+        <w:keepNext w:val="0"/>
+        <w:keepLines w:val="0"/>
+        <w:pageBreakBefore w:val="0"/>
+        <w:widowControl/>
+        <w:suppressLineNumbers w:val="0"/>
+        <w:pBdr>
+          <w:top w:val="none" w:color="auto" w:sz="0" w:space="0"/>
+          <w:left w:val="none" w:color="auto" w:sz="0" w:space="0"/>
+          <w:bottom w:val="none" w:color="auto" w:sz="0" w:space="0"/>
+          <w:right w:val="none" w:color="auto" w:sz="0" w:space="0"/>
+        </w:pBdr>
+        <w:shd w:val="clear" w:fill="F6F8FA"/>
+        <w:kinsoku/>
+        <w:wordWrap/>
+        <w:overflowPunct/>
+        <w:topLinePunct w:val="0"/>
+        <w:autoSpaceDE/>
+        <w:autoSpaceDN/>
+        <w:bidi w:val="0"/>
+        <w:adjustRightInd/>
+        <w:snapToGrid/>
+        <w:spacing w:beforeAutospacing="0" w:afterAutospacing="0" w:line="330" w:lineRule="atLeast"/>
+        <w:ind w:left="0" w:leftChars="0" w:right="0" w:rightChars="0" w:firstLine="0"/>
+        <w:textAlignment w:val="auto"/>
+        <w:rPr>
+          <w:rFonts w:ascii="Consolas" w:hAnsi="Consolas" w:eastAsia="Consolas" w:cs="Consolas"/>
+          <w:i w:val="0"/>
+          <w:caps w:val="0"/>
+          <w:color w:val="000000"/>
+          <w:spacing w:val="0"/>
+          <w:sz w:val="21"/>
+          <w:szCs w:val="21"/>
+        </w:rPr>
+      </w:pPr>
+      <w:r>
+        <w:rPr>
+          <w:rFonts w:hint="default" w:ascii="Consolas" w:hAnsi="Consolas" w:eastAsia="Consolas" w:cs="Consolas"/>
+          <w:i w:val="0"/>
+          <w:caps w:val="0"/>
+          <w:color w:val="880000"/>
+          <w:spacing w:val="0"/>
+          <w:sz w:val="21"/>
+          <w:szCs w:val="21"/>
+          <w:shd w:val="clear" w:fill="F6F8FA"/>
+        </w:rPr>
+        <w:t>sqoop</w:t>
+      </w:r>
+      <w:r>
+        <w:rPr>
+          <w:rStyle w:val="8"/>
+          <w:rFonts w:hint="default" w:ascii="Consolas" w:hAnsi="Consolas" w:eastAsia="Consolas" w:cs="Consolas"/>
+          <w:i w:val="0"/>
+          <w:caps w:val="0"/>
+          <w:color w:val="000000"/>
+          <w:spacing w:val="0"/>
+          <w:sz w:val="21"/>
+          <w:szCs w:val="21"/>
+          <w:shd w:val="clear" w:fill="F6F8FA"/>
+        </w:rPr>
+        <w:t xml:space="preserve"> </w:t>
+      </w:r>
+      <w:r>
+        <w:rPr>
+          <w:rFonts w:hint="default" w:ascii="Consolas" w:hAnsi="Consolas" w:eastAsia="Consolas" w:cs="Consolas"/>
+          <w:i w:val="0"/>
+          <w:caps w:val="0"/>
+          <w:color w:val="880000"/>
+          <w:spacing w:val="0"/>
+          <w:sz w:val="21"/>
+          <w:szCs w:val="21"/>
+          <w:shd w:val="clear" w:fill="F6F8FA"/>
+        </w:rPr>
+        <w:t>import</w:t>
+      </w:r>
+      <w:r>
+        <w:rPr>
+          <w:rStyle w:val="8"/>
+          <w:rFonts w:hint="default" w:ascii="Consolas" w:hAnsi="Consolas" w:eastAsia="Consolas" w:cs="Consolas"/>
+          <w:i w:val="0"/>
+          <w:caps w:val="0"/>
+          <w:color w:val="000000"/>
+          <w:spacing w:val="0"/>
+          <w:sz w:val="21"/>
+          <w:szCs w:val="21"/>
+          <w:shd w:val="clear" w:fill="F6F8FA"/>
+        </w:rPr>
+        <w:t xml:space="preserve"> </w:t>
+      </w:r>
+      <w:r>
+        <w:rPr>
+          <w:rFonts w:hint="default" w:ascii="Consolas" w:hAnsi="Consolas" w:eastAsia="Consolas" w:cs="Consolas"/>
+          <w:i w:val="0"/>
+          <w:caps w:val="0"/>
+          <w:color w:val="006666"/>
+          <w:spacing w:val="0"/>
+          <w:sz w:val="21"/>
+          <w:szCs w:val="21"/>
+          <w:shd w:val="clear" w:fill="F6F8FA"/>
+        </w:rPr>
+        <w:t>--</w:t>
+      </w:r>
+      <w:r>
+        <w:rPr>
+          <w:rFonts w:hint="default" w:ascii="Consolas" w:hAnsi="Consolas" w:eastAsia="Consolas" w:cs="Consolas"/>
+          <w:i w:val="0"/>
+          <w:caps w:val="0"/>
+          <w:color w:val="880000"/>
+          <w:spacing w:val="0"/>
+          <w:sz w:val="21"/>
+          <w:szCs w:val="21"/>
+          <w:shd w:val="clear" w:fill="F6F8FA"/>
+        </w:rPr>
+        <w:t>connect</w:t>
+      </w:r>
+      <w:r>
+        <w:rPr>
+          <w:rStyle w:val="8"/>
+          <w:rFonts w:hint="default" w:ascii="Consolas" w:hAnsi="Consolas" w:eastAsia="Consolas" w:cs="Consolas"/>
+          <w:i w:val="0"/>
+          <w:caps w:val="0"/>
+          <w:color w:val="000000"/>
+          <w:spacing w:val="0"/>
+          <w:sz w:val="21"/>
+          <w:szCs w:val="21"/>
+          <w:shd w:val="clear" w:fill="F6F8FA"/>
+        </w:rPr>
+        <w:t xml:space="preserve"> </w:t>
+      </w:r>
+      <w:r>
+        <w:rPr>
+          <w:rFonts w:hint="default" w:ascii="Consolas" w:hAnsi="Consolas" w:eastAsia="Consolas" w:cs="Consolas"/>
+          <w:i w:val="0"/>
+          <w:caps w:val="0"/>
+          <w:color w:val="880000"/>
+          <w:spacing w:val="0"/>
+          <w:sz w:val="21"/>
+          <w:szCs w:val="21"/>
+          <w:shd w:val="clear" w:fill="F6F8FA"/>
+        </w:rPr>
+        <w:t>jdbc:mysql://192</w:t>
+      </w:r>
+      <w:r>
+        <w:rPr>
+          <w:rFonts w:hint="default" w:ascii="Consolas" w:hAnsi="Consolas" w:eastAsia="Consolas" w:cs="Consolas"/>
+          <w:i w:val="0"/>
+          <w:caps w:val="0"/>
+          <w:color w:val="009900"/>
+          <w:spacing w:val="0"/>
+          <w:sz w:val="21"/>
+          <w:szCs w:val="21"/>
+          <w:shd w:val="clear" w:fill="F6F8FA"/>
+        </w:rPr>
+        <w:t>.</w:t>
+      </w:r>
+      <w:r>
+        <w:rPr>
+          <w:rFonts w:hint="default" w:ascii="Consolas" w:hAnsi="Consolas" w:eastAsia="Consolas" w:cs="Consolas"/>
+          <w:i w:val="0"/>
+          <w:caps w:val="0"/>
+          <w:color w:val="880000"/>
+          <w:spacing w:val="0"/>
+          <w:sz w:val="21"/>
+          <w:szCs w:val="21"/>
+          <w:shd w:val="clear" w:fill="F6F8FA"/>
+        </w:rPr>
+        <w:t>168</w:t>
+      </w:r>
+      <w:r>
+        <w:rPr>
+          <w:rFonts w:hint="default" w:ascii="Consolas" w:hAnsi="Consolas" w:eastAsia="Consolas" w:cs="Consolas"/>
+          <w:i w:val="0"/>
+          <w:caps w:val="0"/>
+          <w:color w:val="009900"/>
+          <w:spacing w:val="0"/>
+          <w:sz w:val="21"/>
+          <w:szCs w:val="21"/>
+          <w:shd w:val="clear" w:fill="F6F8FA"/>
+        </w:rPr>
+        <w:t>.</w:t>
+      </w:r>
+      <w:r>
+        <w:rPr>
+          <w:rFonts w:hint="default" w:ascii="Consolas" w:hAnsi="Consolas" w:eastAsia="Consolas" w:cs="Consolas"/>
+          <w:i w:val="0"/>
+          <w:caps w:val="0"/>
+          <w:color w:val="880000"/>
+          <w:spacing w:val="0"/>
+          <w:sz w:val="21"/>
+          <w:szCs w:val="21"/>
+          <w:shd w:val="clear" w:fill="F6F8FA"/>
+        </w:rPr>
+        <w:t>1</w:t>
+      </w:r>
+      <w:r>
+        <w:rPr>
+          <w:rFonts w:hint="default" w:ascii="Consolas" w:hAnsi="Consolas" w:eastAsia="Consolas" w:cs="Consolas"/>
+          <w:i w:val="0"/>
+          <w:caps w:val="0"/>
+          <w:color w:val="009900"/>
+          <w:spacing w:val="0"/>
+          <w:sz w:val="21"/>
+          <w:szCs w:val="21"/>
+          <w:shd w:val="clear" w:fill="F6F8FA"/>
+        </w:rPr>
+        <w:t>.</w:t>
+      </w:r>
+      <w:r>
+        <w:rPr>
+          <w:rFonts w:hint="default" w:ascii="Consolas" w:hAnsi="Consolas" w:eastAsia="Consolas" w:cs="Consolas"/>
+          <w:i w:val="0"/>
+          <w:caps w:val="0"/>
+          <w:color w:val="880000"/>
+          <w:spacing w:val="0"/>
+          <w:sz w:val="21"/>
+          <w:szCs w:val="21"/>
+          <w:shd w:val="clear" w:fill="F6F8FA"/>
+        </w:rPr>
+        <w:t>1:3306/radius</w:t>
+      </w:r>
+      <w:r>
+        <w:rPr>
+          <w:rStyle w:val="8"/>
+          <w:rFonts w:hint="default" w:ascii="Consolas" w:hAnsi="Consolas" w:eastAsia="Consolas" w:cs="Consolas"/>
+          <w:i w:val="0"/>
+          <w:caps w:val="0"/>
+          <w:color w:val="000000"/>
+          <w:spacing w:val="0"/>
+          <w:sz w:val="21"/>
+          <w:szCs w:val="21"/>
+          <w:shd w:val="clear" w:fill="F6F8FA"/>
+        </w:rPr>
+        <w:t xml:space="preserve"> </w:t>
+      </w:r>
+      <w:r>
+        <w:rPr>
+          <w:rFonts w:hint="default" w:ascii="Consolas" w:hAnsi="Consolas" w:eastAsia="Consolas" w:cs="Consolas"/>
+          <w:i w:val="0"/>
+          <w:caps w:val="0"/>
+          <w:color w:val="006666"/>
+          <w:spacing w:val="0"/>
+          <w:sz w:val="21"/>
+          <w:szCs w:val="21"/>
+          <w:shd w:val="clear" w:fill="F6F8FA"/>
+        </w:rPr>
+        <w:t>--</w:t>
+      </w:r>
+      <w:r>
+        <w:rPr>
+          <w:rFonts w:hint="default" w:ascii="Consolas" w:hAnsi="Consolas" w:eastAsia="Consolas" w:cs="Consolas"/>
+          <w:i w:val="0"/>
+          <w:caps w:val="0"/>
+          <w:color w:val="880000"/>
+          <w:spacing w:val="0"/>
+          <w:sz w:val="21"/>
+          <w:szCs w:val="21"/>
+          <w:shd w:val="clear" w:fill="F6F8FA"/>
+        </w:rPr>
+        <w:t>username</w:t>
+      </w:r>
+      <w:r>
+        <w:rPr>
+          <w:rStyle w:val="8"/>
+          <w:rFonts w:hint="default" w:ascii="Consolas" w:hAnsi="Consolas" w:eastAsia="Consolas" w:cs="Consolas"/>
+          <w:i w:val="0"/>
+          <w:caps w:val="0"/>
+          <w:color w:val="000000"/>
+          <w:spacing w:val="0"/>
+          <w:sz w:val="21"/>
+          <w:szCs w:val="21"/>
+          <w:shd w:val="clear" w:fill="F6F8FA"/>
+        </w:rPr>
+        <w:t xml:space="preserve"> </w:t>
+      </w:r>
+      <w:r>
+        <w:rPr>
+          <w:rFonts w:hint="default" w:ascii="Consolas" w:hAnsi="Consolas" w:eastAsia="Consolas" w:cs="Consolas"/>
+          <w:i w:val="0"/>
+          <w:caps w:val="0"/>
+          <w:color w:val="880000"/>
+          <w:spacing w:val="0"/>
+          <w:sz w:val="21"/>
+          <w:szCs w:val="21"/>
+          <w:shd w:val="clear" w:fill="F6F8FA"/>
+        </w:rPr>
+        <w:t>root</w:t>
+      </w:r>
+      <w:r>
+        <w:rPr>
+          <w:rStyle w:val="8"/>
+          <w:rFonts w:hint="default" w:ascii="Consolas" w:hAnsi="Consolas" w:eastAsia="Consolas" w:cs="Consolas"/>
+          <w:i w:val="0"/>
+          <w:caps w:val="0"/>
+          <w:color w:val="000000"/>
+          <w:spacing w:val="0"/>
+          <w:sz w:val="21"/>
+          <w:szCs w:val="21"/>
+          <w:shd w:val="clear" w:fill="F6F8FA"/>
+        </w:rPr>
+        <w:t xml:space="preserve"> </w:t>
+      </w:r>
+      <w:r>
+        <w:rPr>
+          <w:rFonts w:hint="default" w:ascii="Consolas" w:hAnsi="Consolas" w:eastAsia="Consolas" w:cs="Consolas"/>
+          <w:i w:val="0"/>
+          <w:caps w:val="0"/>
+          <w:color w:val="006666"/>
+          <w:spacing w:val="0"/>
+          <w:sz w:val="21"/>
+          <w:szCs w:val="21"/>
+          <w:shd w:val="clear" w:fill="F6F8FA"/>
+        </w:rPr>
+        <w:t>--</w:t>
+      </w:r>
+      <w:r>
+        <w:rPr>
+          <w:rFonts w:hint="default" w:ascii="Consolas" w:hAnsi="Consolas" w:eastAsia="Consolas" w:cs="Consolas"/>
+          <w:i w:val="0"/>
+          <w:caps w:val="0"/>
+          <w:color w:val="880000"/>
+          <w:spacing w:val="0"/>
+          <w:sz w:val="21"/>
+          <w:szCs w:val="21"/>
+          <w:shd w:val="clear" w:fill="F6F8FA"/>
+        </w:rPr>
+        <w:t>password</w:t>
+      </w:r>
+      <w:r>
+        <w:rPr>
+          <w:rStyle w:val="8"/>
+          <w:rFonts w:hint="default" w:ascii="Consolas" w:hAnsi="Consolas" w:eastAsia="Consolas" w:cs="Consolas"/>
+          <w:i w:val="0"/>
+          <w:caps w:val="0"/>
+          <w:color w:val="000000"/>
+          <w:spacing w:val="0"/>
+          <w:sz w:val="21"/>
+          <w:szCs w:val="21"/>
+          <w:shd w:val="clear" w:fill="F6F8FA"/>
+        </w:rPr>
+        <w:t xml:space="preserve"> </w:t>
+      </w:r>
+      <w:r>
+        <w:rPr>
+          <w:rFonts w:hint="default" w:ascii="Consolas" w:hAnsi="Consolas" w:eastAsia="Consolas" w:cs="Consolas"/>
+          <w:i w:val="0"/>
+          <w:caps w:val="0"/>
+          <w:color w:val="880000"/>
+          <w:spacing w:val="0"/>
+          <w:sz w:val="21"/>
+          <w:szCs w:val="21"/>
+          <w:shd w:val="clear" w:fill="F6F8FA"/>
+        </w:rPr>
+        <w:t>123</w:t>
+      </w:r>
+      <w:r>
+        <w:rPr>
+          <w:rStyle w:val="8"/>
+          <w:rFonts w:hint="default" w:ascii="Consolas" w:hAnsi="Consolas" w:eastAsia="Consolas" w:cs="Consolas"/>
+          <w:i w:val="0"/>
+          <w:caps w:val="0"/>
+          <w:color w:val="000000"/>
+          <w:spacing w:val="0"/>
+          <w:sz w:val="21"/>
+          <w:szCs w:val="21"/>
+          <w:shd w:val="clear" w:fill="F6F8FA"/>
+        </w:rPr>
+        <w:t xml:space="preserve"> </w:t>
+      </w:r>
+      <w:r>
+        <w:rPr>
+          <w:rFonts w:hint="default" w:ascii="Consolas" w:hAnsi="Consolas" w:eastAsia="Consolas" w:cs="Consolas"/>
+          <w:i w:val="0"/>
+          <w:caps w:val="0"/>
+          <w:color w:val="006666"/>
+          <w:spacing w:val="0"/>
+          <w:sz w:val="21"/>
+          <w:szCs w:val="21"/>
+          <w:shd w:val="clear" w:fill="F6F8FA"/>
+        </w:rPr>
+        <w:t>--</w:t>
+      </w:r>
+      <w:r>
+        <w:rPr>
+          <w:rFonts w:hint="default" w:ascii="Consolas" w:hAnsi="Consolas" w:eastAsia="Consolas" w:cs="Consolas"/>
+          <w:i w:val="0"/>
+          <w:caps w:val="0"/>
+          <w:color w:val="880000"/>
+          <w:spacing w:val="0"/>
+          <w:sz w:val="21"/>
+          <w:szCs w:val="21"/>
+          <w:shd w:val="clear" w:fill="F6F8FA"/>
+        </w:rPr>
+        <w:t>table</w:t>
+      </w:r>
+      <w:r>
+        <w:rPr>
+          <w:rStyle w:val="8"/>
+          <w:rFonts w:hint="default" w:ascii="Consolas" w:hAnsi="Consolas" w:eastAsia="Consolas" w:cs="Consolas"/>
+          <w:i w:val="0"/>
+          <w:caps w:val="0"/>
+          <w:color w:val="000000"/>
+          <w:spacing w:val="0"/>
+          <w:sz w:val="21"/>
+          <w:szCs w:val="21"/>
+          <w:shd w:val="clear" w:fill="F6F8FA"/>
+        </w:rPr>
+        <w:t xml:space="preserve"> </w:t>
+      </w:r>
+      <w:r>
+        <w:rPr>
+          <w:rFonts w:hint="default" w:ascii="Consolas" w:hAnsi="Consolas" w:eastAsia="Consolas" w:cs="Consolas"/>
+          <w:i w:val="0"/>
+          <w:caps w:val="0"/>
+          <w:color w:val="880000"/>
+          <w:spacing w:val="0"/>
+          <w:sz w:val="21"/>
+          <w:szCs w:val="21"/>
+          <w:shd w:val="clear" w:fill="F6F8FA"/>
+        </w:rPr>
+        <w:t>um_appuser</w:t>
+      </w:r>
+      <w:r>
+        <w:rPr>
+          <w:rStyle w:val="8"/>
+          <w:rFonts w:hint="default" w:ascii="Consolas" w:hAnsi="Consolas" w:eastAsia="Consolas" w:cs="Consolas"/>
+          <w:i w:val="0"/>
+          <w:caps w:val="0"/>
+          <w:color w:val="000000"/>
+          <w:spacing w:val="0"/>
+          <w:sz w:val="21"/>
+          <w:szCs w:val="21"/>
+          <w:shd w:val="clear" w:fill="F6F8FA"/>
+        </w:rPr>
+        <w:t xml:space="preserve"> </w:t>
+      </w:r>
+      <w:r>
+        <w:rPr>
+          <w:rFonts w:hint="default" w:ascii="Consolas" w:hAnsi="Consolas" w:eastAsia="Consolas" w:cs="Consolas"/>
+          <w:i w:val="0"/>
+          <w:caps w:val="0"/>
+          <w:color w:val="006666"/>
+          <w:spacing w:val="0"/>
+          <w:sz w:val="21"/>
+          <w:szCs w:val="21"/>
+          <w:shd w:val="clear" w:fill="F6F8FA"/>
+        </w:rPr>
+        <w:t>--</w:t>
+      </w:r>
+      <w:r>
+        <w:rPr>
+          <w:rFonts w:hint="default" w:ascii="Consolas" w:hAnsi="Consolas" w:eastAsia="Consolas" w:cs="Consolas"/>
+          <w:i w:val="0"/>
+          <w:caps w:val="0"/>
+          <w:color w:val="880000"/>
+          <w:spacing w:val="0"/>
+          <w:sz w:val="21"/>
+          <w:szCs w:val="21"/>
+          <w:shd w:val="clear" w:fill="F6F8FA"/>
+        </w:rPr>
+        <w:t>hive</w:t>
+      </w:r>
+      <w:r>
+        <w:rPr>
+          <w:rFonts w:hint="default" w:ascii="Consolas" w:hAnsi="Consolas" w:eastAsia="Consolas" w:cs="Consolas"/>
+          <w:i w:val="0"/>
+          <w:caps w:val="0"/>
+          <w:color w:val="006666"/>
+          <w:spacing w:val="0"/>
+          <w:sz w:val="21"/>
+          <w:szCs w:val="21"/>
+          <w:shd w:val="clear" w:fill="F6F8FA"/>
+        </w:rPr>
+        <w:t>-</w:t>
+      </w:r>
+      <w:r>
+        <w:rPr>
+          <w:rFonts w:hint="default" w:ascii="Consolas" w:hAnsi="Consolas" w:eastAsia="Consolas" w:cs="Consolas"/>
+          <w:i w:val="0"/>
+          <w:caps w:val="0"/>
+          <w:color w:val="880000"/>
+          <w:spacing w:val="0"/>
+          <w:sz w:val="21"/>
+          <w:szCs w:val="21"/>
+          <w:shd w:val="clear" w:fill="F6F8FA"/>
+        </w:rPr>
+        <w:t>import</w:t>
+      </w:r>
+      <w:r>
+        <w:rPr>
+          <w:rStyle w:val="8"/>
+          <w:rFonts w:hint="default" w:ascii="Consolas" w:hAnsi="Consolas" w:eastAsia="Consolas" w:cs="Consolas"/>
+          <w:i w:val="0"/>
+          <w:caps w:val="0"/>
+          <w:color w:val="000000"/>
+          <w:spacing w:val="0"/>
+          <w:sz w:val="21"/>
+          <w:szCs w:val="21"/>
+          <w:shd w:val="clear" w:fill="F6F8FA"/>
+        </w:rPr>
+        <w:t xml:space="preserve"> </w:t>
+      </w:r>
+      <w:r>
+        <w:rPr>
+          <w:rFonts w:hint="default" w:ascii="Consolas" w:hAnsi="Consolas" w:eastAsia="Consolas" w:cs="Consolas"/>
+          <w:i w:val="0"/>
+          <w:caps w:val="0"/>
+          <w:color w:val="006666"/>
+          <w:spacing w:val="0"/>
+          <w:sz w:val="21"/>
+          <w:szCs w:val="21"/>
+          <w:shd w:val="clear" w:fill="F6F8FA"/>
+        </w:rPr>
+        <w:t>--</w:t>
+      </w:r>
+      <w:r>
+        <w:rPr>
+          <w:rFonts w:hint="default" w:ascii="Consolas" w:hAnsi="Consolas" w:eastAsia="Consolas" w:cs="Consolas"/>
+          <w:i w:val="0"/>
+          <w:caps w:val="0"/>
+          <w:color w:val="880000"/>
+          <w:spacing w:val="0"/>
+          <w:sz w:val="21"/>
+          <w:szCs w:val="21"/>
+          <w:shd w:val="clear" w:fill="F6F8FA"/>
+        </w:rPr>
+        <w:t>hive</w:t>
+      </w:r>
+      <w:r>
+        <w:rPr>
+          <w:rFonts w:hint="default" w:ascii="Consolas" w:hAnsi="Consolas" w:eastAsia="Consolas" w:cs="Consolas"/>
+          <w:i w:val="0"/>
+          <w:caps w:val="0"/>
+          <w:color w:val="006666"/>
+          <w:spacing w:val="0"/>
+          <w:sz w:val="21"/>
+          <w:szCs w:val="21"/>
+          <w:shd w:val="clear" w:fill="F6F8FA"/>
+        </w:rPr>
+        <w:t>-</w:t>
+      </w:r>
+      <w:r>
+        <w:rPr>
+          <w:rFonts w:hint="default" w:ascii="Consolas" w:hAnsi="Consolas" w:eastAsia="Consolas" w:cs="Consolas"/>
+          <w:i w:val="0"/>
+          <w:caps w:val="0"/>
+          <w:color w:val="880000"/>
+          <w:spacing w:val="0"/>
+          <w:sz w:val="21"/>
+          <w:szCs w:val="21"/>
+          <w:shd w:val="clear" w:fill="F6F8FA"/>
+        </w:rPr>
+        <w:t>table</w:t>
+      </w:r>
+      <w:r>
+        <w:rPr>
+          <w:rStyle w:val="8"/>
+          <w:rFonts w:hint="default" w:ascii="Consolas" w:hAnsi="Consolas" w:eastAsia="Consolas" w:cs="Consolas"/>
+          <w:i w:val="0"/>
+          <w:caps w:val="0"/>
+          <w:color w:val="000000"/>
+          <w:spacing w:val="0"/>
+          <w:sz w:val="21"/>
+          <w:szCs w:val="21"/>
+          <w:shd w:val="clear" w:fill="F6F8FA"/>
+        </w:rPr>
+        <w:t xml:space="preserve"> </w:t>
+      </w:r>
+      <w:r>
+        <w:rPr>
+          <w:rFonts w:hint="default" w:ascii="Consolas" w:hAnsi="Consolas" w:eastAsia="Consolas" w:cs="Consolas"/>
+          <w:i w:val="0"/>
+          <w:caps w:val="0"/>
+          <w:color w:val="880000"/>
+          <w:spacing w:val="0"/>
+          <w:sz w:val="21"/>
+          <w:szCs w:val="21"/>
+          <w:shd w:val="clear" w:fill="F6F8FA"/>
+        </w:rPr>
+        <w:t>um_appuser</w:t>
+      </w:r>
+    </w:p>
+    <w:p>
+      <w:pPr>
+        <w:pStyle w:val="4"/>
+        <w:keepNext w:val="0"/>
+        <w:keepLines w:val="0"/>
+        <w:pageBreakBefore w:val="0"/>
+        <w:widowControl/>
+        <w:suppressLineNumbers w:val="0"/>
+        <w:pBdr>
+          <w:top w:val="none" w:color="auto" w:sz="0" w:space="0"/>
+          <w:left w:val="none" w:color="auto" w:sz="0" w:space="0"/>
+          <w:bottom w:val="none" w:color="auto" w:sz="0" w:space="0"/>
+          <w:right w:val="none" w:color="auto" w:sz="0" w:space="0"/>
+        </w:pBdr>
+        <w:shd w:val="clear" w:fill="F6F8FA"/>
+        <w:kinsoku/>
+        <w:wordWrap/>
+        <w:overflowPunct/>
+        <w:topLinePunct w:val="0"/>
+        <w:autoSpaceDE/>
+        <w:autoSpaceDN/>
+        <w:bidi w:val="0"/>
+        <w:adjustRightInd/>
+        <w:snapToGrid/>
+        <w:spacing w:beforeAutospacing="0" w:afterAutospacing="0" w:line="330" w:lineRule="atLeast"/>
+        <w:ind w:left="0" w:leftChars="0" w:right="0" w:rightChars="0" w:firstLine="0" w:firstLineChars="0"/>
+        <w:jc w:val="left"/>
+        <w:textAlignment w:val="auto"/>
+        <w:outlineLvl w:val="9"/>
+        <w:rPr>
+          <w:rFonts w:hint="default" w:ascii="Consolas" w:hAnsi="Consolas" w:eastAsia="Consolas" w:cs="Consolas"/>
+          <w:b/>
+          <w:bCs/>
+          <w:i w:val="0"/>
+          <w:caps w:val="0"/>
+          <w:color w:val="000088"/>
+          <w:spacing w:val="0"/>
+          <w:sz w:val="28"/>
+          <w:szCs w:val="28"/>
+          <w:shd w:val="clear" w:fill="F6F8FA"/>
+        </w:rPr>
+      </w:pPr>
+      <w:r>
+        <w:rPr>
+          <w:rFonts w:hint="default" w:ascii="Consolas" w:hAnsi="Consolas" w:eastAsia="Consolas" w:cs="Consolas"/>
+          <w:b/>
+          <w:bCs/>
+          <w:i w:val="0"/>
+          <w:caps w:val="0"/>
+          <w:color w:val="000088"/>
+          <w:spacing w:val="0"/>
+          <w:sz w:val="28"/>
+          <w:szCs w:val="28"/>
+          <w:shd w:val="clear" w:fill="F6F8FA"/>
+        </w:rPr>
+        <w:t>在Hive中执行</w:t>
+      </w:r>
+    </w:p>
+    <w:p>
+      <w:pPr>
+        <w:pStyle w:val="4"/>
+        <w:keepNext w:val="0"/>
+        <w:keepLines w:val="0"/>
+        <w:pageBreakBefore w:val="0"/>
+        <w:widowControl/>
+        <w:suppressLineNumbers w:val="0"/>
+        <w:pBdr>
+          <w:top w:val="none" w:color="auto" w:sz="0" w:space="0"/>
+          <w:left w:val="none" w:color="auto" w:sz="0" w:space="0"/>
+          <w:bottom w:val="none" w:color="auto" w:sz="0" w:space="0"/>
+          <w:right w:val="none" w:color="auto" w:sz="0" w:space="0"/>
+        </w:pBdr>
+        <w:shd w:val="clear" w:fill="F6F8FA"/>
+        <w:kinsoku/>
+        <w:wordWrap/>
+        <w:overflowPunct/>
+        <w:topLinePunct w:val="0"/>
+        <w:autoSpaceDE/>
+        <w:autoSpaceDN/>
+        <w:bidi w:val="0"/>
+        <w:adjustRightInd/>
+        <w:snapToGrid/>
+        <w:spacing w:beforeAutospacing="0" w:afterAutospacing="0" w:line="330" w:lineRule="atLeast"/>
+        <w:ind w:left="0" w:leftChars="0" w:right="0" w:rightChars="0" w:firstLine="0"/>
+        <w:textAlignment w:val="auto"/>
+        <w:rPr>
           <w:color w:val="999999"/>
         </w:rPr>
       </w:pPr>
@@ -5743,7 +5877,6 @@
           <w:spacing w:val="0"/>
           <w:sz w:val="21"/>
           <w:szCs w:val="21"/>
-          <w:bdr w:val="none" w:color="auto" w:sz="0" w:space="0"/>
           <w:shd w:val="clear" w:fill="F6F8FA"/>
         </w:rPr>
         <w:t>SELECT</w:t>
@@ -5757,7 +5890,6 @@
           <w:spacing w:val="0"/>
           <w:sz w:val="21"/>
           <w:szCs w:val="21"/>
-          <w:bdr w:val="none" w:color="auto" w:sz="0" w:space="0"/>
           <w:shd w:val="clear" w:fill="F6F8FA"/>
         </w:rPr>
         <w:t xml:space="preserve"> id </w:t>
@@ -5771,7 +5903,6 @@
           <w:spacing w:val="0"/>
           <w:sz w:val="21"/>
           <w:szCs w:val="21"/>
-          <w:bdr w:val="none" w:color="auto" w:sz="0" w:space="0"/>
           <w:shd w:val="clear" w:fill="F6F8FA"/>
         </w:rPr>
         <w:t>FROM</w:t>
@@ -5785,7 +5916,6 @@
           <w:spacing w:val="0"/>
           <w:sz w:val="21"/>
           <w:szCs w:val="21"/>
-          <w:bdr w:val="none" w:color="auto" w:sz="0" w:space="0"/>
           <w:shd w:val="clear" w:fill="F6F8FA"/>
         </w:rPr>
         <w:t xml:space="preserve"> um_appuser </w:t>
@@ -5799,7 +5929,6 @@
           <w:spacing w:val="0"/>
           <w:sz w:val="21"/>
           <w:szCs w:val="21"/>
-          <w:bdr w:val="none" w:color="auto" w:sz="0" w:space="0"/>
           <w:shd w:val="clear" w:fill="F6F8FA"/>
         </w:rPr>
         <w:t>ORDER</w:t>
@@ -5813,7 +5942,6 @@
           <w:spacing w:val="0"/>
           <w:sz w:val="21"/>
           <w:szCs w:val="21"/>
-          <w:bdr w:val="none" w:color="auto" w:sz="0" w:space="0"/>
           <w:shd w:val="clear" w:fill="F6F8FA"/>
         </w:rPr>
         <w:t xml:space="preserve"> </w:t>
@@ -5827,7 +5955,6 @@
           <w:spacing w:val="0"/>
           <w:sz w:val="21"/>
           <w:szCs w:val="21"/>
-          <w:bdr w:val="none" w:color="auto" w:sz="0" w:space="0"/>
           <w:shd w:val="clear" w:fill="F6F8FA"/>
         </w:rPr>
         <w:t>BY</w:t>
@@ -5841,7 +5968,6 @@
           <w:spacing w:val="0"/>
           <w:sz w:val="21"/>
           <w:szCs w:val="21"/>
-          <w:bdr w:val="none" w:color="auto" w:sz="0" w:space="0"/>
           <w:shd w:val="clear" w:fill="F6F8FA"/>
         </w:rPr>
         <w:t xml:space="preserve"> id </w:t>
@@ -5855,7 +5981,6 @@
           <w:spacing w:val="0"/>
           <w:sz w:val="21"/>
           <w:szCs w:val="21"/>
-          <w:bdr w:val="none" w:color="auto" w:sz="0" w:space="0"/>
           <w:shd w:val="clear" w:fill="F6F8FA"/>
         </w:rPr>
         <w:t>DESC</w:t>
@@ -5869,7 +5994,6 @@
           <w:spacing w:val="0"/>
           <w:sz w:val="21"/>
           <w:szCs w:val="21"/>
-          <w:bdr w:val="none" w:color="auto" w:sz="0" w:space="0"/>
           <w:shd w:val="clear" w:fill="F6F8FA"/>
         </w:rPr>
         <w:t xml:space="preserve"> LIMIT </w:t>
@@ -5883,7 +6007,6 @@
           <w:spacing w:val="0"/>
           <w:sz w:val="21"/>
           <w:szCs w:val="21"/>
-          <w:bdr w:val="none" w:color="auto" w:sz="0" w:space="0"/>
           <w:shd w:val="clear" w:fill="F6F8FA"/>
         </w:rPr>
         <w:t>1</w:t>
@@ -5897,7 +6020,6 @@
           <w:spacing w:val="0"/>
           <w:sz w:val="21"/>
           <w:szCs w:val="21"/>
-          <w:bdr w:val="none" w:color="auto" w:sz="0" w:space="0"/>
           <w:shd w:val="clear" w:fill="F6F8FA"/>
         </w:rPr>
         <w:t>;</w:t>
@@ -5950,7 +6072,6 @@
           <w:spacing w:val="0"/>
           <w:sz w:val="24"/>
           <w:szCs w:val="24"/>
-          <w:bdr w:val="none" w:color="auto" w:sz="0" w:space="0"/>
           <w:shd w:val="clear" w:fill="FFFFFF"/>
         </w:rPr>
         <w:t>查询结果：15902</w:t>
@@ -6114,7 +6235,6 @@
           <w:spacing w:val="0"/>
           <w:sz w:val="21"/>
           <w:szCs w:val="21"/>
-          <w:bdr w:val="none" w:color="auto" w:sz="0" w:space="0"/>
           <w:shd w:val="clear" w:fill="F6F8FA"/>
         </w:rPr>
       </w:pPr>
@@ -6127,7 +6247,6 @@
           <w:spacing w:val="0"/>
           <w:sz w:val="21"/>
           <w:szCs w:val="21"/>
-          <w:bdr w:val="none" w:color="auto" w:sz="0" w:space="0"/>
           <w:shd w:val="clear" w:fill="F6F8FA"/>
         </w:rPr>
         <w:t>sqoop</w:t>
@@ -6142,7 +6261,6 @@
           <w:spacing w:val="0"/>
           <w:sz w:val="21"/>
           <w:szCs w:val="21"/>
-          <w:bdr w:val="none" w:color="auto" w:sz="0" w:space="0"/>
           <w:shd w:val="clear" w:fill="F6F8FA"/>
         </w:rPr>
         <w:t xml:space="preserve"> </w:t>
@@ -6156,7 +6274,6 @@
           <w:spacing w:val="0"/>
           <w:sz w:val="21"/>
           <w:szCs w:val="21"/>
-          <w:bdr w:val="none" w:color="auto" w:sz="0" w:space="0"/>
           <w:shd w:val="clear" w:fill="F6F8FA"/>
         </w:rPr>
         <w:t>job</w:t>
@@ -6171,7 +6288,6 @@
           <w:spacing w:val="0"/>
           <w:sz w:val="21"/>
           <w:szCs w:val="21"/>
-          <w:bdr w:val="none" w:color="auto" w:sz="0" w:space="0"/>
           <w:shd w:val="clear" w:fill="F6F8FA"/>
         </w:rPr>
         <w:t xml:space="preserve"> </w:t>
@@ -6185,7 +6301,6 @@
           <w:spacing w:val="0"/>
           <w:sz w:val="21"/>
           <w:szCs w:val="21"/>
-          <w:bdr w:val="none" w:color="auto" w:sz="0" w:space="0"/>
           <w:shd w:val="clear" w:fill="F6F8FA"/>
         </w:rPr>
         <w:t>--</w:t>
@@ -6199,7 +6314,6 @@
           <w:spacing w:val="0"/>
           <w:sz w:val="21"/>
           <w:szCs w:val="21"/>
-          <w:bdr w:val="none" w:color="auto" w:sz="0" w:space="0"/>
           <w:shd w:val="clear" w:fill="F6F8FA"/>
         </w:rPr>
         <w:t>create</w:t>
@@ -6214,7 +6328,6 @@
           <w:spacing w:val="0"/>
           <w:sz w:val="21"/>
           <w:szCs w:val="21"/>
-          <w:bdr w:val="none" w:color="auto" w:sz="0" w:space="0"/>
           <w:shd w:val="clear" w:fill="F6F8FA"/>
         </w:rPr>
         <w:t xml:space="preserve"> </w:t>
@@ -6228,7 +6341,6 @@
           <w:spacing w:val="0"/>
           <w:sz w:val="21"/>
           <w:szCs w:val="21"/>
-          <w:bdr w:val="none" w:color="auto" w:sz="0" w:space="0"/>
           <w:shd w:val="clear" w:fill="F6F8FA"/>
         </w:rPr>
         <w:t>um_appuser</w:t>
@@ -6243,7 +6355,6 @@
           <w:spacing w:val="0"/>
           <w:sz w:val="21"/>
           <w:szCs w:val="21"/>
-          <w:bdr w:val="none" w:color="auto" w:sz="0" w:space="0"/>
           <w:shd w:val="clear" w:fill="F6F8FA"/>
         </w:rPr>
         <w:t xml:space="preserve"> </w:t>
@@ -6287,7 +6398,6 @@
           <w:spacing w:val="0"/>
           <w:sz w:val="21"/>
           <w:szCs w:val="21"/>
-          <w:bdr w:val="none" w:color="auto" w:sz="0" w:space="0"/>
           <w:shd w:val="clear" w:fill="F6F8FA"/>
         </w:rPr>
       </w:pPr>
@@ -6300,7 +6410,6 @@
           <w:spacing w:val="0"/>
           <w:sz w:val="21"/>
           <w:szCs w:val="21"/>
-          <w:bdr w:val="none" w:color="auto" w:sz="0" w:space="0"/>
           <w:shd w:val="clear" w:fill="F6F8FA"/>
         </w:rPr>
         <w:t>--</w:t>
@@ -6315,7 +6424,6 @@
           <w:spacing w:val="0"/>
           <w:sz w:val="21"/>
           <w:szCs w:val="21"/>
-          <w:bdr w:val="none" w:color="auto" w:sz="0" w:space="0"/>
           <w:shd w:val="clear" w:fill="F6F8FA"/>
         </w:rPr>
         <w:t xml:space="preserve"> </w:t>
@@ -6329,7 +6437,6 @@
           <w:spacing w:val="0"/>
           <w:sz w:val="21"/>
           <w:szCs w:val="21"/>
-          <w:bdr w:val="none" w:color="auto" w:sz="0" w:space="0"/>
           <w:shd w:val="clear" w:fill="F6F8FA"/>
         </w:rPr>
         <w:t>import</w:t>
@@ -6344,7 +6451,6 @@
           <w:spacing w:val="0"/>
           <w:sz w:val="21"/>
           <w:szCs w:val="21"/>
-          <w:bdr w:val="none" w:color="auto" w:sz="0" w:space="0"/>
           <w:shd w:val="clear" w:fill="F6F8FA"/>
         </w:rPr>
         <w:t xml:space="preserve"> </w:t>
@@ -6388,7 +6494,6 @@
           <w:spacing w:val="0"/>
           <w:sz w:val="21"/>
           <w:szCs w:val="21"/>
-          <w:bdr w:val="none" w:color="auto" w:sz="0" w:space="0"/>
           <w:shd w:val="clear" w:fill="F6F8FA"/>
         </w:rPr>
       </w:pPr>
@@ -6401,7 +6506,6 @@
           <w:spacing w:val="0"/>
           <w:sz w:val="21"/>
           <w:szCs w:val="21"/>
-          <w:bdr w:val="none" w:color="auto" w:sz="0" w:space="0"/>
           <w:shd w:val="clear" w:fill="F6F8FA"/>
         </w:rPr>
         <w:t>--</w:t>
@@ -6415,7 +6519,6 @@
           <w:spacing w:val="0"/>
           <w:sz w:val="21"/>
           <w:szCs w:val="21"/>
-          <w:bdr w:val="none" w:color="auto" w:sz="0" w:space="0"/>
           <w:shd w:val="clear" w:fill="F6F8FA"/>
         </w:rPr>
         <w:t>connect</w:t>
@@ -6430,7 +6533,6 @@
           <w:spacing w:val="0"/>
           <w:sz w:val="21"/>
           <w:szCs w:val="21"/>
-          <w:bdr w:val="none" w:color="auto" w:sz="0" w:space="0"/>
           <w:shd w:val="clear" w:fill="F6F8FA"/>
         </w:rPr>
         <w:t xml:space="preserve"> </w:t>
@@ -6444,7 +6546,6 @@
           <w:spacing w:val="0"/>
           <w:sz w:val="21"/>
           <w:szCs w:val="21"/>
-          <w:bdr w:val="none" w:color="auto" w:sz="0" w:space="0"/>
           <w:shd w:val="clear" w:fill="F6F8FA"/>
         </w:rPr>
         <w:t>jdbc:mysql://192</w:t>
@@ -6458,7 +6559,6 @@
           <w:spacing w:val="0"/>
           <w:sz w:val="21"/>
           <w:szCs w:val="21"/>
-          <w:bdr w:val="none" w:color="auto" w:sz="0" w:space="0"/>
           <w:shd w:val="clear" w:fill="F6F8FA"/>
         </w:rPr>
         <w:t>.</w:t>
@@ -6472,7 +6572,6 @@
           <w:spacing w:val="0"/>
           <w:sz w:val="21"/>
           <w:szCs w:val="21"/>
-          <w:bdr w:val="none" w:color="auto" w:sz="0" w:space="0"/>
           <w:shd w:val="clear" w:fill="F6F8FA"/>
         </w:rPr>
         <w:t>168</w:t>
@@ -6486,7 +6585,6 @@
           <w:spacing w:val="0"/>
           <w:sz w:val="21"/>
           <w:szCs w:val="21"/>
-          <w:bdr w:val="none" w:color="auto" w:sz="0" w:space="0"/>
           <w:shd w:val="clear" w:fill="F6F8FA"/>
         </w:rPr>
         <w:t>.</w:t>
@@ -6500,7 +6598,6 @@
           <w:spacing w:val="0"/>
           <w:sz w:val="21"/>
           <w:szCs w:val="21"/>
-          <w:bdr w:val="none" w:color="auto" w:sz="0" w:space="0"/>
           <w:shd w:val="clear" w:fill="F6F8FA"/>
         </w:rPr>
         <w:t>1</w:t>
@@ -6514,7 +6611,6 @@
           <w:spacing w:val="0"/>
           <w:sz w:val="21"/>
           <w:szCs w:val="21"/>
-          <w:bdr w:val="none" w:color="auto" w:sz="0" w:space="0"/>
           <w:shd w:val="clear" w:fill="F6F8FA"/>
         </w:rPr>
         <w:t>.</w:t>
@@ -6528,7 +6624,6 @@
           <w:spacing w:val="0"/>
           <w:sz w:val="21"/>
           <w:szCs w:val="21"/>
-          <w:bdr w:val="none" w:color="auto" w:sz="0" w:space="0"/>
           <w:shd w:val="clear" w:fill="F6F8FA"/>
         </w:rPr>
         <w:t>1:3306/radius</w:t>
@@ -6543,7 +6638,6 @@
           <w:spacing w:val="0"/>
           <w:sz w:val="21"/>
           <w:szCs w:val="21"/>
-          <w:bdr w:val="none" w:color="auto" w:sz="0" w:space="0"/>
           <w:shd w:val="clear" w:fill="F6F8FA"/>
         </w:rPr>
         <w:t xml:space="preserve"> </w:t>
@@ -6587,7 +6681,6 @@
           <w:spacing w:val="0"/>
           <w:sz w:val="21"/>
           <w:szCs w:val="21"/>
-          <w:bdr w:val="none" w:color="auto" w:sz="0" w:space="0"/>
           <w:shd w:val="clear" w:fill="F6F8FA"/>
         </w:rPr>
       </w:pPr>
@@ -6600,7 +6693,6 @@
           <w:spacing w:val="0"/>
           <w:sz w:val="21"/>
           <w:szCs w:val="21"/>
-          <w:bdr w:val="none" w:color="auto" w:sz="0" w:space="0"/>
           <w:shd w:val="clear" w:fill="F6F8FA"/>
         </w:rPr>
         <w:t>--</w:t>
@@ -6614,7 +6706,6 @@
           <w:spacing w:val="0"/>
           <w:sz w:val="21"/>
           <w:szCs w:val="21"/>
-          <w:bdr w:val="none" w:color="auto" w:sz="0" w:space="0"/>
           <w:shd w:val="clear" w:fill="F6F8FA"/>
         </w:rPr>
         <w:t>username</w:t>
@@ -6629,7 +6720,6 @@
           <w:spacing w:val="0"/>
           <w:sz w:val="21"/>
           <w:szCs w:val="21"/>
-          <w:bdr w:val="none" w:color="auto" w:sz="0" w:space="0"/>
           <w:shd w:val="clear" w:fill="F6F8FA"/>
         </w:rPr>
         <w:t xml:space="preserve"> </w:t>
@@ -6643,7 +6733,6 @@
           <w:spacing w:val="0"/>
           <w:sz w:val="21"/>
           <w:szCs w:val="21"/>
-          <w:bdr w:val="none" w:color="auto" w:sz="0" w:space="0"/>
           <w:shd w:val="clear" w:fill="F6F8FA"/>
         </w:rPr>
         <w:t>root</w:t>
@@ -6658,7 +6747,6 @@
           <w:spacing w:val="0"/>
           <w:sz w:val="21"/>
           <w:szCs w:val="21"/>
-          <w:bdr w:val="none" w:color="auto" w:sz="0" w:space="0"/>
           <w:shd w:val="clear" w:fill="F6F8FA"/>
         </w:rPr>
         <w:t xml:space="preserve"> </w:t>
@@ -6672,7 +6760,6 @@
           <w:spacing w:val="0"/>
           <w:sz w:val="21"/>
           <w:szCs w:val="21"/>
-          <w:bdr w:val="none" w:color="auto" w:sz="0" w:space="0"/>
           <w:shd w:val="clear" w:fill="F6F8FA"/>
         </w:rPr>
         <w:t>--</w:t>
@@ -6686,7 +6773,6 @@
           <w:spacing w:val="0"/>
           <w:sz w:val="21"/>
           <w:szCs w:val="21"/>
-          <w:bdr w:val="none" w:color="auto" w:sz="0" w:space="0"/>
           <w:shd w:val="clear" w:fill="F6F8FA"/>
         </w:rPr>
         <w:t>password</w:t>
@@ -6701,7 +6787,6 @@
           <w:spacing w:val="0"/>
           <w:sz w:val="21"/>
           <w:szCs w:val="21"/>
-          <w:bdr w:val="none" w:color="auto" w:sz="0" w:space="0"/>
           <w:shd w:val="clear" w:fill="F6F8FA"/>
         </w:rPr>
         <w:t xml:space="preserve"> </w:t>
@@ -6715,7 +6800,6 @@
           <w:spacing w:val="0"/>
           <w:sz w:val="21"/>
           <w:szCs w:val="21"/>
-          <w:bdr w:val="none" w:color="auto" w:sz="0" w:space="0"/>
           <w:shd w:val="clear" w:fill="F6F8FA"/>
         </w:rPr>
         <w:t>123</w:t>
@@ -6730,7 +6814,6 @@
           <w:spacing w:val="0"/>
           <w:sz w:val="21"/>
           <w:szCs w:val="21"/>
-          <w:bdr w:val="none" w:color="auto" w:sz="0" w:space="0"/>
           <w:shd w:val="clear" w:fill="F6F8FA"/>
         </w:rPr>
         <w:t xml:space="preserve"> </w:t>
@@ -6774,7 +6857,6 @@
           <w:spacing w:val="0"/>
           <w:sz w:val="21"/>
           <w:szCs w:val="21"/>
-          <w:bdr w:val="none" w:color="auto" w:sz="0" w:space="0"/>
           <w:shd w:val="clear" w:fill="F6F8FA"/>
         </w:rPr>
       </w:pPr>
@@ -6787,7 +6869,6 @@
           <w:spacing w:val="0"/>
           <w:sz w:val="21"/>
           <w:szCs w:val="21"/>
-          <w:bdr w:val="none" w:color="auto" w:sz="0" w:space="0"/>
           <w:shd w:val="clear" w:fill="F6F8FA"/>
         </w:rPr>
         <w:t>--</w:t>
@@ -6801,7 +6882,6 @@
           <w:spacing w:val="0"/>
           <w:sz w:val="21"/>
           <w:szCs w:val="21"/>
-          <w:bdr w:val="none" w:color="auto" w:sz="0" w:space="0"/>
           <w:shd w:val="clear" w:fill="F6F8FA"/>
         </w:rPr>
         <w:t>table</w:t>
@@ -6816,7 +6896,6 @@
           <w:spacing w:val="0"/>
           <w:sz w:val="21"/>
           <w:szCs w:val="21"/>
-          <w:bdr w:val="none" w:color="auto" w:sz="0" w:space="0"/>
           <w:shd w:val="clear" w:fill="F6F8FA"/>
         </w:rPr>
         <w:t xml:space="preserve"> </w:t>
@@ -6830,7 +6909,6 @@
           <w:spacing w:val="0"/>
           <w:sz w:val="21"/>
           <w:szCs w:val="21"/>
-          <w:bdr w:val="none" w:color="auto" w:sz="0" w:space="0"/>
           <w:shd w:val="clear" w:fill="F6F8FA"/>
         </w:rPr>
         <w:t>um_appuser</w:t>
@@ -6845,7 +6923,6 @@
           <w:spacing w:val="0"/>
           <w:sz w:val="21"/>
           <w:szCs w:val="21"/>
-          <w:bdr w:val="none" w:color="auto" w:sz="0" w:space="0"/>
           <w:shd w:val="clear" w:fill="F6F8FA"/>
         </w:rPr>
         <w:t xml:space="preserve"> </w:t>
@@ -6889,7 +6966,6 @@
           <w:spacing w:val="0"/>
           <w:sz w:val="21"/>
           <w:szCs w:val="21"/>
-          <w:bdr w:val="none" w:color="auto" w:sz="0" w:space="0"/>
           <w:shd w:val="clear" w:fill="F6F8FA"/>
         </w:rPr>
       </w:pPr>
@@ -6902,7 +6978,6 @@
           <w:spacing w:val="0"/>
           <w:sz w:val="21"/>
           <w:szCs w:val="21"/>
-          <w:bdr w:val="none" w:color="auto" w:sz="0" w:space="0"/>
           <w:shd w:val="clear" w:fill="F6F8FA"/>
         </w:rPr>
         <w:t>--</w:t>
@@ -6916,7 +6991,6 @@
           <w:spacing w:val="0"/>
           <w:sz w:val="21"/>
           <w:szCs w:val="21"/>
-          <w:bdr w:val="none" w:color="auto" w:sz="0" w:space="0"/>
           <w:shd w:val="clear" w:fill="F6F8FA"/>
         </w:rPr>
         <w:t>hive</w:t>
@@ -6930,7 +7004,6 @@
           <w:spacing w:val="0"/>
           <w:sz w:val="21"/>
           <w:szCs w:val="21"/>
-          <w:bdr w:val="none" w:color="auto" w:sz="0" w:space="0"/>
           <w:shd w:val="clear" w:fill="F6F8FA"/>
         </w:rPr>
         <w:t>-</w:t>
@@ -6944,7 +7017,6 @@
           <w:spacing w:val="0"/>
           <w:sz w:val="21"/>
           <w:szCs w:val="21"/>
-          <w:bdr w:val="none" w:color="auto" w:sz="0" w:space="0"/>
           <w:shd w:val="clear" w:fill="F6F8FA"/>
         </w:rPr>
         <w:t>import</w:t>
@@ -6959,7 +7031,6 @@
           <w:spacing w:val="0"/>
           <w:sz w:val="21"/>
           <w:szCs w:val="21"/>
-          <w:bdr w:val="none" w:color="auto" w:sz="0" w:space="0"/>
           <w:shd w:val="clear" w:fill="F6F8FA"/>
         </w:rPr>
         <w:t xml:space="preserve"> </w:t>
@@ -7003,7 +7074,6 @@
           <w:spacing w:val="0"/>
           <w:sz w:val="21"/>
           <w:szCs w:val="21"/>
-          <w:bdr w:val="none" w:color="auto" w:sz="0" w:space="0"/>
           <w:shd w:val="clear" w:fill="F6F8FA"/>
         </w:rPr>
       </w:pPr>
@@ -7016,7 +7086,6 @@
           <w:spacing w:val="0"/>
           <w:sz w:val="21"/>
           <w:szCs w:val="21"/>
-          <w:bdr w:val="none" w:color="auto" w:sz="0" w:space="0"/>
           <w:shd w:val="clear" w:fill="F6F8FA"/>
         </w:rPr>
         <w:t>--</w:t>
@@ -7030,7 +7099,6 @@
           <w:spacing w:val="0"/>
           <w:sz w:val="21"/>
           <w:szCs w:val="21"/>
-          <w:bdr w:val="none" w:color="auto" w:sz="0" w:space="0"/>
           <w:shd w:val="clear" w:fill="F6F8FA"/>
         </w:rPr>
         <w:t>hive</w:t>
@@ -7044,7 +7112,6 @@
           <w:spacing w:val="0"/>
           <w:sz w:val="21"/>
           <w:szCs w:val="21"/>
-          <w:bdr w:val="none" w:color="auto" w:sz="0" w:space="0"/>
           <w:shd w:val="clear" w:fill="F6F8FA"/>
         </w:rPr>
         <w:t>-</w:t>
@@ -7058,7 +7125,6 @@
           <w:spacing w:val="0"/>
           <w:sz w:val="21"/>
           <w:szCs w:val="21"/>
-          <w:bdr w:val="none" w:color="auto" w:sz="0" w:space="0"/>
           <w:shd w:val="clear" w:fill="F6F8FA"/>
         </w:rPr>
         <w:t>table</w:t>
@@ -7073,7 +7139,6 @@
           <w:spacing w:val="0"/>
           <w:sz w:val="21"/>
           <w:szCs w:val="21"/>
-          <w:bdr w:val="none" w:color="auto" w:sz="0" w:space="0"/>
           <w:shd w:val="clear" w:fill="F6F8FA"/>
         </w:rPr>
         <w:t xml:space="preserve"> </w:t>
@@ -7087,7 +7152,6 @@
           <w:spacing w:val="0"/>
           <w:sz w:val="21"/>
           <w:szCs w:val="21"/>
-          <w:bdr w:val="none" w:color="auto" w:sz="0" w:space="0"/>
           <w:shd w:val="clear" w:fill="F6F8FA"/>
         </w:rPr>
         <w:t>um_appuser</w:t>
@@ -7102,7 +7166,6 @@
           <w:spacing w:val="0"/>
           <w:sz w:val="21"/>
           <w:szCs w:val="21"/>
-          <w:bdr w:val="none" w:color="auto" w:sz="0" w:space="0"/>
           <w:shd w:val="clear" w:fill="F6F8FA"/>
         </w:rPr>
         <w:t xml:space="preserve"> </w:t>
@@ -7146,7 +7209,6 @@
           <w:spacing w:val="0"/>
           <w:sz w:val="21"/>
           <w:szCs w:val="21"/>
-          <w:bdr w:val="none" w:color="auto" w:sz="0" w:space="0"/>
           <w:shd w:val="clear" w:fill="F6F8FA"/>
         </w:rPr>
       </w:pPr>
@@ -7159,7 +7221,6 @@
           <w:spacing w:val="0"/>
           <w:sz w:val="21"/>
           <w:szCs w:val="21"/>
-          <w:bdr w:val="none" w:color="auto" w:sz="0" w:space="0"/>
           <w:shd w:val="clear" w:fill="F6F8FA"/>
         </w:rPr>
         <w:t>--</w:t>
@@ -7173,7 +7234,6 @@
           <w:spacing w:val="0"/>
           <w:sz w:val="21"/>
           <w:szCs w:val="21"/>
-          <w:bdr w:val="none" w:color="auto" w:sz="0" w:space="0"/>
           <w:shd w:val="clear" w:fill="F6F8FA"/>
         </w:rPr>
         <w:t>incremental</w:t>
@@ -7188,7 +7248,6 @@
           <w:spacing w:val="0"/>
           <w:sz w:val="21"/>
           <w:szCs w:val="21"/>
-          <w:bdr w:val="none" w:color="auto" w:sz="0" w:space="0"/>
           <w:shd w:val="clear" w:fill="F6F8FA"/>
         </w:rPr>
         <w:t xml:space="preserve"> </w:t>
@@ -7202,7 +7261,6 @@
           <w:spacing w:val="0"/>
           <w:sz w:val="21"/>
           <w:szCs w:val="21"/>
-          <w:bdr w:val="none" w:color="auto" w:sz="0" w:space="0"/>
           <w:shd w:val="clear" w:fill="F6F8FA"/>
         </w:rPr>
         <w:t>append</w:t>
@@ -7217,7 +7275,6 @@
           <w:spacing w:val="0"/>
           <w:sz w:val="21"/>
           <w:szCs w:val="21"/>
-          <w:bdr w:val="none" w:color="auto" w:sz="0" w:space="0"/>
           <w:shd w:val="clear" w:fill="F6F8FA"/>
         </w:rPr>
         <w:t xml:space="preserve"> </w:t>
@@ -7261,7 +7318,6 @@
           <w:spacing w:val="0"/>
           <w:sz w:val="21"/>
           <w:szCs w:val="21"/>
-          <w:bdr w:val="none" w:color="auto" w:sz="0" w:space="0"/>
           <w:shd w:val="clear" w:fill="F6F8FA"/>
         </w:rPr>
       </w:pPr>
@@ -7274,7 +7330,6 @@
           <w:spacing w:val="0"/>
           <w:sz w:val="21"/>
           <w:szCs w:val="21"/>
-          <w:bdr w:val="none" w:color="auto" w:sz="0" w:space="0"/>
           <w:shd w:val="clear" w:fill="F6F8FA"/>
         </w:rPr>
         <w:t>--</w:t>
@@ -7288,7 +7343,6 @@
           <w:spacing w:val="0"/>
           <w:sz w:val="21"/>
           <w:szCs w:val="21"/>
-          <w:bdr w:val="none" w:color="auto" w:sz="0" w:space="0"/>
           <w:shd w:val="clear" w:fill="F6F8FA"/>
         </w:rPr>
         <w:t>check</w:t>
@@ -7302,7 +7356,6 @@
           <w:spacing w:val="0"/>
           <w:sz w:val="21"/>
           <w:szCs w:val="21"/>
-          <w:bdr w:val="none" w:color="auto" w:sz="0" w:space="0"/>
           <w:shd w:val="clear" w:fill="F6F8FA"/>
         </w:rPr>
         <w:t>-</w:t>
@@ -7316,7 +7369,6 @@
           <w:spacing w:val="0"/>
           <w:sz w:val="21"/>
           <w:szCs w:val="21"/>
-          <w:bdr w:val="none" w:color="auto" w:sz="0" w:space="0"/>
           <w:shd w:val="clear" w:fill="F6F8FA"/>
         </w:rPr>
         <w:t>column</w:t>
@@ -7331,7 +7383,6 @@
           <w:spacing w:val="0"/>
           <w:sz w:val="21"/>
           <w:szCs w:val="21"/>
-          <w:bdr w:val="none" w:color="auto" w:sz="0" w:space="0"/>
           <w:shd w:val="clear" w:fill="F6F8FA"/>
         </w:rPr>
         <w:t xml:space="preserve"> </w:t>
@@ -7345,7 +7396,6 @@
           <w:spacing w:val="0"/>
           <w:sz w:val="21"/>
           <w:szCs w:val="21"/>
-          <w:bdr w:val="none" w:color="auto" w:sz="0" w:space="0"/>
           <w:shd w:val="clear" w:fill="F6F8FA"/>
         </w:rPr>
         <w:t>id</w:t>
@@ -7360,7 +7410,6 @@
           <w:spacing w:val="0"/>
           <w:sz w:val="21"/>
           <w:szCs w:val="21"/>
-          <w:bdr w:val="none" w:color="auto" w:sz="0" w:space="0"/>
           <w:shd w:val="clear" w:fill="F6F8FA"/>
         </w:rPr>
         <w:t xml:space="preserve"> </w:t>
@@ -7414,7 +7463,6 @@
           <w:spacing w:val="0"/>
           <w:sz w:val="21"/>
           <w:szCs w:val="21"/>
-          <w:bdr w:val="none" w:color="auto" w:sz="0" w:space="0"/>
           <w:shd w:val="clear" w:fill="F6F8FA"/>
         </w:rPr>
         <w:t>--</w:t>
@@ -7428,7 +7476,6 @@
           <w:spacing w:val="0"/>
           <w:sz w:val="21"/>
           <w:szCs w:val="21"/>
-          <w:bdr w:val="none" w:color="auto" w:sz="0" w:space="0"/>
           <w:shd w:val="clear" w:fill="F6F8FA"/>
         </w:rPr>
         <w:t>last</w:t>
@@ -7442,7 +7489,6 @@
           <w:spacing w:val="0"/>
           <w:sz w:val="21"/>
           <w:szCs w:val="21"/>
-          <w:bdr w:val="none" w:color="auto" w:sz="0" w:space="0"/>
           <w:shd w:val="clear" w:fill="F6F8FA"/>
         </w:rPr>
         <w:t>-</w:t>
@@ -7456,7 +7502,6 @@
           <w:spacing w:val="0"/>
           <w:sz w:val="21"/>
           <w:szCs w:val="21"/>
-          <w:bdr w:val="none" w:color="auto" w:sz="0" w:space="0"/>
           <w:shd w:val="clear" w:fill="F6F8FA"/>
         </w:rPr>
         <w:t>value</w:t>
@@ -7471,7 +7516,6 @@
           <w:spacing w:val="0"/>
           <w:sz w:val="21"/>
           <w:szCs w:val="21"/>
-          <w:bdr w:val="none" w:color="auto" w:sz="0" w:space="0"/>
           <w:shd w:val="clear" w:fill="F6F8FA"/>
         </w:rPr>
         <w:t xml:space="preserve"> </w:t>
@@ -7485,7 +7529,6 @@
           <w:spacing w:val="0"/>
           <w:sz w:val="21"/>
           <w:szCs w:val="21"/>
-          <w:bdr w:val="none" w:color="auto" w:sz="0" w:space="0"/>
           <w:shd w:val="clear" w:fill="F6F8FA"/>
         </w:rPr>
         <w:t>15902</w:t>
@@ -7595,7 +7638,6 @@
           <w:spacing w:val="0"/>
           <w:sz w:val="21"/>
           <w:szCs w:val="21"/>
-          <w:bdr w:val="none" w:color="auto" w:sz="0" w:space="0"/>
           <w:shd w:val="clear" w:fill="F6F8FA"/>
         </w:rPr>
         <w:t>sqoop</w:t>
@@ -7610,7 +7652,6 @@
           <w:spacing w:val="0"/>
           <w:sz w:val="21"/>
           <w:szCs w:val="21"/>
-          <w:bdr w:val="none" w:color="auto" w:sz="0" w:space="0"/>
           <w:shd w:val="clear" w:fill="F6F8FA"/>
         </w:rPr>
         <w:t xml:space="preserve"> </w:t>
@@ -7624,7 +7665,6 @@
           <w:spacing w:val="0"/>
           <w:sz w:val="21"/>
           <w:szCs w:val="21"/>
-          <w:bdr w:val="none" w:color="auto" w:sz="0" w:space="0"/>
           <w:shd w:val="clear" w:fill="F6F8FA"/>
         </w:rPr>
         <w:t>job</w:t>
@@ -7639,7 +7679,6 @@
           <w:spacing w:val="0"/>
           <w:sz w:val="21"/>
           <w:szCs w:val="21"/>
-          <w:bdr w:val="none" w:color="auto" w:sz="0" w:space="0"/>
           <w:shd w:val="clear" w:fill="F6F8FA"/>
         </w:rPr>
         <w:t xml:space="preserve"> </w:t>
@@ -7653,7 +7692,6 @@
           <w:spacing w:val="0"/>
           <w:sz w:val="21"/>
           <w:szCs w:val="21"/>
-          <w:bdr w:val="none" w:color="auto" w:sz="0" w:space="0"/>
           <w:shd w:val="clear" w:fill="F6F8FA"/>
         </w:rPr>
         <w:t>--</w:t>
@@ -7667,7 +7705,6 @@
           <w:spacing w:val="0"/>
           <w:sz w:val="21"/>
           <w:szCs w:val="21"/>
-          <w:bdr w:val="none" w:color="auto" w:sz="0" w:space="0"/>
           <w:shd w:val="clear" w:fill="F6F8FA"/>
         </w:rPr>
         <w:t>list</w:t>
@@ -7778,7 +7815,6 @@
           <w:spacing w:val="0"/>
           <w:sz w:val="21"/>
           <w:szCs w:val="21"/>
-          <w:bdr w:val="none" w:color="auto" w:sz="0" w:space="0"/>
           <w:shd w:val="clear" w:fill="F6F8FA"/>
         </w:rPr>
         <w:t xml:space="preserve">0 </w:t>
@@ -7792,7 +7828,6 @@
           <w:spacing w:val="0"/>
           <w:sz w:val="21"/>
           <w:szCs w:val="21"/>
-          <w:bdr w:val="none" w:color="auto" w:sz="0" w:space="0"/>
           <w:shd w:val="clear" w:fill="F6F8FA"/>
         </w:rPr>
         <w:t>*/1 *</w:t>
@@ -7807,7 +7842,6 @@
           <w:spacing w:val="0"/>
           <w:sz w:val="21"/>
           <w:szCs w:val="21"/>
-          <w:bdr w:val="none" w:color="auto" w:sz="0" w:space="0"/>
           <w:shd w:val="clear" w:fill="F6F8FA"/>
         </w:rPr>
         <w:t xml:space="preserve"> </w:t>
@@ -7821,7 +7855,6 @@
           <w:spacing w:val="0"/>
           <w:sz w:val="21"/>
           <w:szCs w:val="21"/>
-          <w:bdr w:val="none" w:color="auto" w:sz="0" w:space="0"/>
           <w:shd w:val="clear" w:fill="F6F8FA"/>
         </w:rPr>
         <w:t>* *</w:t>
@@ -7836,7 +7869,6 @@
           <w:spacing w:val="0"/>
           <w:sz w:val="21"/>
           <w:szCs w:val="21"/>
-          <w:bdr w:val="none" w:color="auto" w:sz="0" w:space="0"/>
           <w:shd w:val="clear" w:fill="F6F8FA"/>
         </w:rPr>
         <w:t xml:space="preserve"> sqoop job --exec um</w:t>
@@ -7850,7 +7882,6 @@
           <w:spacing w:val="0"/>
           <w:sz w:val="21"/>
           <w:szCs w:val="21"/>
-          <w:bdr w:val="none" w:color="auto" w:sz="0" w:space="0"/>
           <w:shd w:val="clear" w:fill="F6F8FA"/>
         </w:rPr>
         <w:t>_appuser &gt; um_</w:t>
@@ -7865,7 +7896,6 @@
           <w:spacing w:val="0"/>
           <w:sz w:val="21"/>
           <w:szCs w:val="21"/>
-          <w:bdr w:val="none" w:color="auto" w:sz="0" w:space="0"/>
           <w:shd w:val="clear" w:fill="F6F8FA"/>
         </w:rPr>
         <w:t>appuser_sqoop.log 2&gt;&amp;1 &amp;</w:t>
